--- a/notes.docx
+++ b/notes.docx
@@ -39,8 +39,17 @@
           <w:sz w:val="28"/>
           <w:szCs w:val="28"/>
         </w:rPr>
-        <w:t>List to dataframe</w:t>
-      </w:r>
+        <w:t xml:space="preserve">List to </w:t>
+      </w:r>
+      <w:proofErr w:type="spellStart"/>
+      <w:r>
+        <w:rPr>
+          <w:sz w:val="28"/>
+          <w:szCs w:val="28"/>
+        </w:rPr>
+        <w:t>dataframe</w:t>
+      </w:r>
+      <w:proofErr w:type="spellEnd"/>
     </w:p>
     <w:p>
       <w:pPr>
@@ -73,7 +82,55 @@
           <w:sz w:val="28"/>
           <w:szCs w:val="28"/>
         </w:rPr>
-        <w:t>a=pd.dataframe(a,columns=['a','b'])</w:t>
+        <w:t>a=</w:t>
+      </w:r>
+      <w:proofErr w:type="spellStart"/>
+      <w:r>
+        <w:rPr>
+          <w:sz w:val="28"/>
+          <w:szCs w:val="28"/>
+        </w:rPr>
+        <w:t>pd.dataframe</w:t>
+      </w:r>
+      <w:proofErr w:type="spellEnd"/>
+      <w:r>
+        <w:rPr>
+          <w:sz w:val="28"/>
+          <w:szCs w:val="28"/>
+        </w:rPr>
+        <w:t>(</w:t>
+      </w:r>
+      <w:proofErr w:type="spellStart"/>
+      <w:r>
+        <w:rPr>
+          <w:sz w:val="28"/>
+          <w:szCs w:val="28"/>
+        </w:rPr>
+        <w:t>a,columns</w:t>
+      </w:r>
+      <w:proofErr w:type="spellEnd"/>
+      <w:r>
+        <w:rPr>
+          <w:sz w:val="28"/>
+          <w:szCs w:val="28"/>
+        </w:rPr>
+        <w:t>=['</w:t>
+      </w:r>
+      <w:proofErr w:type="spellStart"/>
+      <w:r>
+        <w:rPr>
+          <w:sz w:val="28"/>
+          <w:szCs w:val="28"/>
+        </w:rPr>
+        <w:t>a','b</w:t>
+      </w:r>
+      <w:proofErr w:type="spellEnd"/>
+      <w:r>
+        <w:rPr>
+          <w:sz w:val="28"/>
+          <w:szCs w:val="28"/>
+        </w:rPr>
+        <w:t>'])</w:t>
       </w:r>
     </w:p>
     <w:p>
@@ -93,24 +150,49 @@
           <w:sz w:val="28"/>
           <w:szCs w:val="28"/>
         </w:rPr>
-        <w:t>Drop duplicate</w:t>
-      </w:r>
-    </w:p>
-    <w:p>
-      <w:pPr>
-        <w:pStyle w:val="ListParagraph"/>
-        <w:ind w:left="360" w:firstLine="360"/>
-        <w:rPr>
-          <w:sz w:val="28"/>
-          <w:szCs w:val="28"/>
-        </w:rPr>
-      </w:pPr>
-      <w:r>
-        <w:rPr>
-          <w:sz w:val="28"/>
-          <w:szCs w:val="28"/>
-        </w:rPr>
-        <w:t>customers = customers.drop_duplicates(subset="email", keep="first")</w:t>
+        <w:t>Read csv</w:t>
+      </w:r>
+    </w:p>
+    <w:p>
+      <w:pPr>
+        <w:pStyle w:val="ListParagraph"/>
+        <w:ind w:left="360" w:firstLine="360"/>
+        <w:rPr>
+          <w:sz w:val="28"/>
+          <w:szCs w:val="28"/>
+        </w:rPr>
+      </w:pPr>
+      <w:proofErr w:type="spellStart"/>
+      <w:r>
+        <w:rPr>
+          <w:sz w:val="28"/>
+          <w:szCs w:val="28"/>
+        </w:rPr>
+        <w:t>df</w:t>
+      </w:r>
+      <w:proofErr w:type="spellEnd"/>
+      <w:r>
+        <w:rPr>
+          <w:sz w:val="28"/>
+          <w:szCs w:val="28"/>
+        </w:rPr>
+        <w:t>=</w:t>
+      </w:r>
+      <w:proofErr w:type="spellStart"/>
+      <w:r>
+        <w:rPr>
+          <w:sz w:val="28"/>
+          <w:szCs w:val="28"/>
+        </w:rPr>
+        <w:t>pd.read_csv</w:t>
+      </w:r>
+      <w:proofErr w:type="spellEnd"/>
+      <w:r>
+        <w:rPr>
+          <w:sz w:val="28"/>
+          <w:szCs w:val="28"/>
+        </w:rPr>
+        <w:t>("167.Movie IMDb Data Analyzer.csv")</w:t>
       </w:r>
     </w:p>
     <w:p>
@@ -130,24 +212,40 @@
           <w:sz w:val="28"/>
           <w:szCs w:val="28"/>
         </w:rPr>
-        <w:t>Drop none value</w:t>
-      </w:r>
-    </w:p>
-    <w:p>
-      <w:pPr>
-        <w:pStyle w:val="ListParagraph"/>
-        <w:ind w:left="360" w:firstLine="360"/>
-        <w:rPr>
-          <w:sz w:val="28"/>
-          <w:szCs w:val="28"/>
-        </w:rPr>
-      </w:pPr>
-      <w:r>
-        <w:rPr>
-          <w:sz w:val="28"/>
-          <w:szCs w:val="28"/>
-        </w:rPr>
-        <w:t>students.dropna(subset=['name'])</w:t>
+        <w:t>Drop duplicate</w:t>
+      </w:r>
+    </w:p>
+    <w:p>
+      <w:pPr>
+        <w:pStyle w:val="ListParagraph"/>
+        <w:ind w:left="360" w:firstLine="360"/>
+        <w:rPr>
+          <w:sz w:val="28"/>
+          <w:szCs w:val="28"/>
+        </w:rPr>
+      </w:pPr>
+      <w:r>
+        <w:rPr>
+          <w:sz w:val="28"/>
+          <w:szCs w:val="28"/>
+        </w:rPr>
+        <w:t xml:space="preserve">customers = </w:t>
+      </w:r>
+      <w:proofErr w:type="spellStart"/>
+      <w:r>
+        <w:rPr>
+          <w:sz w:val="28"/>
+          <w:szCs w:val="28"/>
+        </w:rPr>
+        <w:t>customers.drop_duplicates</w:t>
+      </w:r>
+      <w:proofErr w:type="spellEnd"/>
+      <w:r>
+        <w:rPr>
+          <w:sz w:val="28"/>
+          <w:szCs w:val="28"/>
+        </w:rPr>
+        <w:t>(subset="email", keep="first")</w:t>
       </w:r>
     </w:p>
     <w:p>
@@ -167,58 +265,33 @@
           <w:sz w:val="28"/>
           <w:szCs w:val="28"/>
         </w:rPr>
-        <w:t>Rename columns</w:t>
-      </w:r>
-    </w:p>
-    <w:p>
-      <w:pPr>
-        <w:pStyle w:val="ListParagraph"/>
-        <w:ind w:left="360" w:firstLine="360"/>
-        <w:rPr>
-          <w:sz w:val="28"/>
-          <w:szCs w:val="28"/>
-        </w:rPr>
-      </w:pPr>
-      <w:r>
-        <w:rPr>
-          <w:sz w:val="28"/>
-          <w:szCs w:val="28"/>
-        </w:rPr>
-        <w:t>students.rename(columns={</w:t>
-      </w:r>
-    </w:p>
-    <w:p>
-      <w:pPr>
-        <w:pStyle w:val="ListParagraph"/>
-        <w:ind w:left="360" w:firstLine="360"/>
-        <w:rPr>
-          <w:sz w:val="28"/>
-          <w:szCs w:val="28"/>
-        </w:rPr>
-      </w:pPr>
-      <w:r>
-        <w:rPr>
-          <w:sz w:val="28"/>
-          <w:szCs w:val="28"/>
-        </w:rPr>
-        <w:t>'id': 'student_id','first':'first_name','last':'last_name','age':'age_in_years'},</w:t>
-      </w:r>
-    </w:p>
-    <w:p>
-      <w:pPr>
-        <w:pStyle w:val="ListParagraph"/>
-        <w:ind w:left="360" w:firstLine="360"/>
-        <w:rPr>
-          <w:sz w:val="28"/>
-          <w:szCs w:val="28"/>
-        </w:rPr>
-      </w:pPr>
-      <w:r>
-        <w:rPr>
-          <w:sz w:val="28"/>
-          <w:szCs w:val="28"/>
-        </w:rPr>
-        <w:t>inplace=True)</w:t>
+        <w:t>Drop none value</w:t>
+      </w:r>
+    </w:p>
+    <w:p>
+      <w:pPr>
+        <w:pStyle w:val="ListParagraph"/>
+        <w:ind w:left="360" w:firstLine="360"/>
+        <w:rPr>
+          <w:sz w:val="28"/>
+          <w:szCs w:val="28"/>
+        </w:rPr>
+      </w:pPr>
+      <w:proofErr w:type="spellStart"/>
+      <w:r>
+        <w:rPr>
+          <w:sz w:val="28"/>
+          <w:szCs w:val="28"/>
+        </w:rPr>
+        <w:t>students.dropna</w:t>
+      </w:r>
+      <w:proofErr w:type="spellEnd"/>
+      <w:r>
+        <w:rPr>
+          <w:sz w:val="28"/>
+          <w:szCs w:val="28"/>
+        </w:rPr>
+        <w:t>(subset=['name'])</w:t>
       </w:r>
     </w:p>
     <w:p>
@@ -238,6 +311,95 @@
           <w:sz w:val="28"/>
           <w:szCs w:val="28"/>
         </w:rPr>
+        <w:t>Rename columns</w:t>
+      </w:r>
+    </w:p>
+    <w:p>
+      <w:pPr>
+        <w:pStyle w:val="ListParagraph"/>
+        <w:ind w:left="360" w:firstLine="360"/>
+        <w:rPr>
+          <w:sz w:val="28"/>
+          <w:szCs w:val="28"/>
+        </w:rPr>
+      </w:pPr>
+      <w:proofErr w:type="spellStart"/>
+      <w:r>
+        <w:rPr>
+          <w:sz w:val="28"/>
+          <w:szCs w:val="28"/>
+        </w:rPr>
+        <w:t>students.rename</w:t>
+      </w:r>
+      <w:proofErr w:type="spellEnd"/>
+      <w:r>
+        <w:rPr>
+          <w:sz w:val="28"/>
+          <w:szCs w:val="28"/>
+        </w:rPr>
+        <w:t>(columns={</w:t>
+      </w:r>
+    </w:p>
+    <w:p>
+      <w:pPr>
+        <w:pStyle w:val="ListParagraph"/>
+        <w:ind w:left="360" w:firstLine="360"/>
+        <w:rPr>
+          <w:sz w:val="28"/>
+          <w:szCs w:val="28"/>
+        </w:rPr>
+      </w:pPr>
+      <w:r>
+        <w:rPr>
+          <w:sz w:val="28"/>
+          <w:szCs w:val="28"/>
+        </w:rPr>
+        <w:t>'id': 'student_id','first':'first_name','last':'last_name','age':'age_in_years'},</w:t>
+      </w:r>
+    </w:p>
+    <w:p>
+      <w:pPr>
+        <w:pStyle w:val="ListParagraph"/>
+        <w:ind w:left="360" w:firstLine="360"/>
+        <w:rPr>
+          <w:sz w:val="28"/>
+          <w:szCs w:val="28"/>
+        </w:rPr>
+      </w:pPr>
+      <w:proofErr w:type="spellStart"/>
+      <w:r>
+        <w:rPr>
+          <w:sz w:val="28"/>
+          <w:szCs w:val="28"/>
+        </w:rPr>
+        <w:t>inplace</w:t>
+      </w:r>
+      <w:proofErr w:type="spellEnd"/>
+      <w:r>
+        <w:rPr>
+          <w:sz w:val="28"/>
+          <w:szCs w:val="28"/>
+        </w:rPr>
+        <w:t>=True)</w:t>
+      </w:r>
+    </w:p>
+    <w:p>
+      <w:pPr>
+        <w:pStyle w:val="ListParagraph"/>
+        <w:numPr>
+          <w:ilvl w:val="0"/>
+          <w:numId w:val="1"/>
+        </w:numPr>
+        <w:rPr>
+          <w:sz w:val="28"/>
+          <w:szCs w:val="28"/>
+        </w:rPr>
+      </w:pPr>
+      <w:r>
+        <w:rPr>
+          <w:sz w:val="28"/>
+          <w:szCs w:val="28"/>
+        </w:rPr>
         <w:t>Change type of columns</w:t>
       </w:r>
     </w:p>
@@ -255,262 +417,897 @@
           <w:sz w:val="28"/>
           <w:szCs w:val="28"/>
         </w:rPr>
-        <w:t>students["grade"] = students["grade"].astype(int)</w:t>
-      </w:r>
-    </w:p>
-    <w:p>
-      <w:pPr>
-        <w:pStyle w:val="ListParagraph"/>
-        <w:ind w:left="360" w:firstLine="360"/>
-        <w:rPr>
-          <w:sz w:val="28"/>
-          <w:szCs w:val="28"/>
-        </w:rPr>
-      </w:pPr>
-    </w:p>
-    <w:p>
-      <w:pPr>
-        <w:pStyle w:val="ListParagraph"/>
-        <w:ind w:left="360" w:firstLine="360"/>
-        <w:rPr>
-          <w:sz w:val="28"/>
-          <w:szCs w:val="28"/>
-        </w:rPr>
-      </w:pPr>
-    </w:p>
-    <w:p>
-      <w:pPr>
-        <w:pStyle w:val="ListParagraph"/>
-        <w:ind w:left="360" w:firstLine="360"/>
-        <w:rPr>
-          <w:sz w:val="28"/>
-          <w:szCs w:val="28"/>
-        </w:rPr>
-      </w:pPr>
-    </w:p>
-    <w:p>
-      <w:pPr>
-        <w:pStyle w:val="ListParagraph"/>
-        <w:ind w:left="360" w:firstLine="360"/>
-        <w:rPr>
-          <w:sz w:val="28"/>
-          <w:szCs w:val="28"/>
-        </w:rPr>
-      </w:pPr>
-    </w:p>
-    <w:p>
-      <w:pPr>
-        <w:pStyle w:val="ListParagraph"/>
-        <w:ind w:left="360" w:firstLine="360"/>
-        <w:rPr>
-          <w:sz w:val="28"/>
-          <w:szCs w:val="28"/>
-        </w:rPr>
-      </w:pPr>
-    </w:p>
-    <w:p>
-      <w:pPr>
-        <w:pStyle w:val="ListParagraph"/>
-        <w:ind w:left="360" w:firstLine="360"/>
-        <w:rPr>
-          <w:sz w:val="28"/>
-          <w:szCs w:val="28"/>
-        </w:rPr>
-      </w:pPr>
-    </w:p>
-    <w:p>
-      <w:pPr>
-        <w:pStyle w:val="ListParagraph"/>
-        <w:ind w:left="360" w:firstLine="360"/>
-        <w:rPr>
-          <w:sz w:val="28"/>
-          <w:szCs w:val="28"/>
-        </w:rPr>
-      </w:pPr>
-    </w:p>
-    <w:p>
-      <w:pPr>
-        <w:pStyle w:val="ListParagraph"/>
-        <w:ind w:left="360" w:firstLine="360"/>
-        <w:rPr>
-          <w:sz w:val="28"/>
-          <w:szCs w:val="28"/>
-        </w:rPr>
-      </w:pPr>
-    </w:p>
-    <w:p>
-      <w:pPr>
-        <w:pStyle w:val="ListParagraph"/>
-        <w:ind w:left="360" w:firstLine="360"/>
-        <w:rPr>
-          <w:sz w:val="28"/>
-          <w:szCs w:val="28"/>
-        </w:rPr>
-      </w:pPr>
-    </w:p>
-    <w:p>
-      <w:pPr>
-        <w:pStyle w:val="ListParagraph"/>
-        <w:ind w:left="360" w:firstLine="360"/>
-        <w:rPr>
-          <w:sz w:val="28"/>
-          <w:szCs w:val="28"/>
-        </w:rPr>
-      </w:pPr>
-    </w:p>
-    <w:p>
-      <w:pPr>
-        <w:pStyle w:val="ListParagraph"/>
-        <w:ind w:left="360" w:firstLine="360"/>
-        <w:rPr>
-          <w:sz w:val="28"/>
-          <w:szCs w:val="28"/>
-        </w:rPr>
-      </w:pPr>
-    </w:p>
-    <w:p>
-      <w:pPr>
-        <w:pStyle w:val="ListParagraph"/>
-        <w:ind w:left="360" w:firstLine="360"/>
-        <w:rPr>
-          <w:sz w:val="28"/>
-          <w:szCs w:val="28"/>
-        </w:rPr>
-      </w:pPr>
-    </w:p>
-    <w:p>
-      <w:pPr>
-        <w:pStyle w:val="ListParagraph"/>
-        <w:ind w:left="360" w:firstLine="360"/>
-        <w:rPr>
-          <w:sz w:val="28"/>
-          <w:szCs w:val="28"/>
-        </w:rPr>
-      </w:pPr>
-    </w:p>
-    <w:p>
-      <w:pPr>
-        <w:pStyle w:val="ListParagraph"/>
-        <w:ind w:left="360" w:firstLine="360"/>
-        <w:rPr>
-          <w:sz w:val="28"/>
-          <w:szCs w:val="28"/>
-        </w:rPr>
-      </w:pPr>
-    </w:p>
-    <w:p>
-      <w:pPr>
-        <w:pStyle w:val="ListParagraph"/>
-        <w:ind w:left="360" w:firstLine="360"/>
-        <w:rPr>
-          <w:sz w:val="28"/>
-          <w:szCs w:val="28"/>
-        </w:rPr>
-      </w:pPr>
-    </w:p>
-    <w:p>
-      <w:pPr>
-        <w:pStyle w:val="ListParagraph"/>
-        <w:ind w:left="360" w:firstLine="360"/>
-        <w:rPr>
-          <w:sz w:val="28"/>
-          <w:szCs w:val="28"/>
-        </w:rPr>
-      </w:pPr>
-    </w:p>
-    <w:p>
-      <w:pPr>
-        <w:pStyle w:val="ListParagraph"/>
-        <w:ind w:left="360" w:firstLine="360"/>
-        <w:rPr>
-          <w:sz w:val="28"/>
-          <w:szCs w:val="28"/>
-        </w:rPr>
-      </w:pPr>
-    </w:p>
-    <w:p>
-      <w:pPr>
-        <w:pStyle w:val="ListParagraph"/>
-        <w:ind w:left="360" w:firstLine="360"/>
-        <w:rPr>
-          <w:sz w:val="28"/>
-          <w:szCs w:val="28"/>
-        </w:rPr>
-      </w:pPr>
-    </w:p>
-    <w:p>
-      <w:pPr>
-        <w:pStyle w:val="ListParagraph"/>
-        <w:ind w:left="360" w:firstLine="360"/>
-        <w:rPr>
-          <w:sz w:val="28"/>
-          <w:szCs w:val="28"/>
-        </w:rPr>
-      </w:pPr>
-    </w:p>
-    <w:p>
-      <w:pPr>
-        <w:pStyle w:val="ListParagraph"/>
-        <w:ind w:left="360" w:firstLine="360"/>
-        <w:rPr>
-          <w:sz w:val="28"/>
-          <w:szCs w:val="28"/>
-        </w:rPr>
-      </w:pPr>
-    </w:p>
-    <w:p>
-      <w:pPr>
-        <w:pStyle w:val="ListParagraph"/>
-        <w:ind w:left="360" w:firstLine="360"/>
-        <w:rPr>
-          <w:sz w:val="28"/>
-          <w:szCs w:val="28"/>
-        </w:rPr>
-      </w:pPr>
-    </w:p>
-    <w:p>
-      <w:pPr>
-        <w:pStyle w:val="ListParagraph"/>
-        <w:ind w:left="360" w:firstLine="360"/>
-        <w:rPr>
-          <w:sz w:val="28"/>
-          <w:szCs w:val="28"/>
-        </w:rPr>
-      </w:pPr>
-    </w:p>
-    <w:p>
-      <w:pPr>
-        <w:pStyle w:val="ListParagraph"/>
-        <w:ind w:left="360" w:firstLine="360"/>
-        <w:rPr>
-          <w:sz w:val="28"/>
-          <w:szCs w:val="28"/>
-        </w:rPr>
-      </w:pPr>
-    </w:p>
-    <w:p>
-      <w:pPr>
-        <w:pStyle w:val="ListParagraph"/>
-        <w:ind w:left="360" w:firstLine="360"/>
-        <w:rPr>
-          <w:sz w:val="28"/>
-          <w:szCs w:val="28"/>
-        </w:rPr>
-      </w:pPr>
-    </w:p>
-    <w:p>
-      <w:pPr>
-        <w:pStyle w:val="ListParagraph"/>
-        <w:ind w:left="360" w:firstLine="360"/>
-        <w:rPr>
-          <w:sz w:val="28"/>
-          <w:szCs w:val="28"/>
-        </w:rPr>
-      </w:pPr>
-    </w:p>
-    <w:p>
-      <w:pPr>
-        <w:jc w:val="center"/>
+        <w:t>students["grade"] = students["grade"].</w:t>
+      </w:r>
+      <w:proofErr w:type="spellStart"/>
+      <w:r>
+        <w:rPr>
+          <w:sz w:val="28"/>
+          <w:szCs w:val="28"/>
+        </w:rPr>
+        <w:t>astype</w:t>
+      </w:r>
+      <w:proofErr w:type="spellEnd"/>
+      <w:r>
+        <w:rPr>
+          <w:sz w:val="28"/>
+          <w:szCs w:val="28"/>
+        </w:rPr>
+        <w:t>(int)</w:t>
+      </w:r>
+    </w:p>
+    <w:p>
+      <w:pPr>
+        <w:pStyle w:val="ListParagraph"/>
+        <w:numPr>
+          <w:ilvl w:val="0"/>
+          <w:numId w:val="1"/>
+        </w:numPr>
+        <w:rPr>
+          <w:sz w:val="28"/>
+          <w:szCs w:val="28"/>
+        </w:rPr>
+      </w:pPr>
+      <w:r>
+        <w:rPr>
+          <w:sz w:val="28"/>
+          <w:szCs w:val="28"/>
+        </w:rPr>
+        <w:t>Replace none value</w:t>
+      </w:r>
+    </w:p>
+    <w:p>
+      <w:pPr>
+        <w:pStyle w:val="ListParagraph"/>
+        <w:ind w:left="360" w:firstLine="360"/>
+        <w:rPr>
+          <w:sz w:val="28"/>
+          <w:szCs w:val="28"/>
+        </w:rPr>
+      </w:pPr>
+      <w:r>
+        <w:rPr>
+          <w:sz w:val="28"/>
+          <w:szCs w:val="28"/>
+        </w:rPr>
+        <w:t>products["quantity"] = products["quantity"].</w:t>
+      </w:r>
+      <w:proofErr w:type="spellStart"/>
+      <w:r>
+        <w:rPr>
+          <w:sz w:val="28"/>
+          <w:szCs w:val="28"/>
+        </w:rPr>
+        <w:t>fillna</w:t>
+      </w:r>
+      <w:proofErr w:type="spellEnd"/>
+      <w:r>
+        <w:rPr>
+          <w:sz w:val="28"/>
+          <w:szCs w:val="28"/>
+        </w:rPr>
+        <w:t>(0)</w:t>
+      </w:r>
+    </w:p>
+    <w:p>
+      <w:pPr>
+        <w:pStyle w:val="ListParagraph"/>
+        <w:numPr>
+          <w:ilvl w:val="0"/>
+          <w:numId w:val="1"/>
+        </w:numPr>
+        <w:rPr>
+          <w:sz w:val="28"/>
+          <w:szCs w:val="28"/>
+        </w:rPr>
+      </w:pPr>
+      <w:proofErr w:type="spellStart"/>
+      <w:r>
+        <w:rPr>
+          <w:sz w:val="28"/>
+          <w:szCs w:val="28"/>
+        </w:rPr>
+        <w:t>Concation</w:t>
+      </w:r>
+      <w:proofErr w:type="spellEnd"/>
+      <w:r>
+        <w:rPr>
+          <w:sz w:val="28"/>
+          <w:szCs w:val="28"/>
+        </w:rPr>
+        <w:t xml:space="preserve"> of 2 data frame</w:t>
+      </w:r>
+    </w:p>
+    <w:p>
+      <w:pPr>
+        <w:pStyle w:val="ListParagraph"/>
+        <w:ind w:left="360" w:firstLine="360"/>
+        <w:rPr>
+          <w:sz w:val="28"/>
+          <w:szCs w:val="28"/>
+        </w:rPr>
+      </w:pPr>
+      <w:r>
+        <w:rPr>
+          <w:sz w:val="28"/>
+          <w:szCs w:val="28"/>
+        </w:rPr>
+        <w:t xml:space="preserve">return </w:t>
+      </w:r>
+      <w:proofErr w:type="spellStart"/>
+      <w:r>
+        <w:rPr>
+          <w:sz w:val="28"/>
+          <w:szCs w:val="28"/>
+        </w:rPr>
+        <w:t>pd.concat</w:t>
+      </w:r>
+      <w:proofErr w:type="spellEnd"/>
+      <w:r>
+        <w:rPr>
+          <w:sz w:val="28"/>
+          <w:szCs w:val="28"/>
+        </w:rPr>
+        <w:t xml:space="preserve">([df1, df2], </w:t>
+      </w:r>
+      <w:proofErr w:type="spellStart"/>
+      <w:r>
+        <w:rPr>
+          <w:sz w:val="28"/>
+          <w:szCs w:val="28"/>
+        </w:rPr>
+        <w:t>ignore_index</w:t>
+      </w:r>
+      <w:proofErr w:type="spellEnd"/>
+      <w:r>
+        <w:rPr>
+          <w:sz w:val="28"/>
+          <w:szCs w:val="28"/>
+        </w:rPr>
+        <w:t>=True)</w:t>
+      </w:r>
+    </w:p>
+    <w:p>
+      <w:pPr>
+        <w:pStyle w:val="ListParagraph"/>
+        <w:numPr>
+          <w:ilvl w:val="0"/>
+          <w:numId w:val="1"/>
+        </w:numPr>
+        <w:rPr>
+          <w:sz w:val="28"/>
+          <w:szCs w:val="28"/>
+        </w:rPr>
+      </w:pPr>
+      <w:r>
+        <w:rPr>
+          <w:sz w:val="28"/>
+          <w:szCs w:val="28"/>
+        </w:rPr>
+        <w:t>Lenth</w:t>
+      </w:r>
+    </w:p>
+    <w:p>
+      <w:pPr>
+        <w:pStyle w:val="ListParagraph"/>
+        <w:ind w:left="360" w:firstLine="360"/>
+        <w:rPr>
+          <w:sz w:val="28"/>
+          <w:szCs w:val="28"/>
+        </w:rPr>
+      </w:pPr>
+      <w:r>
+        <w:rPr>
+          <w:sz w:val="28"/>
+          <w:szCs w:val="28"/>
+        </w:rPr>
+        <w:t>list(</w:t>
+      </w:r>
+      <w:proofErr w:type="spellStart"/>
+      <w:r>
+        <w:rPr>
+          <w:sz w:val="28"/>
+          <w:szCs w:val="28"/>
+        </w:rPr>
+        <w:t>players.shape</w:t>
+      </w:r>
+      <w:proofErr w:type="spellEnd"/>
+      <w:r>
+        <w:rPr>
+          <w:sz w:val="28"/>
+          <w:szCs w:val="28"/>
+        </w:rPr>
+        <w:t>)</w:t>
+      </w:r>
+    </w:p>
+    <w:p>
+      <w:pPr>
+        <w:pStyle w:val="ListParagraph"/>
+        <w:numPr>
+          <w:ilvl w:val="0"/>
+          <w:numId w:val="1"/>
+        </w:numPr>
+        <w:rPr>
+          <w:sz w:val="28"/>
+          <w:szCs w:val="28"/>
+        </w:rPr>
+      </w:pPr>
+      <w:r>
+        <w:rPr>
+          <w:sz w:val="28"/>
+          <w:szCs w:val="28"/>
+        </w:rPr>
+        <w:t>First three rows</w:t>
+      </w:r>
+    </w:p>
+    <w:p>
+      <w:pPr>
+        <w:pStyle w:val="ListParagraph"/>
+        <w:ind w:left="360" w:firstLine="360"/>
+        <w:rPr>
+          <w:sz w:val="28"/>
+          <w:szCs w:val="28"/>
+        </w:rPr>
+      </w:pPr>
+      <w:r>
+        <w:rPr>
+          <w:sz w:val="28"/>
+          <w:szCs w:val="28"/>
+        </w:rPr>
+        <w:t>employees[:3]</w:t>
+      </w:r>
+    </w:p>
+    <w:p>
+      <w:pPr>
+        <w:pStyle w:val="ListParagraph"/>
+        <w:numPr>
+          <w:ilvl w:val="0"/>
+          <w:numId w:val="1"/>
+        </w:numPr>
+        <w:rPr>
+          <w:sz w:val="28"/>
+          <w:szCs w:val="28"/>
+        </w:rPr>
+      </w:pPr>
+      <w:r>
+        <w:rPr>
+          <w:sz w:val="28"/>
+          <w:szCs w:val="28"/>
+        </w:rPr>
+        <w:t>select a person with student id 101</w:t>
+      </w:r>
+    </w:p>
+    <w:p>
+      <w:pPr>
+        <w:pStyle w:val="ListParagraph"/>
+        <w:ind w:left="360" w:firstLine="360"/>
+        <w:rPr>
+          <w:sz w:val="28"/>
+          <w:szCs w:val="28"/>
+        </w:rPr>
+      </w:pPr>
+      <w:r>
+        <w:rPr>
+          <w:sz w:val="28"/>
+          <w:szCs w:val="28"/>
+        </w:rPr>
+        <w:t xml:space="preserve">return </w:t>
+      </w:r>
+      <w:proofErr w:type="spellStart"/>
+      <w:r>
+        <w:rPr>
+          <w:sz w:val="28"/>
+          <w:szCs w:val="28"/>
+        </w:rPr>
+        <w:t>students.loc</w:t>
+      </w:r>
+      <w:proofErr w:type="spellEnd"/>
+      <w:r>
+        <w:rPr>
+          <w:sz w:val="28"/>
+          <w:szCs w:val="28"/>
+        </w:rPr>
+        <w:t>[students['</w:t>
+      </w:r>
+      <w:proofErr w:type="spellStart"/>
+      <w:r>
+        <w:rPr>
+          <w:sz w:val="28"/>
+          <w:szCs w:val="28"/>
+        </w:rPr>
+        <w:t>student_id</w:t>
+      </w:r>
+      <w:proofErr w:type="spellEnd"/>
+      <w:r>
+        <w:rPr>
+          <w:sz w:val="28"/>
+          <w:szCs w:val="28"/>
+        </w:rPr>
+        <w:t>']==101,['</w:t>
+      </w:r>
+      <w:proofErr w:type="spellStart"/>
+      <w:r>
+        <w:rPr>
+          <w:sz w:val="28"/>
+          <w:szCs w:val="28"/>
+        </w:rPr>
+        <w:t>name','age</w:t>
+      </w:r>
+      <w:proofErr w:type="spellEnd"/>
+      <w:r>
+        <w:rPr>
+          <w:sz w:val="28"/>
+          <w:szCs w:val="28"/>
+        </w:rPr>
+        <w:t>']]</w:t>
+      </w:r>
+    </w:p>
+    <w:p>
+      <w:pPr>
+        <w:pStyle w:val="ListParagraph"/>
+        <w:numPr>
+          <w:ilvl w:val="0"/>
+          <w:numId w:val="1"/>
+        </w:numPr>
+        <w:rPr>
+          <w:sz w:val="28"/>
+          <w:szCs w:val="28"/>
+        </w:rPr>
+      </w:pPr>
+      <w:r>
+        <w:rPr>
+          <w:sz w:val="28"/>
+          <w:szCs w:val="28"/>
+        </w:rPr>
+        <w:t>creating column</w:t>
+      </w:r>
+    </w:p>
+    <w:p>
+      <w:pPr>
+        <w:pStyle w:val="ListParagraph"/>
+        <w:ind w:left="360" w:firstLine="360"/>
+        <w:rPr>
+          <w:sz w:val="28"/>
+          <w:szCs w:val="28"/>
+        </w:rPr>
+      </w:pPr>
+      <w:r>
+        <w:rPr>
+          <w:sz w:val="28"/>
+          <w:szCs w:val="28"/>
+        </w:rPr>
+        <w:t>employees["bonus"]=employees['salary']*2</w:t>
+      </w:r>
+    </w:p>
+    <w:p>
+      <w:pPr>
+        <w:pStyle w:val="ListParagraph"/>
+        <w:numPr>
+          <w:ilvl w:val="0"/>
+          <w:numId w:val="1"/>
+        </w:numPr>
+        <w:rPr>
+          <w:sz w:val="28"/>
+          <w:szCs w:val="28"/>
+        </w:rPr>
+      </w:pPr>
+      <w:r>
+        <w:rPr>
+          <w:sz w:val="28"/>
+          <w:szCs w:val="28"/>
+        </w:rPr>
+        <w:t>updating column</w:t>
+      </w:r>
+    </w:p>
+    <w:p>
+      <w:pPr>
+        <w:pStyle w:val="ListParagraph"/>
+        <w:ind w:left="360" w:firstLine="360"/>
+        <w:rPr>
+          <w:sz w:val="28"/>
+          <w:szCs w:val="28"/>
+        </w:rPr>
+      </w:pPr>
+      <w:r>
+        <w:rPr>
+          <w:sz w:val="28"/>
+          <w:szCs w:val="28"/>
+        </w:rPr>
+        <w:t>employees['salary']=employees['salary']*2</w:t>
+      </w:r>
+    </w:p>
+    <w:p>
+      <w:pPr>
+        <w:pStyle w:val="ListParagraph"/>
+        <w:ind w:left="360" w:firstLine="360"/>
+        <w:rPr>
+          <w:sz w:val="28"/>
+          <w:szCs w:val="28"/>
+        </w:rPr>
+      </w:pPr>
+      <w:r>
+        <w:rPr>
+          <w:sz w:val="28"/>
+          <w:szCs w:val="28"/>
+        </w:rPr>
+        <w:t># Pivot the table to make cities the columns and months the rows</w:t>
+      </w:r>
+    </w:p>
+    <w:p>
+      <w:pPr>
+        <w:pStyle w:val="ListParagraph"/>
+        <w:ind w:left="360" w:firstLine="360"/>
+        <w:rPr>
+          <w:sz w:val="28"/>
+          <w:szCs w:val="28"/>
+        </w:rPr>
+      </w:pPr>
+      <w:r>
+        <w:rPr>
+          <w:sz w:val="28"/>
+          <w:szCs w:val="28"/>
+        </w:rPr>
+        <w:t xml:space="preserve">    result = </w:t>
+      </w:r>
+      <w:proofErr w:type="spellStart"/>
+      <w:r>
+        <w:rPr>
+          <w:sz w:val="28"/>
+          <w:szCs w:val="28"/>
+        </w:rPr>
+        <w:t>weather.pivot</w:t>
+      </w:r>
+      <w:proofErr w:type="spellEnd"/>
+      <w:r>
+        <w:rPr>
+          <w:sz w:val="28"/>
+          <w:szCs w:val="28"/>
+        </w:rPr>
+        <w:t>(index="month", columns="city", values="temperature")</w:t>
+      </w:r>
+    </w:p>
+    <w:p>
+      <w:pPr>
+        <w:pStyle w:val="ListParagraph"/>
+        <w:ind w:left="360" w:firstLine="360"/>
+        <w:rPr>
+          <w:sz w:val="28"/>
+          <w:szCs w:val="28"/>
+        </w:rPr>
+      </w:pPr>
+    </w:p>
+    <w:p>
+      <w:pPr>
+        <w:pStyle w:val="ListParagraph"/>
+        <w:ind w:left="360" w:firstLine="360"/>
+        <w:rPr>
+          <w:sz w:val="28"/>
+          <w:szCs w:val="28"/>
+        </w:rPr>
+      </w:pPr>
+      <w:r>
+        <w:rPr>
+          <w:sz w:val="28"/>
+          <w:szCs w:val="28"/>
+        </w:rPr>
+        <w:t xml:space="preserve">    # Reset the index to make 'month' a column and sort by month name if needed</w:t>
+      </w:r>
+    </w:p>
+    <w:p>
+      <w:pPr>
+        <w:pStyle w:val="ListParagraph"/>
+        <w:ind w:left="360" w:firstLine="360"/>
+        <w:rPr>
+          <w:sz w:val="28"/>
+          <w:szCs w:val="28"/>
+        </w:rPr>
+      </w:pPr>
+      <w:r>
+        <w:rPr>
+          <w:sz w:val="28"/>
+          <w:szCs w:val="28"/>
+        </w:rPr>
+        <w:t xml:space="preserve">    result = </w:t>
+      </w:r>
+      <w:proofErr w:type="spellStart"/>
+      <w:r>
+        <w:rPr>
+          <w:sz w:val="28"/>
+          <w:szCs w:val="28"/>
+        </w:rPr>
+        <w:t>result.reset_index</w:t>
+      </w:r>
+      <w:proofErr w:type="spellEnd"/>
+      <w:r>
+        <w:rPr>
+          <w:sz w:val="28"/>
+          <w:szCs w:val="28"/>
+        </w:rPr>
+        <w:t>()</w:t>
+      </w:r>
+    </w:p>
+    <w:p>
+      <w:pPr>
+        <w:pStyle w:val="ListParagraph"/>
+        <w:ind w:left="360" w:firstLine="360"/>
+        <w:rPr>
+          <w:sz w:val="28"/>
+          <w:szCs w:val="28"/>
+        </w:rPr>
+      </w:pPr>
+    </w:p>
+    <w:p>
+      <w:pPr>
+        <w:pStyle w:val="ListParagraph"/>
+        <w:ind w:left="360" w:firstLine="360"/>
+        <w:rPr>
+          <w:sz w:val="28"/>
+          <w:szCs w:val="28"/>
+        </w:rPr>
+      </w:pPr>
+      <w:r>
+        <w:rPr>
+          <w:sz w:val="28"/>
+          <w:szCs w:val="28"/>
+        </w:rPr>
+        <w:t xml:space="preserve">    return result</w:t>
+      </w:r>
+    </w:p>
+    <w:p>
+      <w:pPr>
+        <w:pStyle w:val="ListParagraph"/>
+        <w:ind w:left="360" w:firstLine="360"/>
+        <w:rPr>
+          <w:sz w:val="28"/>
+          <w:szCs w:val="28"/>
+        </w:rPr>
+      </w:pPr>
+      <w:r>
+        <w:rPr>
+          <w:sz w:val="28"/>
+          <w:szCs w:val="28"/>
+        </w:rPr>
+        <w:t xml:space="preserve"># Melt the </w:t>
+      </w:r>
+      <w:proofErr w:type="spellStart"/>
+      <w:r>
+        <w:rPr>
+          <w:sz w:val="28"/>
+          <w:szCs w:val="28"/>
+        </w:rPr>
+        <w:t>dataframe</w:t>
+      </w:r>
+      <w:proofErr w:type="spellEnd"/>
+      <w:r>
+        <w:rPr>
+          <w:sz w:val="28"/>
+          <w:szCs w:val="28"/>
+        </w:rPr>
+        <w:t xml:space="preserve"> to transform quarters into rows</w:t>
+      </w:r>
+    </w:p>
+    <w:p>
+      <w:pPr>
+        <w:pStyle w:val="ListParagraph"/>
+        <w:ind w:left="360" w:firstLine="360"/>
+        <w:rPr>
+          <w:sz w:val="28"/>
+          <w:szCs w:val="28"/>
+        </w:rPr>
+      </w:pPr>
+      <w:r>
+        <w:rPr>
+          <w:sz w:val="28"/>
+          <w:szCs w:val="28"/>
+        </w:rPr>
+        <w:t xml:space="preserve">    result = </w:t>
+      </w:r>
+      <w:proofErr w:type="spellStart"/>
+      <w:r>
+        <w:rPr>
+          <w:sz w:val="28"/>
+          <w:szCs w:val="28"/>
+        </w:rPr>
+        <w:t>report.melt</w:t>
+      </w:r>
+      <w:proofErr w:type="spellEnd"/>
+      <w:r>
+        <w:rPr>
+          <w:sz w:val="28"/>
+          <w:szCs w:val="28"/>
+        </w:rPr>
+        <w:t>(</w:t>
+      </w:r>
+      <w:proofErr w:type="spellStart"/>
+      <w:r>
+        <w:rPr>
+          <w:sz w:val="28"/>
+          <w:szCs w:val="28"/>
+        </w:rPr>
+        <w:t>id_vars</w:t>
+      </w:r>
+      <w:proofErr w:type="spellEnd"/>
+      <w:r>
+        <w:rPr>
+          <w:sz w:val="28"/>
+          <w:szCs w:val="28"/>
+        </w:rPr>
+        <w:t xml:space="preserve">=["product"], </w:t>
+      </w:r>
+      <w:proofErr w:type="spellStart"/>
+      <w:r>
+        <w:rPr>
+          <w:sz w:val="28"/>
+          <w:szCs w:val="28"/>
+        </w:rPr>
+        <w:t>var_name</w:t>
+      </w:r>
+      <w:proofErr w:type="spellEnd"/>
+      <w:r>
+        <w:rPr>
+          <w:sz w:val="28"/>
+          <w:szCs w:val="28"/>
+        </w:rPr>
+        <w:t xml:space="preserve">="quarter", </w:t>
+      </w:r>
+      <w:proofErr w:type="spellStart"/>
+      <w:r>
+        <w:rPr>
+          <w:sz w:val="28"/>
+          <w:szCs w:val="28"/>
+        </w:rPr>
+        <w:t>value_name</w:t>
+      </w:r>
+      <w:proofErr w:type="spellEnd"/>
+      <w:r>
+        <w:rPr>
+          <w:sz w:val="28"/>
+          <w:szCs w:val="28"/>
+        </w:rPr>
+        <w:t>="sales")</w:t>
+      </w:r>
+    </w:p>
+    <w:p>
+      <w:pPr>
+        <w:pStyle w:val="ListParagraph"/>
+        <w:ind w:left="360" w:firstLine="360"/>
+        <w:rPr>
+          <w:sz w:val="28"/>
+          <w:szCs w:val="28"/>
+        </w:rPr>
+      </w:pPr>
+    </w:p>
+    <w:p>
+      <w:pPr>
+        <w:pStyle w:val="ListParagraph"/>
+        <w:ind w:left="360" w:firstLine="360"/>
+        <w:rPr>
+          <w:sz w:val="28"/>
+          <w:szCs w:val="28"/>
+        </w:rPr>
+      </w:pPr>
+      <w:r>
+        <w:rPr>
+          <w:sz w:val="28"/>
+          <w:szCs w:val="28"/>
+        </w:rPr>
+        <w:t xml:space="preserve">    return result</w:t>
+      </w:r>
+    </w:p>
+    <w:p>
+      <w:pPr>
+        <w:pStyle w:val="ListParagraph"/>
+        <w:ind w:left="360" w:firstLine="360"/>
+        <w:rPr>
+          <w:sz w:val="28"/>
+          <w:szCs w:val="28"/>
+        </w:rPr>
+      </w:pPr>
+      <w:r>
+        <w:rPr>
+          <w:sz w:val="28"/>
+          <w:szCs w:val="28"/>
+        </w:rPr>
+        <w:t>return animals[animals["weight"] &gt; 100].</w:t>
+      </w:r>
+      <w:proofErr w:type="spellStart"/>
+      <w:r>
+        <w:rPr>
+          <w:sz w:val="28"/>
+          <w:szCs w:val="28"/>
+        </w:rPr>
+        <w:t>sort_values</w:t>
+      </w:r>
+      <w:proofErr w:type="spellEnd"/>
+      <w:r>
+        <w:rPr>
+          <w:sz w:val="28"/>
+          <w:szCs w:val="28"/>
+        </w:rPr>
+        <w:t>(by="weight", ascending=False)[["name"]]</w:t>
+      </w:r>
+    </w:p>
+    <w:p>
+      <w:pPr>
+        <w:pStyle w:val="ListParagraph"/>
+        <w:ind w:left="360" w:firstLine="360"/>
+        <w:rPr>
+          <w:sz w:val="28"/>
+          <w:szCs w:val="28"/>
+        </w:rPr>
+      </w:pPr>
+    </w:p>
+    <w:p>
+      <w:pPr>
+        <w:pStyle w:val="ListParagraph"/>
+        <w:rPr>
+          <w:sz w:val="28"/>
+          <w:szCs w:val="28"/>
+        </w:rPr>
+      </w:pPr>
+    </w:p>
+    <w:p>
+      <w:pPr>
+        <w:pStyle w:val="ListParagraph"/>
+        <w:ind w:left="360" w:firstLine="360"/>
+        <w:rPr>
+          <w:sz w:val="28"/>
+          <w:szCs w:val="28"/>
+        </w:rPr>
+      </w:pPr>
+    </w:p>
+    <w:p>
+      <w:pPr>
+        <w:pStyle w:val="ListParagraph"/>
+        <w:ind w:left="360" w:firstLine="360"/>
+        <w:rPr>
+          <w:sz w:val="28"/>
+          <w:szCs w:val="28"/>
+        </w:rPr>
+      </w:pPr>
+    </w:p>
+    <w:p>
+      <w:pPr>
+        <w:pStyle w:val="ListParagraph"/>
+        <w:ind w:left="360" w:firstLine="360"/>
+        <w:rPr>
+          <w:sz w:val="28"/>
+          <w:szCs w:val="28"/>
+        </w:rPr>
+      </w:pPr>
+    </w:p>
+    <w:p>
+      <w:pPr>
+        <w:pStyle w:val="ListParagraph"/>
+        <w:ind w:left="360" w:firstLine="360"/>
+        <w:rPr>
+          <w:sz w:val="28"/>
+          <w:szCs w:val="28"/>
+        </w:rPr>
+      </w:pPr>
+    </w:p>
+    <w:p>
+      <w:pPr>
+        <w:pStyle w:val="ListParagraph"/>
+        <w:ind w:left="360" w:firstLine="360"/>
+        <w:rPr>
+          <w:sz w:val="28"/>
+          <w:szCs w:val="28"/>
+        </w:rPr>
+      </w:pPr>
+    </w:p>
+    <w:p>
+      <w:pPr>
+        <w:pStyle w:val="ListParagraph"/>
+        <w:ind w:left="360" w:firstLine="360"/>
+        <w:rPr>
+          <w:sz w:val="28"/>
+          <w:szCs w:val="28"/>
+        </w:rPr>
+      </w:pPr>
+    </w:p>
+    <w:p>
+      <w:pPr>
+        <w:pStyle w:val="ListParagraph"/>
+        <w:ind w:left="360" w:firstLine="360"/>
+        <w:rPr>
+          <w:sz w:val="28"/>
+          <w:szCs w:val="28"/>
+        </w:rPr>
+      </w:pPr>
+    </w:p>
+    <w:p>
+      <w:pPr>
+        <w:pStyle w:val="ListParagraph"/>
+        <w:ind w:left="360" w:firstLine="360"/>
+        <w:rPr>
+          <w:sz w:val="28"/>
+          <w:szCs w:val="28"/>
+        </w:rPr>
+      </w:pPr>
+    </w:p>
+    <w:p>
+      <w:pPr>
+        <w:pStyle w:val="ListParagraph"/>
+        <w:ind w:left="360" w:firstLine="360"/>
+        <w:rPr>
+          <w:sz w:val="28"/>
+          <w:szCs w:val="28"/>
+        </w:rPr>
+      </w:pPr>
+    </w:p>
+    <w:p>
+      <w:pPr>
+        <w:pStyle w:val="ListParagraph"/>
+        <w:ind w:left="360" w:firstLine="360"/>
+        <w:rPr>
+          <w:sz w:val="28"/>
+          <w:szCs w:val="28"/>
+        </w:rPr>
+      </w:pPr>
+    </w:p>
+    <w:p>
+      <w:pPr>
+        <w:pStyle w:val="ListParagraph"/>
+        <w:ind w:left="360" w:firstLine="360"/>
+        <w:rPr>
+          <w:sz w:val="28"/>
+          <w:szCs w:val="28"/>
+        </w:rPr>
+      </w:pPr>
+    </w:p>
+    <w:p>
+      <w:pPr>
+        <w:pStyle w:val="ListParagraph"/>
+        <w:ind w:left="360" w:firstLine="360"/>
+        <w:rPr>
+          <w:sz w:val="28"/>
+          <w:szCs w:val="28"/>
+        </w:rPr>
+      </w:pPr>
+    </w:p>
+    <w:p>
+      <w:pPr>
+        <w:pStyle w:val="ListParagraph"/>
+        <w:ind w:left="360" w:firstLine="360"/>
+        <w:rPr>
+          <w:sz w:val="28"/>
+          <w:szCs w:val="28"/>
+        </w:rPr>
+      </w:pPr>
+    </w:p>
+    <w:p>
+      <w:pPr>
+        <w:pStyle w:val="ListParagraph"/>
+        <w:ind w:left="360" w:firstLine="360"/>
+        <w:rPr>
+          <w:sz w:val="28"/>
+          <w:szCs w:val="28"/>
+        </w:rPr>
+      </w:pPr>
+    </w:p>
+    <w:p>
+      <w:pPr>
+        <w:pStyle w:val="ListParagraph"/>
+        <w:ind w:left="360" w:firstLine="360"/>
+        <w:rPr>
+          <w:sz w:val="28"/>
+          <w:szCs w:val="28"/>
+        </w:rPr>
+      </w:pPr>
+    </w:p>
+    <w:p>
+      <w:pPr>
+        <w:pStyle w:val="ListParagraph"/>
+        <w:ind w:left="360" w:firstLine="360"/>
+        <w:rPr>
+          <w:sz w:val="28"/>
+          <w:szCs w:val="28"/>
+        </w:rPr>
+      </w:pPr>
+    </w:p>
+    <w:p>
+      <w:pPr>
         <w:rPr>
           <w:b/>
           <w:bCs/>
@@ -536,7 +1333,6 @@
           <w:sz w:val="40"/>
           <w:szCs w:val="40"/>
         </w:rPr>
-        <w:lastRenderedPageBreak/>
         <w:t>PyPDF2</w:t>
       </w:r>
     </w:p>
@@ -574,7 +1370,23 @@
           <w:sz w:val="28"/>
           <w:szCs w:val="28"/>
         </w:rPr>
-        <w:t>with open("198.Extract Text from PDF.pdf","rb") as file:</w:t>
+        <w:t>with open("198.Extract Text from PDF.pdf","</w:t>
+      </w:r>
+      <w:proofErr w:type="spellStart"/>
+      <w:r>
+        <w:rPr>
+          <w:sz w:val="28"/>
+          <w:szCs w:val="28"/>
+        </w:rPr>
+        <w:t>rb</w:t>
+      </w:r>
+      <w:proofErr w:type="spellEnd"/>
+      <w:r>
+        <w:rPr>
+          <w:sz w:val="28"/>
+          <w:szCs w:val="28"/>
+        </w:rPr>
+        <w:t>") as file:</w:t>
       </w:r>
     </w:p>
     <w:p>
@@ -623,6 +1435,7 @@
           <w:szCs w:val="28"/>
         </w:rPr>
       </w:pPr>
+      <w:proofErr w:type="spellStart"/>
       <w:r>
         <w:rPr>
           <w:sz w:val="28"/>
@@ -630,6 +1443,7 @@
         </w:rPr>
         <w:t>reader.pages</w:t>
       </w:r>
+      <w:proofErr w:type="spellEnd"/>
     </w:p>
     <w:p>
       <w:pPr>
@@ -660,12 +1474,21 @@
           <w:szCs w:val="28"/>
         </w:rPr>
       </w:pPr>
-      <w:r>
-        <w:rPr>
-          <w:sz w:val="28"/>
-          <w:szCs w:val="28"/>
-        </w:rPr>
-        <w:t>page.extract_text()</w:t>
+      <w:proofErr w:type="spellStart"/>
+      <w:r>
+        <w:rPr>
+          <w:sz w:val="28"/>
+          <w:szCs w:val="28"/>
+        </w:rPr>
+        <w:t>page.extract_text</w:t>
+      </w:r>
+      <w:proofErr w:type="spellEnd"/>
+      <w:r>
+        <w:rPr>
+          <w:sz w:val="28"/>
+          <w:szCs w:val="28"/>
+        </w:rPr>
+        <w:t>()</w:t>
       </w:r>
     </w:p>
     <w:p>
@@ -1013,7 +1836,6 @@
           <w:sz w:val="40"/>
           <w:szCs w:val="40"/>
         </w:rPr>
-        <w:lastRenderedPageBreak/>
         <w:t>File handling</w:t>
       </w:r>
     </w:p>
@@ -1061,7 +1883,23 @@
           <w:sz w:val="28"/>
           <w:szCs w:val="28"/>
         </w:rPr>
-        <w:t>open("196.Favorite Quote Collector.txt",'r')</w:t>
+        <w:t xml:space="preserve">open("196.Favorite Quote </w:t>
+      </w:r>
+      <w:proofErr w:type="spellStart"/>
+      <w:r>
+        <w:rPr>
+          <w:sz w:val="28"/>
+          <w:szCs w:val="28"/>
+        </w:rPr>
+        <w:t>Collector.txt",'r</w:t>
+      </w:r>
+      <w:proofErr w:type="spellEnd"/>
+      <w:r>
+        <w:rPr>
+          <w:sz w:val="28"/>
+          <w:szCs w:val="28"/>
+        </w:rPr>
+        <w:t>')</w:t>
       </w:r>
     </w:p>
     <w:p>
@@ -1098,7 +1936,23 @@
           <w:sz w:val="28"/>
           <w:szCs w:val="28"/>
         </w:rPr>
-        <w:t>k=f.readlines()</w:t>
+        <w:t>k=</w:t>
+      </w:r>
+      <w:proofErr w:type="spellStart"/>
+      <w:r>
+        <w:rPr>
+          <w:sz w:val="28"/>
+          <w:szCs w:val="28"/>
+        </w:rPr>
+        <w:t>f.readlines</w:t>
+      </w:r>
+      <w:proofErr w:type="spellEnd"/>
+      <w:r>
+        <w:rPr>
+          <w:sz w:val="28"/>
+          <w:szCs w:val="28"/>
+        </w:rPr>
+        <w:t>()</w:t>
       </w:r>
     </w:p>
     <w:p>
@@ -1460,7 +2314,6 @@
           <w:sz w:val="40"/>
           <w:szCs w:val="40"/>
         </w:rPr>
-        <w:lastRenderedPageBreak/>
         <w:t>Random</w:t>
       </w:r>
     </w:p>
@@ -1476,6 +2329,7 @@
           <w:szCs w:val="28"/>
         </w:rPr>
       </w:pPr>
+      <w:proofErr w:type="spellStart"/>
       <w:r>
         <w:rPr>
           <w:sz w:val="28"/>
@@ -1483,6 +2337,7 @@
         </w:rPr>
         <w:t>random.choice</w:t>
       </w:r>
+      <w:proofErr w:type="spellEnd"/>
       <w:r>
         <w:rPr>
           <w:sz w:val="28"/>
@@ -1891,6 +2746,7 @@
           <w:szCs w:val="40"/>
         </w:rPr>
       </w:pPr>
+      <w:proofErr w:type="spellStart"/>
       <w:r>
         <w:rPr>
           <w:b/>
@@ -1898,9 +2754,9 @@
           <w:sz w:val="40"/>
           <w:szCs w:val="40"/>
         </w:rPr>
-        <w:lastRenderedPageBreak/>
         <w:t>Pyqt</w:t>
       </w:r>
+      <w:proofErr w:type="spellEnd"/>
     </w:p>
     <w:p>
       <w:pPr>
@@ -1929,8 +2785,17 @@
           <w:sz w:val="28"/>
           <w:szCs w:val="28"/>
         </w:rPr>
-        <w:t>from PyQt6.QtWidgets import QMainWindow,QLabel,QApplication,QTextEdit,QPushButton</w:t>
-      </w:r>
+        <w:t xml:space="preserve">from PyQt6.QtWidgets import </w:t>
+      </w:r>
+      <w:proofErr w:type="spellStart"/>
+      <w:r>
+        <w:rPr>
+          <w:sz w:val="28"/>
+          <w:szCs w:val="28"/>
+        </w:rPr>
+        <w:t>QMainWindow,QLabel,QApplication,QTextEdit,QPushButton</w:t>
+      </w:r>
+      <w:proofErr w:type="spellEnd"/>
       <w:r>
         <w:rPr>
           <w:sz w:val="28"/>
@@ -1945,6 +2810,7 @@
         </w:rPr>
         <w:t xml:space="preserve"> </w:t>
       </w:r>
+      <w:proofErr w:type="spellStart"/>
       <w:r>
         <w:rPr>
           <w:sz w:val="28"/>
@@ -1952,6 +2818,7 @@
         </w:rPr>
         <w:t>QComboBox</w:t>
       </w:r>
+      <w:proofErr w:type="spellEnd"/>
     </w:p>
     <w:p>
       <w:pPr>
@@ -1987,92 +2854,192 @@
           <w:sz w:val="28"/>
           <w:szCs w:val="28"/>
         </w:rPr>
-        <w:t>app=QApplication(sys.argv)</w:t>
-      </w:r>
-    </w:p>
-    <w:p>
-      <w:pPr>
-        <w:pStyle w:val="ListParagraph"/>
-        <w:ind w:left="360" w:firstLine="360"/>
-        <w:rPr>
-          <w:sz w:val="28"/>
-          <w:szCs w:val="28"/>
-        </w:rPr>
-      </w:pPr>
-      <w:r>
-        <w:rPr>
-          <w:sz w:val="28"/>
-          <w:szCs w:val="28"/>
-        </w:rPr>
-        <w:t>window=QMainWindow()</w:t>
-      </w:r>
-    </w:p>
-    <w:p>
-      <w:pPr>
-        <w:pStyle w:val="ListParagraph"/>
-        <w:ind w:left="360" w:firstLine="360"/>
-        <w:rPr>
-          <w:sz w:val="28"/>
-          <w:szCs w:val="28"/>
-        </w:rPr>
-      </w:pPr>
-      <w:r>
-        <w:rPr>
-          <w:sz w:val="28"/>
-          <w:szCs w:val="28"/>
-        </w:rPr>
-        <w:t>window.setWindowTitle("voice typing notepad")</w:t>
-      </w:r>
-    </w:p>
-    <w:p>
-      <w:pPr>
-        <w:pStyle w:val="ListParagraph"/>
-        <w:ind w:left="360" w:firstLine="360"/>
-        <w:rPr>
-          <w:sz w:val="28"/>
-          <w:szCs w:val="28"/>
-        </w:rPr>
-      </w:pPr>
-      <w:r>
-        <w:rPr>
-          <w:sz w:val="28"/>
-          <w:szCs w:val="28"/>
-        </w:rPr>
-        <w:t>window.setGeometry(500,500,600,700)</w:t>
-      </w:r>
-    </w:p>
-    <w:p>
-      <w:pPr>
-        <w:pStyle w:val="ListParagraph"/>
-        <w:ind w:left="360" w:firstLine="360"/>
-        <w:rPr>
-          <w:sz w:val="28"/>
-          <w:szCs w:val="28"/>
-        </w:rPr>
-      </w:pPr>
-      <w:r>
-        <w:rPr>
-          <w:sz w:val="28"/>
-          <w:szCs w:val="28"/>
-        </w:rPr>
-        <w:t>window.show()</w:t>
-      </w:r>
-    </w:p>
-    <w:p>
-      <w:pPr>
-        <w:pStyle w:val="ListParagraph"/>
-        <w:ind w:left="360" w:firstLine="360"/>
-        <w:rPr>
-          <w:sz w:val="28"/>
-          <w:szCs w:val="28"/>
-        </w:rPr>
-      </w:pPr>
-      <w:r>
-        <w:rPr>
-          <w:sz w:val="28"/>
-          <w:szCs w:val="28"/>
-        </w:rPr>
-        <w:t>sys.exit(app.exec())</w:t>
+        <w:t>app=</w:t>
+      </w:r>
+      <w:proofErr w:type="spellStart"/>
+      <w:r>
+        <w:rPr>
+          <w:sz w:val="28"/>
+          <w:szCs w:val="28"/>
+        </w:rPr>
+        <w:t>QApplication</w:t>
+      </w:r>
+      <w:proofErr w:type="spellEnd"/>
+      <w:r>
+        <w:rPr>
+          <w:sz w:val="28"/>
+          <w:szCs w:val="28"/>
+        </w:rPr>
+        <w:t>(</w:t>
+      </w:r>
+      <w:proofErr w:type="spellStart"/>
+      <w:r>
+        <w:rPr>
+          <w:sz w:val="28"/>
+          <w:szCs w:val="28"/>
+        </w:rPr>
+        <w:t>sys.argv</w:t>
+      </w:r>
+      <w:proofErr w:type="spellEnd"/>
+      <w:r>
+        <w:rPr>
+          <w:sz w:val="28"/>
+          <w:szCs w:val="28"/>
+        </w:rPr>
+        <w:t>)</w:t>
+      </w:r>
+    </w:p>
+    <w:p>
+      <w:pPr>
+        <w:pStyle w:val="ListParagraph"/>
+        <w:ind w:left="360" w:firstLine="360"/>
+        <w:rPr>
+          <w:sz w:val="28"/>
+          <w:szCs w:val="28"/>
+        </w:rPr>
+      </w:pPr>
+      <w:r>
+        <w:rPr>
+          <w:sz w:val="28"/>
+          <w:szCs w:val="28"/>
+        </w:rPr>
+        <w:t>window=</w:t>
+      </w:r>
+      <w:proofErr w:type="spellStart"/>
+      <w:r>
+        <w:rPr>
+          <w:sz w:val="28"/>
+          <w:szCs w:val="28"/>
+        </w:rPr>
+        <w:t>QMainWindow</w:t>
+      </w:r>
+      <w:proofErr w:type="spellEnd"/>
+      <w:r>
+        <w:rPr>
+          <w:sz w:val="28"/>
+          <w:szCs w:val="28"/>
+        </w:rPr>
+        <w:t>()</w:t>
+      </w:r>
+    </w:p>
+    <w:p>
+      <w:pPr>
+        <w:pStyle w:val="ListParagraph"/>
+        <w:ind w:left="360" w:firstLine="360"/>
+        <w:rPr>
+          <w:sz w:val="28"/>
+          <w:szCs w:val="28"/>
+        </w:rPr>
+      </w:pPr>
+      <w:proofErr w:type="spellStart"/>
+      <w:r>
+        <w:rPr>
+          <w:sz w:val="28"/>
+          <w:szCs w:val="28"/>
+        </w:rPr>
+        <w:t>window.setWindowTitle</w:t>
+      </w:r>
+      <w:proofErr w:type="spellEnd"/>
+      <w:r>
+        <w:rPr>
+          <w:sz w:val="28"/>
+          <w:szCs w:val="28"/>
+        </w:rPr>
+        <w:t>("voice typing notepad")</w:t>
+      </w:r>
+    </w:p>
+    <w:p>
+      <w:pPr>
+        <w:pStyle w:val="ListParagraph"/>
+        <w:ind w:left="360" w:firstLine="360"/>
+        <w:rPr>
+          <w:sz w:val="28"/>
+          <w:szCs w:val="28"/>
+        </w:rPr>
+      </w:pPr>
+      <w:proofErr w:type="spellStart"/>
+      <w:r>
+        <w:rPr>
+          <w:sz w:val="28"/>
+          <w:szCs w:val="28"/>
+        </w:rPr>
+        <w:t>window.setGeometry</w:t>
+      </w:r>
+      <w:proofErr w:type="spellEnd"/>
+      <w:r>
+        <w:rPr>
+          <w:sz w:val="28"/>
+          <w:szCs w:val="28"/>
+        </w:rPr>
+        <w:t>(500,500,600,700)</w:t>
+      </w:r>
+    </w:p>
+    <w:p>
+      <w:pPr>
+        <w:pStyle w:val="ListParagraph"/>
+        <w:ind w:left="360" w:firstLine="360"/>
+        <w:rPr>
+          <w:sz w:val="28"/>
+          <w:szCs w:val="28"/>
+        </w:rPr>
+      </w:pPr>
+      <w:proofErr w:type="spellStart"/>
+      <w:r>
+        <w:rPr>
+          <w:sz w:val="28"/>
+          <w:szCs w:val="28"/>
+        </w:rPr>
+        <w:t>window.show</w:t>
+      </w:r>
+      <w:proofErr w:type="spellEnd"/>
+      <w:r>
+        <w:rPr>
+          <w:sz w:val="28"/>
+          <w:szCs w:val="28"/>
+        </w:rPr>
+        <w:t>()</w:t>
+      </w:r>
+    </w:p>
+    <w:p>
+      <w:pPr>
+        <w:pStyle w:val="ListParagraph"/>
+        <w:ind w:left="360" w:firstLine="360"/>
+        <w:rPr>
+          <w:sz w:val="28"/>
+          <w:szCs w:val="28"/>
+        </w:rPr>
+      </w:pPr>
+      <w:proofErr w:type="spellStart"/>
+      <w:r>
+        <w:rPr>
+          <w:sz w:val="28"/>
+          <w:szCs w:val="28"/>
+        </w:rPr>
+        <w:t>sys.exit</w:t>
+      </w:r>
+      <w:proofErr w:type="spellEnd"/>
+      <w:r>
+        <w:rPr>
+          <w:sz w:val="28"/>
+          <w:szCs w:val="28"/>
+        </w:rPr>
+        <w:t>(</w:t>
+      </w:r>
+      <w:proofErr w:type="spellStart"/>
+      <w:r>
+        <w:rPr>
+          <w:sz w:val="28"/>
+          <w:szCs w:val="28"/>
+        </w:rPr>
+        <w:t>app.exec</w:t>
+      </w:r>
+      <w:proofErr w:type="spellEnd"/>
+      <w:r>
+        <w:rPr>
+          <w:sz w:val="28"/>
+          <w:szCs w:val="28"/>
+        </w:rPr>
+        <w:t>())</w:t>
       </w:r>
     </w:p>
     <w:p>
@@ -2087,6 +3054,7 @@
           <w:szCs w:val="28"/>
         </w:rPr>
       </w:pPr>
+      <w:proofErr w:type="spellStart"/>
       <w:r>
         <w:rPr>
           <w:sz w:val="28"/>
@@ -2094,65 +3062,117 @@
         </w:rPr>
         <w:t>lable</w:t>
       </w:r>
-    </w:p>
-    <w:p>
-      <w:pPr>
-        <w:pStyle w:val="ListParagraph"/>
-        <w:ind w:left="360" w:firstLine="360"/>
-        <w:rPr>
-          <w:sz w:val="28"/>
-          <w:szCs w:val="28"/>
-        </w:rPr>
-      </w:pPr>
-      <w:r>
-        <w:rPr>
-          <w:sz w:val="28"/>
-          <w:szCs w:val="28"/>
-        </w:rPr>
-        <w:t>lable=QLabel("voise typing notepad",window)</w:t>
-      </w:r>
-    </w:p>
-    <w:p>
-      <w:pPr>
-        <w:pStyle w:val="ListParagraph"/>
-        <w:ind w:left="360" w:firstLine="360"/>
-        <w:rPr>
-          <w:sz w:val="28"/>
-          <w:szCs w:val="28"/>
-        </w:rPr>
-      </w:pPr>
-      <w:r>
-        <w:rPr>
-          <w:sz w:val="28"/>
-          <w:szCs w:val="28"/>
-        </w:rPr>
-        <w:t>lable.setGeometry(10,10,400,30)</w:t>
-      </w:r>
-    </w:p>
-    <w:p>
-      <w:pPr>
-        <w:pStyle w:val="ListParagraph"/>
-        <w:ind w:left="360" w:firstLine="360"/>
-        <w:rPr>
-          <w:sz w:val="28"/>
-          <w:szCs w:val="28"/>
-        </w:rPr>
-      </w:pPr>
-    </w:p>
-    <w:p>
-      <w:pPr>
-        <w:pStyle w:val="ListParagraph"/>
-        <w:ind w:left="360" w:firstLine="360"/>
-        <w:rPr>
-          <w:sz w:val="28"/>
-          <w:szCs w:val="28"/>
-        </w:rPr>
-      </w:pPr>
-      <w:r>
-        <w:rPr>
-          <w:sz w:val="28"/>
-          <w:szCs w:val="28"/>
-        </w:rPr>
+      <w:proofErr w:type="spellEnd"/>
+    </w:p>
+    <w:p>
+      <w:pPr>
+        <w:pStyle w:val="ListParagraph"/>
+        <w:ind w:left="360" w:firstLine="360"/>
+        <w:rPr>
+          <w:sz w:val="28"/>
+          <w:szCs w:val="28"/>
+        </w:rPr>
+      </w:pPr>
+      <w:proofErr w:type="spellStart"/>
+      <w:r>
+        <w:rPr>
+          <w:sz w:val="28"/>
+          <w:szCs w:val="28"/>
+        </w:rPr>
+        <w:t>lable</w:t>
+      </w:r>
+      <w:proofErr w:type="spellEnd"/>
+      <w:r>
+        <w:rPr>
+          <w:sz w:val="28"/>
+          <w:szCs w:val="28"/>
+        </w:rPr>
+        <w:t>=QLabel("</w:t>
+      </w:r>
+      <w:proofErr w:type="spellStart"/>
+      <w:r>
+        <w:rPr>
+          <w:sz w:val="28"/>
+          <w:szCs w:val="28"/>
+        </w:rPr>
+        <w:t>voise</w:t>
+      </w:r>
+      <w:proofErr w:type="spellEnd"/>
+      <w:r>
+        <w:rPr>
+          <w:sz w:val="28"/>
+          <w:szCs w:val="28"/>
+        </w:rPr>
+        <w:t xml:space="preserve"> typing </w:t>
+      </w:r>
+      <w:proofErr w:type="spellStart"/>
+      <w:r>
+        <w:rPr>
+          <w:sz w:val="28"/>
+          <w:szCs w:val="28"/>
+        </w:rPr>
+        <w:t>notepad",window</w:t>
+      </w:r>
+      <w:proofErr w:type="spellEnd"/>
+      <w:r>
+        <w:rPr>
+          <w:sz w:val="28"/>
+          <w:szCs w:val="28"/>
+        </w:rPr>
+        <w:t>)</w:t>
+      </w:r>
+    </w:p>
+    <w:p>
+      <w:pPr>
+        <w:pStyle w:val="ListParagraph"/>
+        <w:ind w:left="360" w:firstLine="360"/>
+        <w:rPr>
+          <w:sz w:val="28"/>
+          <w:szCs w:val="28"/>
+        </w:rPr>
+      </w:pPr>
+      <w:proofErr w:type="spellStart"/>
+      <w:r>
+        <w:rPr>
+          <w:sz w:val="28"/>
+          <w:szCs w:val="28"/>
+        </w:rPr>
+        <w:t>lable.setGeometry</w:t>
+      </w:r>
+      <w:proofErr w:type="spellEnd"/>
+      <w:r>
+        <w:rPr>
+          <w:sz w:val="28"/>
+          <w:szCs w:val="28"/>
+        </w:rPr>
+        <w:t>(10,10,400,30)</w:t>
+      </w:r>
+    </w:p>
+    <w:p>
+      <w:pPr>
+        <w:pStyle w:val="ListParagraph"/>
+        <w:ind w:left="360" w:firstLine="360"/>
+        <w:rPr>
+          <w:sz w:val="28"/>
+          <w:szCs w:val="28"/>
+        </w:rPr>
+      </w:pPr>
+    </w:p>
+    <w:p>
+      <w:pPr>
+        <w:pStyle w:val="ListParagraph"/>
+        <w:ind w:left="360" w:firstLine="360"/>
+        <w:rPr>
+          <w:sz w:val="28"/>
+          <w:szCs w:val="28"/>
+        </w:rPr>
+      </w:pPr>
+      <w:r>
+        <w:rPr>
+          <w:sz w:val="28"/>
+          <w:szCs w:val="28"/>
+        </w:rPr>
+        <w:lastRenderedPageBreak/>
         <w:t xml:space="preserve">to change the text </w:t>
       </w:r>
       <w:r>
@@ -2160,7 +3180,23 @@
           <w:sz w:val="28"/>
           <w:szCs w:val="28"/>
         </w:rPr>
-        <w:t>"voise typing notepad"</w:t>
+        <w:t>"</w:t>
+      </w:r>
+      <w:proofErr w:type="spellStart"/>
+      <w:r>
+        <w:rPr>
+          <w:sz w:val="28"/>
+          <w:szCs w:val="28"/>
+        </w:rPr>
+        <w:t>voise</w:t>
+      </w:r>
+      <w:proofErr w:type="spellEnd"/>
+      <w:r>
+        <w:rPr>
+          <w:sz w:val="28"/>
+          <w:szCs w:val="28"/>
+        </w:rPr>
+        <w:t xml:space="preserve"> typing notepad"</w:t>
       </w:r>
       <w:r>
         <w:rPr>
@@ -2179,12 +3215,21 @@
           <w:szCs w:val="28"/>
         </w:rPr>
       </w:pPr>
-      <w:r>
-        <w:rPr>
-          <w:sz w:val="28"/>
-          <w:szCs w:val="28"/>
-        </w:rPr>
-        <w:t>label.setText("no text to save!")</w:t>
+      <w:proofErr w:type="spellStart"/>
+      <w:r>
+        <w:rPr>
+          <w:sz w:val="28"/>
+          <w:szCs w:val="28"/>
+        </w:rPr>
+        <w:t>label.setText</w:t>
+      </w:r>
+      <w:proofErr w:type="spellEnd"/>
+      <w:r>
+        <w:rPr>
+          <w:sz w:val="28"/>
+          <w:szCs w:val="28"/>
+        </w:rPr>
+        <w:t>("no text to save!")</w:t>
       </w:r>
     </w:p>
     <w:p>
@@ -2199,6 +3244,7 @@
           <w:szCs w:val="28"/>
         </w:rPr>
       </w:pPr>
+      <w:proofErr w:type="spellStart"/>
       <w:r>
         <w:rPr>
           <w:sz w:val="28"/>
@@ -2206,22 +3252,32 @@
         </w:rPr>
         <w:t>toload</w:t>
       </w:r>
-    </w:p>
-    <w:p>
-      <w:pPr>
-        <w:pStyle w:val="ListParagraph"/>
-        <w:ind w:left="360" w:firstLine="360"/>
-        <w:rPr>
-          <w:sz w:val="28"/>
-          <w:szCs w:val="28"/>
-        </w:rPr>
-      </w:pPr>
-      <w:r>
-        <w:rPr>
-          <w:sz w:val="28"/>
-          <w:szCs w:val="28"/>
-        </w:rPr>
-        <w:t>QApplication.processEvents()</w:t>
+      <w:proofErr w:type="spellEnd"/>
+    </w:p>
+    <w:p>
+      <w:pPr>
+        <w:pStyle w:val="ListParagraph"/>
+        <w:ind w:left="360" w:firstLine="360"/>
+        <w:rPr>
+          <w:sz w:val="28"/>
+          <w:szCs w:val="28"/>
+        </w:rPr>
+      </w:pPr>
+      <w:proofErr w:type="spellStart"/>
+      <w:r>
+        <w:rPr>
+          <w:sz w:val="28"/>
+          <w:szCs w:val="28"/>
+        </w:rPr>
+        <w:t>QApplication.processEvents</w:t>
+      </w:r>
+      <w:proofErr w:type="spellEnd"/>
+      <w:r>
+        <w:rPr>
+          <w:sz w:val="28"/>
+          <w:szCs w:val="28"/>
+        </w:rPr>
+        <w:t>()</w:t>
       </w:r>
     </w:p>
     <w:p>
@@ -2258,7 +3314,23 @@
           <w:sz w:val="28"/>
           <w:szCs w:val="28"/>
         </w:rPr>
-        <w:t>textbox=QTextEdit(window)</w:t>
+        <w:t>textbox=</w:t>
+      </w:r>
+      <w:proofErr w:type="spellStart"/>
+      <w:r>
+        <w:rPr>
+          <w:sz w:val="28"/>
+          <w:szCs w:val="28"/>
+        </w:rPr>
+        <w:t>QTextEdit</w:t>
+      </w:r>
+      <w:proofErr w:type="spellEnd"/>
+      <w:r>
+        <w:rPr>
+          <w:sz w:val="28"/>
+          <w:szCs w:val="28"/>
+        </w:rPr>
+        <w:t>(window)</w:t>
       </w:r>
     </w:p>
     <w:p>
@@ -2305,12 +3377,21 @@
           <w:szCs w:val="28"/>
         </w:rPr>
       </w:pPr>
-      <w:r>
-        <w:rPr>
-          <w:sz w:val="28"/>
-          <w:szCs w:val="28"/>
-        </w:rPr>
-        <w:t>textbox.append(text)</w:t>
+      <w:proofErr w:type="spellStart"/>
+      <w:r>
+        <w:rPr>
+          <w:sz w:val="28"/>
+          <w:szCs w:val="28"/>
+        </w:rPr>
+        <w:t>textbox.append</w:t>
+      </w:r>
+      <w:proofErr w:type="spellEnd"/>
+      <w:r>
+        <w:rPr>
+          <w:sz w:val="28"/>
+          <w:szCs w:val="28"/>
+        </w:rPr>
+        <w:t>(text)</w:t>
       </w:r>
     </w:p>
     <w:p>
@@ -2342,12 +3423,37 @@
           <w:szCs w:val="28"/>
         </w:rPr>
       </w:pPr>
-      <w:r>
-        <w:rPr>
-          <w:sz w:val="28"/>
-          <w:szCs w:val="28"/>
-        </w:rPr>
-        <w:t xml:space="preserve">listenbutton=QPushButton("start listening </w:t>
+      <w:proofErr w:type="spellStart"/>
+      <w:r>
+        <w:rPr>
+          <w:sz w:val="28"/>
+          <w:szCs w:val="28"/>
+        </w:rPr>
+        <w:t>listenbutton</w:t>
+      </w:r>
+      <w:proofErr w:type="spellEnd"/>
+      <w:r>
+        <w:rPr>
+          <w:sz w:val="28"/>
+          <w:szCs w:val="28"/>
+        </w:rPr>
+        <w:t>=</w:t>
+      </w:r>
+      <w:proofErr w:type="spellStart"/>
+      <w:r>
+        <w:rPr>
+          <w:sz w:val="28"/>
+          <w:szCs w:val="28"/>
+        </w:rPr>
+        <w:t>QPushButton</w:t>
+      </w:r>
+      <w:proofErr w:type="spellEnd"/>
+      <w:r>
+        <w:rPr>
+          <w:sz w:val="28"/>
+          <w:szCs w:val="28"/>
+        </w:rPr>
+        <w:t xml:space="preserve">("start listening </w:t>
       </w:r>
       <w:r>
         <w:rPr>
@@ -2373,12 +3479,37 @@
           <w:szCs w:val="28"/>
         </w:rPr>
       </w:pPr>
-      <w:r>
-        <w:rPr>
-          <w:sz w:val="28"/>
-          <w:szCs w:val="28"/>
-        </w:rPr>
-        <w:t>listenbutton.clicked.connect(lambda: hear(lable,textbox))  </w:t>
+      <w:proofErr w:type="spellStart"/>
+      <w:r>
+        <w:rPr>
+          <w:sz w:val="28"/>
+          <w:szCs w:val="28"/>
+        </w:rPr>
+        <w:t>listenbutton.clicked.connect</w:t>
+      </w:r>
+      <w:proofErr w:type="spellEnd"/>
+      <w:r>
+        <w:rPr>
+          <w:sz w:val="28"/>
+          <w:szCs w:val="28"/>
+        </w:rPr>
+        <w:t>(lambda: hear(</w:t>
+      </w:r>
+      <w:proofErr w:type="spellStart"/>
+      <w:r>
+        <w:rPr>
+          <w:sz w:val="28"/>
+          <w:szCs w:val="28"/>
+        </w:rPr>
+        <w:t>lable,textbox</w:t>
+      </w:r>
+      <w:proofErr w:type="spellEnd"/>
+      <w:r>
+        <w:rPr>
+          <w:sz w:val="28"/>
+          <w:szCs w:val="28"/>
+        </w:rPr>
+        <w:t>))  </w:t>
       </w:r>
     </w:p>
     <w:p>
@@ -2410,6 +3541,7 @@
           <w:szCs w:val="28"/>
         </w:rPr>
       </w:pPr>
+      <w:proofErr w:type="spellStart"/>
       <w:r>
         <w:rPr>
           <w:sz w:val="28"/>
@@ -2417,6 +3549,7 @@
         </w:rPr>
         <w:t>app.quit</w:t>
       </w:r>
+      <w:proofErr w:type="spellEnd"/>
     </w:p>
     <w:p>
       <w:pPr>
@@ -2447,63 +3580,141 @@
           <w:szCs w:val="28"/>
         </w:rPr>
       </w:pPr>
-      <w:r>
-        <w:rPr>
-          <w:sz w:val="28"/>
-          <w:szCs w:val="28"/>
-        </w:rPr>
-        <w:t>combobox=QComboBox(window)</w:t>
-      </w:r>
-    </w:p>
-    <w:p>
-      <w:pPr>
-        <w:pStyle w:val="ListParagraph"/>
-        <w:ind w:left="360" w:firstLine="360"/>
-        <w:rPr>
-          <w:sz w:val="28"/>
-          <w:szCs w:val="28"/>
-        </w:rPr>
-      </w:pPr>
-      <w:r>
-        <w:rPr>
-          <w:sz w:val="28"/>
-          <w:szCs w:val="28"/>
-        </w:rPr>
-        <w:t>combobox.addItems(["select your emotion","Happy","Sad","Energetic"])</w:t>
-      </w:r>
-    </w:p>
-    <w:p>
-      <w:pPr>
-        <w:pStyle w:val="ListParagraph"/>
-        <w:ind w:left="360" w:firstLine="360"/>
-        <w:rPr>
-          <w:sz w:val="28"/>
-          <w:szCs w:val="28"/>
-        </w:rPr>
-      </w:pPr>
-      <w:r>
-        <w:rPr>
-          <w:sz w:val="28"/>
-          <w:szCs w:val="28"/>
-        </w:rPr>
-        <w:t>get text from combobox</w:t>
-      </w:r>
-    </w:p>
-    <w:p>
-      <w:pPr>
-        <w:pStyle w:val="ListParagraph"/>
-        <w:ind w:left="1080" w:firstLine="360"/>
-        <w:rPr>
-          <w:sz w:val="28"/>
-          <w:szCs w:val="28"/>
-        </w:rPr>
-      </w:pPr>
-      <w:r>
-        <w:rPr>
-          <w:sz w:val="28"/>
-          <w:szCs w:val="28"/>
-        </w:rPr>
-        <w:t>text=combobox.currentText()</w:t>
+      <w:proofErr w:type="spellStart"/>
+      <w:r>
+        <w:rPr>
+          <w:sz w:val="28"/>
+          <w:szCs w:val="28"/>
+        </w:rPr>
+        <w:t>combobox</w:t>
+      </w:r>
+      <w:proofErr w:type="spellEnd"/>
+      <w:r>
+        <w:rPr>
+          <w:sz w:val="28"/>
+          <w:szCs w:val="28"/>
+        </w:rPr>
+        <w:t>=</w:t>
+      </w:r>
+      <w:proofErr w:type="spellStart"/>
+      <w:r>
+        <w:rPr>
+          <w:sz w:val="28"/>
+          <w:szCs w:val="28"/>
+        </w:rPr>
+        <w:t>QComboBox</w:t>
+      </w:r>
+      <w:proofErr w:type="spellEnd"/>
+      <w:r>
+        <w:rPr>
+          <w:sz w:val="28"/>
+          <w:szCs w:val="28"/>
+        </w:rPr>
+        <w:t>(window)</w:t>
+      </w:r>
+    </w:p>
+    <w:p>
+      <w:pPr>
+        <w:pStyle w:val="ListParagraph"/>
+        <w:ind w:left="360" w:firstLine="360"/>
+        <w:rPr>
+          <w:sz w:val="28"/>
+          <w:szCs w:val="28"/>
+        </w:rPr>
+      </w:pPr>
+      <w:proofErr w:type="spellStart"/>
+      <w:r>
+        <w:rPr>
+          <w:sz w:val="28"/>
+          <w:szCs w:val="28"/>
+        </w:rPr>
+        <w:t>combobox.addItems</w:t>
+      </w:r>
+      <w:proofErr w:type="spellEnd"/>
+      <w:r>
+        <w:rPr>
+          <w:sz w:val="28"/>
+          <w:szCs w:val="28"/>
+        </w:rPr>
+        <w:t xml:space="preserve">(["select your </w:t>
+      </w:r>
+      <w:proofErr w:type="spellStart"/>
+      <w:r>
+        <w:rPr>
+          <w:sz w:val="28"/>
+          <w:szCs w:val="28"/>
+        </w:rPr>
+        <w:t>emotion","Happy","Sad","Energetic</w:t>
+      </w:r>
+      <w:proofErr w:type="spellEnd"/>
+      <w:r>
+        <w:rPr>
+          <w:sz w:val="28"/>
+          <w:szCs w:val="28"/>
+        </w:rPr>
+        <w:t>"])</w:t>
+      </w:r>
+    </w:p>
+    <w:p>
+      <w:pPr>
+        <w:pStyle w:val="ListParagraph"/>
+        <w:numPr>
+          <w:ilvl w:val="0"/>
+          <w:numId w:val="7"/>
+        </w:numPr>
+        <w:rPr>
+          <w:sz w:val="28"/>
+          <w:szCs w:val="28"/>
+        </w:rPr>
+      </w:pPr>
+      <w:r>
+        <w:rPr>
+          <w:sz w:val="28"/>
+          <w:szCs w:val="28"/>
+        </w:rPr>
+        <w:t xml:space="preserve">get text from </w:t>
+      </w:r>
+      <w:proofErr w:type="spellStart"/>
+      <w:r>
+        <w:rPr>
+          <w:sz w:val="28"/>
+          <w:szCs w:val="28"/>
+        </w:rPr>
+        <w:t>combobox</w:t>
+      </w:r>
+      <w:proofErr w:type="spellEnd"/>
+    </w:p>
+    <w:p>
+      <w:pPr>
+        <w:pStyle w:val="ListParagraph"/>
+        <w:ind w:left="360" w:firstLine="360"/>
+        <w:rPr>
+          <w:sz w:val="28"/>
+          <w:szCs w:val="28"/>
+        </w:rPr>
+      </w:pPr>
+      <w:r>
+        <w:rPr>
+          <w:sz w:val="28"/>
+          <w:szCs w:val="28"/>
+        </w:rPr>
+        <w:t>text=</w:t>
+      </w:r>
+      <w:proofErr w:type="spellStart"/>
+      <w:r>
+        <w:rPr>
+          <w:sz w:val="28"/>
+          <w:szCs w:val="28"/>
+        </w:rPr>
+        <w:t>combobox.currentText</w:t>
+      </w:r>
+      <w:proofErr w:type="spellEnd"/>
+      <w:r>
+        <w:rPr>
+          <w:sz w:val="28"/>
+          <w:szCs w:val="28"/>
+        </w:rPr>
+        <w:t>()</w:t>
       </w:r>
     </w:p>
     <w:p>
@@ -2563,18 +3774,703 @@
           <w:sz w:val="40"/>
           <w:szCs w:val="40"/>
         </w:rPr>
-        <w:lastRenderedPageBreak/>
-        <w:t>Speech</w:t>
-      </w:r>
-      <w:r>
+        <w:t>Speech recognize</w:t>
+      </w:r>
+    </w:p>
+    <w:p>
+      <w:pPr>
+        <w:rPr>
+          <w:sz w:val="28"/>
+          <w:szCs w:val="28"/>
+        </w:rPr>
+      </w:pPr>
+      <w:r>
+        <w:rPr>
+          <w:sz w:val="28"/>
+          <w:szCs w:val="28"/>
+        </w:rPr>
+        <w:t>Each Recognizer instance has seven methods for recognizing speech from an audio source using various APIs. These are:</w:t>
+      </w:r>
+    </w:p>
+    <w:p>
+      <w:pPr>
+        <w:rPr>
+          <w:sz w:val="28"/>
+          <w:szCs w:val="28"/>
+        </w:rPr>
+      </w:pPr>
+    </w:p>
+    <w:p>
+      <w:pPr>
+        <w:rPr>
+          <w:sz w:val="28"/>
+          <w:szCs w:val="28"/>
+        </w:rPr>
+      </w:pPr>
+      <w:proofErr w:type="spellStart"/>
+      <w:r>
+        <w:rPr>
+          <w:sz w:val="28"/>
+          <w:szCs w:val="28"/>
+        </w:rPr>
+        <w:t>recognize_bing</w:t>
+      </w:r>
+      <w:proofErr w:type="spellEnd"/>
+      <w:r>
+        <w:rPr>
+          <w:sz w:val="28"/>
+          <w:szCs w:val="28"/>
+        </w:rPr>
+        <w:t>(): Microsoft Bing Speech</w:t>
+      </w:r>
+    </w:p>
+    <w:p>
+      <w:pPr>
+        <w:rPr>
+          <w:sz w:val="28"/>
+          <w:szCs w:val="28"/>
+        </w:rPr>
+      </w:pPr>
+      <w:proofErr w:type="spellStart"/>
+      <w:r>
+        <w:rPr>
+          <w:sz w:val="28"/>
+          <w:szCs w:val="28"/>
+        </w:rPr>
+        <w:t>recognize_google</w:t>
+      </w:r>
+      <w:proofErr w:type="spellEnd"/>
+      <w:r>
+        <w:rPr>
+          <w:sz w:val="28"/>
+          <w:szCs w:val="28"/>
+        </w:rPr>
+        <w:t>(): Google Web Speech API</w:t>
+      </w:r>
+    </w:p>
+    <w:p>
+      <w:pPr>
+        <w:rPr>
+          <w:sz w:val="28"/>
+          <w:szCs w:val="28"/>
+        </w:rPr>
+      </w:pPr>
+      <w:proofErr w:type="spellStart"/>
+      <w:r>
+        <w:rPr>
+          <w:sz w:val="28"/>
+          <w:szCs w:val="28"/>
+        </w:rPr>
+        <w:t>recognize_google_cloud</w:t>
+      </w:r>
+      <w:proofErr w:type="spellEnd"/>
+      <w:r>
+        <w:rPr>
+          <w:sz w:val="28"/>
+          <w:szCs w:val="28"/>
+        </w:rPr>
+        <w:t>(): Google Cloud Speech - requires installation of the google-cloud-speech package</w:t>
+      </w:r>
+    </w:p>
+    <w:p>
+      <w:pPr>
+        <w:rPr>
+          <w:sz w:val="28"/>
+          <w:szCs w:val="28"/>
+        </w:rPr>
+      </w:pPr>
+      <w:proofErr w:type="spellStart"/>
+      <w:r>
+        <w:rPr>
+          <w:sz w:val="28"/>
+          <w:szCs w:val="28"/>
+        </w:rPr>
+        <w:t>recognize_houndify</w:t>
+      </w:r>
+      <w:proofErr w:type="spellEnd"/>
+      <w:r>
+        <w:rPr>
+          <w:sz w:val="28"/>
+          <w:szCs w:val="28"/>
+        </w:rPr>
+        <w:t xml:space="preserve">(): </w:t>
+      </w:r>
+      <w:proofErr w:type="spellStart"/>
+      <w:r>
+        <w:rPr>
+          <w:sz w:val="28"/>
+          <w:szCs w:val="28"/>
+        </w:rPr>
+        <w:t>Houndify</w:t>
+      </w:r>
+      <w:proofErr w:type="spellEnd"/>
+      <w:r>
+        <w:rPr>
+          <w:sz w:val="28"/>
+          <w:szCs w:val="28"/>
+        </w:rPr>
+        <w:t xml:space="preserve"> by </w:t>
+      </w:r>
+      <w:proofErr w:type="spellStart"/>
+      <w:r>
+        <w:rPr>
+          <w:sz w:val="28"/>
+          <w:szCs w:val="28"/>
+        </w:rPr>
+        <w:t>SoundHound</w:t>
+      </w:r>
+      <w:proofErr w:type="spellEnd"/>
+    </w:p>
+    <w:p>
+      <w:pPr>
+        <w:rPr>
+          <w:sz w:val="28"/>
+          <w:szCs w:val="28"/>
+        </w:rPr>
+      </w:pPr>
+      <w:proofErr w:type="spellStart"/>
+      <w:r>
+        <w:rPr>
+          <w:sz w:val="28"/>
+          <w:szCs w:val="28"/>
+        </w:rPr>
+        <w:t>recognize_ibm</w:t>
+      </w:r>
+      <w:proofErr w:type="spellEnd"/>
+      <w:r>
+        <w:rPr>
+          <w:sz w:val="28"/>
+          <w:szCs w:val="28"/>
+        </w:rPr>
+        <w:t>(): IBM Speech to Text</w:t>
+      </w:r>
+    </w:p>
+    <w:p>
+      <w:pPr>
+        <w:rPr>
+          <w:sz w:val="28"/>
+          <w:szCs w:val="28"/>
+        </w:rPr>
+      </w:pPr>
+      <w:proofErr w:type="spellStart"/>
+      <w:r>
+        <w:rPr>
+          <w:sz w:val="28"/>
+          <w:szCs w:val="28"/>
+        </w:rPr>
+        <w:t>recognize_sphinx</w:t>
+      </w:r>
+      <w:proofErr w:type="spellEnd"/>
+      <w:r>
+        <w:rPr>
+          <w:sz w:val="28"/>
+          <w:szCs w:val="28"/>
+        </w:rPr>
+        <w:t xml:space="preserve">(): CMU Sphinx - requires installing </w:t>
+      </w:r>
+      <w:proofErr w:type="spellStart"/>
+      <w:r>
+        <w:rPr>
+          <w:sz w:val="28"/>
+          <w:szCs w:val="28"/>
+        </w:rPr>
+        <w:t>PocketSphinx</w:t>
+      </w:r>
+      <w:proofErr w:type="spellEnd"/>
+    </w:p>
+    <w:p>
+      <w:pPr>
+        <w:rPr>
+          <w:sz w:val="28"/>
+          <w:szCs w:val="28"/>
+        </w:rPr>
+      </w:pPr>
+      <w:proofErr w:type="spellStart"/>
+      <w:r>
+        <w:rPr>
+          <w:sz w:val="28"/>
+          <w:szCs w:val="28"/>
+        </w:rPr>
+        <w:t>recognize_wit</w:t>
+      </w:r>
+      <w:proofErr w:type="spellEnd"/>
+      <w:r>
+        <w:rPr>
+          <w:sz w:val="28"/>
+          <w:szCs w:val="28"/>
+        </w:rPr>
+        <w:t>(): Wit.ai</w:t>
+      </w:r>
+    </w:p>
+    <w:p>
+      <w:pPr>
+        <w:rPr>
+          <w:sz w:val="28"/>
+          <w:szCs w:val="28"/>
+        </w:rPr>
+      </w:pPr>
+    </w:p>
+    <w:p>
+      <w:pPr>
+        <w:rPr>
+          <w:sz w:val="28"/>
+          <w:szCs w:val="28"/>
+        </w:rPr>
+      </w:pPr>
+      <w:r>
+        <w:rPr>
+          <w:sz w:val="28"/>
+          <w:szCs w:val="28"/>
+        </w:rPr>
+        <w:t xml:space="preserve">Of the seven, only </w:t>
+      </w:r>
+      <w:proofErr w:type="spellStart"/>
+      <w:r>
+        <w:rPr>
+          <w:sz w:val="28"/>
+          <w:szCs w:val="28"/>
+        </w:rPr>
+        <w:t>recognize_sphinx</w:t>
+      </w:r>
+      <w:proofErr w:type="spellEnd"/>
+      <w:r>
+        <w:rPr>
+          <w:sz w:val="28"/>
+          <w:szCs w:val="28"/>
+        </w:rPr>
+        <w:t xml:space="preserve">() works offline with the CMU Sphinx engine. </w:t>
+      </w:r>
+    </w:p>
+    <w:p>
+      <w:pPr>
+        <w:rPr>
+          <w:sz w:val="28"/>
+          <w:szCs w:val="28"/>
+        </w:rPr>
+      </w:pPr>
+      <w:r>
+        <w:rPr>
+          <w:sz w:val="28"/>
+          <w:szCs w:val="28"/>
+        </w:rPr>
+        <w:t>The other six all require an internet connection.</w:t>
+      </w:r>
+    </w:p>
+    <w:p>
+      <w:pPr>
+        <w:rPr>
+          <w:sz w:val="28"/>
+          <w:szCs w:val="28"/>
+        </w:rPr>
+      </w:pPr>
+    </w:p>
+    <w:p>
+      <w:pPr>
+        <w:rPr>
+          <w:sz w:val="28"/>
+          <w:szCs w:val="28"/>
+        </w:rPr>
+      </w:pPr>
+      <w:r>
+        <w:rPr>
+          <w:sz w:val="28"/>
+          <w:szCs w:val="28"/>
+        </w:rPr>
+        <w:t xml:space="preserve">import </w:t>
+      </w:r>
+      <w:proofErr w:type="spellStart"/>
+      <w:r>
+        <w:rPr>
+          <w:sz w:val="28"/>
+          <w:szCs w:val="28"/>
+        </w:rPr>
+        <w:t>speech_recognition</w:t>
+      </w:r>
+      <w:proofErr w:type="spellEnd"/>
+      <w:r>
+        <w:rPr>
+          <w:sz w:val="28"/>
+          <w:szCs w:val="28"/>
+        </w:rPr>
+        <w:t xml:space="preserve"> as </w:t>
+      </w:r>
+      <w:proofErr w:type="spellStart"/>
+      <w:r>
+        <w:rPr>
+          <w:sz w:val="28"/>
+          <w:szCs w:val="28"/>
+        </w:rPr>
+        <w:t>sr</w:t>
+      </w:r>
+      <w:proofErr w:type="spellEnd"/>
+    </w:p>
+    <w:p>
+      <w:pPr>
+        <w:pStyle w:val="ListParagraph"/>
+        <w:numPr>
+          <w:ilvl w:val="0"/>
+          <w:numId w:val="6"/>
+        </w:numPr>
+        <w:rPr>
+          <w:sz w:val="28"/>
+          <w:szCs w:val="28"/>
+        </w:rPr>
+      </w:pPr>
+      <w:r>
+        <w:rPr>
+          <w:sz w:val="28"/>
+          <w:szCs w:val="28"/>
+        </w:rPr>
+        <w:t>r=</w:t>
+      </w:r>
+      <w:proofErr w:type="spellStart"/>
+      <w:r>
+        <w:rPr>
+          <w:sz w:val="28"/>
+          <w:szCs w:val="28"/>
+        </w:rPr>
+        <w:t>sr.Recognizer</w:t>
+      </w:r>
+      <w:proofErr w:type="spellEnd"/>
+      <w:r>
+        <w:rPr>
+          <w:sz w:val="28"/>
+          <w:szCs w:val="28"/>
+        </w:rPr>
+        <w:t>()</w:t>
+      </w:r>
+    </w:p>
+    <w:p>
+      <w:pPr>
+        <w:pStyle w:val="ListParagraph"/>
+        <w:numPr>
+          <w:ilvl w:val="0"/>
+          <w:numId w:val="6"/>
+        </w:numPr>
+        <w:rPr>
+          <w:sz w:val="28"/>
+          <w:szCs w:val="28"/>
+        </w:rPr>
+      </w:pPr>
+      <w:r>
+        <w:rPr>
+          <w:sz w:val="28"/>
+          <w:szCs w:val="28"/>
+        </w:rPr>
+        <w:t xml:space="preserve">mic = </w:t>
+      </w:r>
+      <w:proofErr w:type="spellStart"/>
+      <w:r>
+        <w:rPr>
+          <w:sz w:val="28"/>
+          <w:szCs w:val="28"/>
+        </w:rPr>
+        <w:t>sr.Microphone</w:t>
+      </w:r>
+      <w:proofErr w:type="spellEnd"/>
+      <w:r>
+        <w:rPr>
+          <w:sz w:val="28"/>
+          <w:szCs w:val="28"/>
+        </w:rPr>
+        <w:t>()</w:t>
+      </w:r>
+    </w:p>
+    <w:p>
+      <w:pPr>
+        <w:pStyle w:val="ListParagraph"/>
+        <w:numPr>
+          <w:ilvl w:val="0"/>
+          <w:numId w:val="6"/>
+        </w:numPr>
+        <w:rPr>
+          <w:sz w:val="28"/>
+          <w:szCs w:val="28"/>
+        </w:rPr>
+      </w:pPr>
+      <w:r>
+        <w:rPr>
+          <w:sz w:val="28"/>
+          <w:szCs w:val="28"/>
+        </w:rPr>
+        <w:t xml:space="preserve">to print </w:t>
+      </w:r>
+      <w:proofErr w:type="spellStart"/>
+      <w:r>
+        <w:rPr>
+          <w:sz w:val="28"/>
+          <w:szCs w:val="28"/>
+        </w:rPr>
+        <w:t>micphone</w:t>
+      </w:r>
+      <w:proofErr w:type="spellEnd"/>
+      <w:r>
+        <w:rPr>
+          <w:sz w:val="28"/>
+          <w:szCs w:val="28"/>
+        </w:rPr>
+        <w:t xml:space="preserve"> </w:t>
+      </w:r>
+      <w:proofErr w:type="spellStart"/>
+      <w:r>
+        <w:rPr>
+          <w:sz w:val="28"/>
+          <w:szCs w:val="28"/>
+        </w:rPr>
+        <w:t>avaliable</w:t>
+      </w:r>
+      <w:proofErr w:type="spellEnd"/>
+      <w:r>
+        <w:rPr>
+          <w:sz w:val="28"/>
+          <w:szCs w:val="28"/>
+        </w:rPr>
+        <w:t xml:space="preserve"> </w:t>
+      </w:r>
+    </w:p>
+    <w:p>
+      <w:pPr>
+        <w:pStyle w:val="ListParagraph"/>
+        <w:ind w:left="360" w:firstLine="360"/>
+        <w:rPr>
+          <w:sz w:val="28"/>
+          <w:szCs w:val="28"/>
+        </w:rPr>
+      </w:pPr>
+      <w:r>
+        <w:rPr>
+          <w:sz w:val="28"/>
+          <w:szCs w:val="28"/>
+        </w:rPr>
+        <w:t>print(</w:t>
+      </w:r>
+      <w:proofErr w:type="spellStart"/>
+      <w:r>
+        <w:rPr>
+          <w:sz w:val="28"/>
+          <w:szCs w:val="28"/>
+        </w:rPr>
+        <w:t>sr.Microphone.list_microphone_names</w:t>
+      </w:r>
+      <w:proofErr w:type="spellEnd"/>
+      <w:r>
+        <w:rPr>
+          <w:sz w:val="28"/>
+          <w:szCs w:val="28"/>
+        </w:rPr>
+        <w:t>())  </w:t>
+      </w:r>
+    </w:p>
+    <w:p>
+      <w:pPr>
+        <w:pStyle w:val="ListParagraph"/>
+        <w:numPr>
+          <w:ilvl w:val="0"/>
+          <w:numId w:val="6"/>
+        </w:numPr>
+        <w:rPr>
+          <w:sz w:val="28"/>
+          <w:szCs w:val="28"/>
+        </w:rPr>
+      </w:pPr>
+      <w:r>
+        <w:rPr>
+          <w:sz w:val="28"/>
+          <w:szCs w:val="28"/>
+        </w:rPr>
+        <w:t>Adjusting for ambient noise</w:t>
+      </w:r>
+    </w:p>
+    <w:p>
+      <w:pPr>
+        <w:pStyle w:val="ListParagraph"/>
+        <w:ind w:left="360" w:firstLine="360"/>
+        <w:rPr>
+          <w:sz w:val="28"/>
+          <w:szCs w:val="28"/>
+        </w:rPr>
+      </w:pPr>
+      <w:proofErr w:type="spellStart"/>
+      <w:r>
+        <w:rPr>
+          <w:sz w:val="28"/>
+          <w:szCs w:val="28"/>
+        </w:rPr>
+        <w:t>r.adjust_for_ambient_noise</w:t>
+      </w:r>
+      <w:proofErr w:type="spellEnd"/>
+      <w:r>
+        <w:rPr>
+          <w:sz w:val="28"/>
+          <w:szCs w:val="28"/>
+        </w:rPr>
+        <w:t>(source)</w:t>
+      </w:r>
+    </w:p>
+    <w:p>
+      <w:pPr>
+        <w:pStyle w:val="ListParagraph"/>
+        <w:numPr>
+          <w:ilvl w:val="0"/>
+          <w:numId w:val="6"/>
+        </w:numPr>
+        <w:rPr>
+          <w:sz w:val="28"/>
+          <w:szCs w:val="28"/>
+        </w:rPr>
+      </w:pPr>
+      <w:r>
+        <w:rPr>
+          <w:sz w:val="28"/>
+          <w:szCs w:val="28"/>
+        </w:rPr>
+        <w:t>Listen</w:t>
+      </w:r>
+    </w:p>
+    <w:p>
+      <w:pPr>
+        <w:pStyle w:val="ListParagraph"/>
+        <w:ind w:left="360" w:firstLine="360"/>
+        <w:rPr>
+          <w:sz w:val="28"/>
+          <w:szCs w:val="28"/>
+        </w:rPr>
+      </w:pPr>
+      <w:r>
+        <w:rPr>
+          <w:sz w:val="28"/>
+          <w:szCs w:val="28"/>
+        </w:rPr>
+        <w:t xml:space="preserve">audio = </w:t>
+      </w:r>
+      <w:proofErr w:type="spellStart"/>
+      <w:r>
+        <w:rPr>
+          <w:sz w:val="28"/>
+          <w:szCs w:val="28"/>
+        </w:rPr>
+        <w:t>r.listen</w:t>
+      </w:r>
+      <w:proofErr w:type="spellEnd"/>
+      <w:r>
+        <w:rPr>
+          <w:sz w:val="28"/>
+          <w:szCs w:val="28"/>
+        </w:rPr>
+        <w:t xml:space="preserve">(source, timeout=10) </w:t>
+      </w:r>
+    </w:p>
+    <w:p>
+      <w:pPr>
+        <w:pStyle w:val="ListParagraph"/>
+        <w:ind w:left="360" w:firstLine="360"/>
+        <w:rPr>
+          <w:sz w:val="28"/>
+          <w:szCs w:val="28"/>
+        </w:rPr>
+      </w:pPr>
+      <w:r>
+        <w:rPr>
+          <w:sz w:val="28"/>
+          <w:szCs w:val="28"/>
+        </w:rPr>
+        <w:t xml:space="preserve">text = </w:t>
+      </w:r>
+      <w:proofErr w:type="spellStart"/>
+      <w:r>
+        <w:rPr>
+          <w:sz w:val="28"/>
+          <w:szCs w:val="28"/>
+        </w:rPr>
+        <w:t>r.recognize_google</w:t>
+      </w:r>
+      <w:proofErr w:type="spellEnd"/>
+      <w:r>
+        <w:rPr>
+          <w:sz w:val="28"/>
+          <w:szCs w:val="28"/>
+        </w:rPr>
+        <w:t>(audio)</w:t>
+      </w:r>
+    </w:p>
+    <w:p>
+      <w:pPr>
+        <w:rPr>
+          <w:sz w:val="28"/>
+          <w:szCs w:val="28"/>
+        </w:rPr>
+      </w:pPr>
+    </w:p>
+    <w:p>
+      <w:pPr>
+        <w:pStyle w:val="ListParagraph"/>
+        <w:ind w:left="360" w:firstLine="360"/>
+        <w:rPr>
+          <w:sz w:val="28"/>
+          <w:szCs w:val="28"/>
+        </w:rPr>
+      </w:pPr>
+    </w:p>
+    <w:p>
+      <w:pPr>
+        <w:pStyle w:val="ListParagraph"/>
+        <w:ind w:left="360" w:firstLine="360"/>
+        <w:rPr>
+          <w:sz w:val="28"/>
+          <w:szCs w:val="28"/>
+        </w:rPr>
+      </w:pPr>
+    </w:p>
+    <w:p>
+      <w:pPr>
+        <w:pStyle w:val="ListParagraph"/>
+        <w:ind w:left="360" w:firstLine="360"/>
+        <w:rPr>
+          <w:sz w:val="28"/>
+          <w:szCs w:val="28"/>
+        </w:rPr>
+      </w:pPr>
+    </w:p>
+    <w:p>
+      <w:pPr>
+        <w:pStyle w:val="ListParagraph"/>
+        <w:ind w:left="360" w:firstLine="360"/>
+        <w:rPr>
+          <w:sz w:val="28"/>
+          <w:szCs w:val="28"/>
+        </w:rPr>
+      </w:pPr>
+    </w:p>
+    <w:p>
+      <w:pPr>
+        <w:pStyle w:val="ListParagraph"/>
+        <w:ind w:left="360" w:firstLine="360"/>
+        <w:rPr>
+          <w:sz w:val="28"/>
+          <w:szCs w:val="28"/>
+        </w:rPr>
+      </w:pPr>
+    </w:p>
+    <w:p>
+      <w:pPr>
+        <w:rPr>
+          <w:sz w:val="28"/>
+          <w:szCs w:val="28"/>
+        </w:rPr>
+      </w:pPr>
+    </w:p>
+    <w:p>
+      <w:pPr>
+        <w:pStyle w:val="ListParagraph"/>
+        <w:ind w:left="360" w:firstLine="360"/>
+        <w:jc w:val="center"/>
         <w:rPr>
           <w:b/>
           <w:bCs/>
           <w:sz w:val="40"/>
           <w:szCs w:val="40"/>
         </w:rPr>
-        <w:t xml:space="preserve"> </w:t>
-      </w:r>
+      </w:pPr>
       <w:r>
         <w:rPr>
           <w:b/>
@@ -2582,196 +4478,22 @@
           <w:sz w:val="40"/>
           <w:szCs w:val="40"/>
         </w:rPr>
-        <w:t>recognize</w:t>
-      </w:r>
-    </w:p>
-    <w:p>
-      <w:pPr>
-        <w:rPr>
-          <w:sz w:val="28"/>
-          <w:szCs w:val="28"/>
-        </w:rPr>
-      </w:pPr>
-      <w:r>
-        <w:rPr>
-          <w:sz w:val="28"/>
-          <w:szCs w:val="28"/>
-        </w:rPr>
-        <w:t>Each Recognizer instance has seven methods for recognizing speech from an audio source using various APIs. These are:</w:t>
-      </w:r>
-    </w:p>
-    <w:p>
-      <w:pPr>
-        <w:rPr>
-          <w:sz w:val="28"/>
-          <w:szCs w:val="28"/>
-        </w:rPr>
-      </w:pPr>
-    </w:p>
-    <w:p>
-      <w:pPr>
-        <w:rPr>
-          <w:sz w:val="28"/>
-          <w:szCs w:val="28"/>
-        </w:rPr>
-      </w:pPr>
-      <w:r>
-        <w:rPr>
-          <w:sz w:val="28"/>
-          <w:szCs w:val="28"/>
-        </w:rPr>
-        <w:t>recognize_bing(): Microsoft Bing Speech</w:t>
-      </w:r>
-    </w:p>
-    <w:p>
-      <w:pPr>
-        <w:rPr>
-          <w:sz w:val="28"/>
-          <w:szCs w:val="28"/>
-        </w:rPr>
-      </w:pPr>
-      <w:r>
-        <w:rPr>
-          <w:sz w:val="28"/>
-          <w:szCs w:val="28"/>
-        </w:rPr>
-        <w:t>recognize_google(): Google Web Speech API</w:t>
-      </w:r>
-    </w:p>
-    <w:p>
-      <w:pPr>
-        <w:rPr>
-          <w:sz w:val="28"/>
-          <w:szCs w:val="28"/>
-        </w:rPr>
-      </w:pPr>
-      <w:r>
-        <w:rPr>
-          <w:sz w:val="28"/>
-          <w:szCs w:val="28"/>
-        </w:rPr>
-        <w:t>recognize_google_cloud(): Google Cloud Speech - requires installation of the google-cloud-speech package</w:t>
-      </w:r>
-    </w:p>
-    <w:p>
-      <w:pPr>
-        <w:rPr>
-          <w:sz w:val="28"/>
-          <w:szCs w:val="28"/>
-        </w:rPr>
-      </w:pPr>
-      <w:r>
-        <w:rPr>
-          <w:sz w:val="28"/>
-          <w:szCs w:val="28"/>
-        </w:rPr>
-        <w:t>recognize_houndify(): Houndify by SoundHound</w:t>
-      </w:r>
-    </w:p>
-    <w:p>
-      <w:pPr>
-        <w:rPr>
-          <w:sz w:val="28"/>
-          <w:szCs w:val="28"/>
-        </w:rPr>
-      </w:pPr>
-      <w:r>
-        <w:rPr>
-          <w:sz w:val="28"/>
-          <w:szCs w:val="28"/>
-        </w:rPr>
-        <w:t>recognize_ibm(): IBM Speech to Text</w:t>
-      </w:r>
-    </w:p>
-    <w:p>
-      <w:pPr>
-        <w:rPr>
-          <w:sz w:val="28"/>
-          <w:szCs w:val="28"/>
-        </w:rPr>
-      </w:pPr>
-      <w:r>
-        <w:rPr>
-          <w:sz w:val="28"/>
-          <w:szCs w:val="28"/>
-        </w:rPr>
-        <w:t>recognize_sphinx(): CMU Sphinx - requires installing PocketSphinx</w:t>
-      </w:r>
-    </w:p>
-    <w:p>
-      <w:pPr>
-        <w:rPr>
-          <w:sz w:val="28"/>
-          <w:szCs w:val="28"/>
-        </w:rPr>
-      </w:pPr>
-      <w:r>
-        <w:rPr>
-          <w:sz w:val="28"/>
-          <w:szCs w:val="28"/>
-        </w:rPr>
-        <w:t>recognize_wit(): Wit.ai</w:t>
-      </w:r>
-    </w:p>
-    <w:p>
-      <w:pPr>
-        <w:rPr>
-          <w:sz w:val="28"/>
-          <w:szCs w:val="28"/>
-        </w:rPr>
-      </w:pPr>
-    </w:p>
-    <w:p>
-      <w:pPr>
-        <w:rPr>
-          <w:sz w:val="28"/>
-          <w:szCs w:val="28"/>
-        </w:rPr>
-      </w:pPr>
-      <w:r>
-        <w:rPr>
-          <w:sz w:val="28"/>
-          <w:szCs w:val="28"/>
-        </w:rPr>
-        <w:t xml:space="preserve">Of the seven, only recognize_sphinx() works offline with the CMU Sphinx engine. </w:t>
-      </w:r>
-    </w:p>
-    <w:p>
-      <w:pPr>
-        <w:rPr>
-          <w:sz w:val="28"/>
-          <w:szCs w:val="28"/>
-        </w:rPr>
-      </w:pPr>
-      <w:r>
-        <w:rPr>
-          <w:sz w:val="28"/>
-          <w:szCs w:val="28"/>
-        </w:rPr>
-        <w:t>The other six all require an internet connection.</w:t>
-      </w:r>
-    </w:p>
-    <w:p>
-      <w:pPr>
-        <w:rPr>
-          <w:sz w:val="28"/>
-          <w:szCs w:val="28"/>
-        </w:rPr>
-      </w:pPr>
-    </w:p>
-    <w:p>
-      <w:pPr>
-        <w:rPr>
-          <w:sz w:val="28"/>
-          <w:szCs w:val="28"/>
-        </w:rPr>
-      </w:pPr>
-      <w:r>
-        <w:rPr>
-          <w:sz w:val="28"/>
-          <w:szCs w:val="28"/>
-        </w:rPr>
-        <w:t>import speech_recognition as sr</w:t>
+        <w:t>Time</w:t>
+      </w:r>
+    </w:p>
+    <w:p>
+      <w:pPr>
+        <w:rPr>
+          <w:sz w:val="28"/>
+          <w:szCs w:val="28"/>
+        </w:rPr>
+      </w:pPr>
+      <w:r>
+        <w:rPr>
+          <w:sz w:val="28"/>
+          <w:szCs w:val="28"/>
+        </w:rPr>
+        <w:t>import time</w:t>
       </w:r>
     </w:p>
     <w:p>
@@ -2779,19 +4501,28 @@
         <w:pStyle w:val="ListParagraph"/>
         <w:numPr>
           <w:ilvl w:val="0"/>
-          <w:numId w:val="6"/>
+          <w:numId w:val="8"/>
         </w:numPr>
         <w:rPr>
           <w:sz w:val="28"/>
           <w:szCs w:val="28"/>
         </w:rPr>
       </w:pPr>
-      <w:r>
-        <w:rPr>
-          <w:sz w:val="28"/>
-          <w:szCs w:val="28"/>
-        </w:rPr>
-        <w:t>r=sr.Recognizer()</w:t>
+      <w:proofErr w:type="spellStart"/>
+      <w:r>
+        <w:rPr>
+          <w:sz w:val="28"/>
+          <w:szCs w:val="28"/>
+        </w:rPr>
+        <w:t>Time.sleep</w:t>
+      </w:r>
+      <w:proofErr w:type="spellEnd"/>
+      <w:r>
+        <w:rPr>
+          <w:sz w:val="28"/>
+          <w:szCs w:val="28"/>
+        </w:rPr>
+        <w:t>(seconds)</w:t>
       </w:r>
     </w:p>
     <w:p>
@@ -2799,248 +4530,208 @@
         <w:pStyle w:val="ListParagraph"/>
         <w:numPr>
           <w:ilvl w:val="0"/>
-          <w:numId w:val="6"/>
+          <w:numId w:val="8"/>
         </w:numPr>
         <w:rPr>
           <w:sz w:val="28"/>
           <w:szCs w:val="28"/>
         </w:rPr>
       </w:pPr>
-      <w:r>
-        <w:rPr>
-          <w:sz w:val="28"/>
-          <w:szCs w:val="28"/>
-        </w:rPr>
-        <w:t>mic = sr.Microphone()</w:t>
-      </w:r>
-    </w:p>
-    <w:p>
-      <w:pPr>
-        <w:pStyle w:val="ListParagraph"/>
-        <w:numPr>
-          <w:ilvl w:val="0"/>
-          <w:numId w:val="6"/>
-        </w:numPr>
-        <w:rPr>
-          <w:sz w:val="28"/>
-          <w:szCs w:val="28"/>
-        </w:rPr>
-      </w:pPr>
-      <w:r>
-        <w:rPr>
-          <w:sz w:val="28"/>
-          <w:szCs w:val="28"/>
-        </w:rPr>
-        <w:t>to print micphone avaliable</w:t>
-      </w:r>
-      <w:r>
-        <w:rPr>
-          <w:sz w:val="28"/>
-          <w:szCs w:val="28"/>
-        </w:rPr>
-        <w:t xml:space="preserve"> </w:t>
-      </w:r>
-    </w:p>
-    <w:p>
-      <w:pPr>
-        <w:pStyle w:val="ListParagraph"/>
-        <w:ind w:left="360" w:firstLine="360"/>
-        <w:rPr>
-          <w:sz w:val="28"/>
-          <w:szCs w:val="28"/>
-        </w:rPr>
-      </w:pPr>
-      <w:r>
-        <w:rPr>
-          <w:sz w:val="28"/>
-          <w:szCs w:val="28"/>
-        </w:rPr>
-        <w:t>print(sr.Microphone.list_microphone_names())  </w:t>
-      </w:r>
-    </w:p>
-    <w:p>
-      <w:pPr>
-        <w:pStyle w:val="ListParagraph"/>
-        <w:numPr>
-          <w:ilvl w:val="0"/>
-          <w:numId w:val="6"/>
-        </w:numPr>
-        <w:rPr>
-          <w:sz w:val="28"/>
-          <w:szCs w:val="28"/>
-        </w:rPr>
-      </w:pPr>
-      <w:r>
-        <w:rPr>
-          <w:sz w:val="28"/>
-          <w:szCs w:val="28"/>
-        </w:rPr>
-        <w:t>Adjusting for ambient noise</w:t>
-      </w:r>
-    </w:p>
-    <w:p>
-      <w:pPr>
-        <w:pStyle w:val="ListParagraph"/>
-        <w:ind w:left="360" w:firstLine="360"/>
-        <w:rPr>
-          <w:sz w:val="28"/>
-          <w:szCs w:val="28"/>
-        </w:rPr>
-      </w:pPr>
-      <w:r>
-        <w:rPr>
-          <w:sz w:val="28"/>
-          <w:szCs w:val="28"/>
-        </w:rPr>
-        <w:t>r.adjust_for_ambient_noise(source)</w:t>
-      </w:r>
-    </w:p>
-    <w:p>
-      <w:pPr>
-        <w:pStyle w:val="ListParagraph"/>
-        <w:numPr>
-          <w:ilvl w:val="0"/>
-          <w:numId w:val="6"/>
-        </w:numPr>
-        <w:rPr>
-          <w:sz w:val="28"/>
-          <w:szCs w:val="28"/>
-        </w:rPr>
-      </w:pPr>
-      <w:r>
-        <w:rPr>
-          <w:sz w:val="28"/>
-          <w:szCs w:val="28"/>
-        </w:rPr>
-        <w:t>Listen</w:t>
-      </w:r>
-    </w:p>
-    <w:p>
-      <w:pPr>
-        <w:pStyle w:val="ListParagraph"/>
-        <w:ind w:left="360" w:firstLine="360"/>
-        <w:rPr>
-          <w:sz w:val="28"/>
-          <w:szCs w:val="28"/>
-        </w:rPr>
-      </w:pPr>
-      <w:r>
-        <w:rPr>
-          <w:sz w:val="28"/>
-          <w:szCs w:val="28"/>
-        </w:rPr>
-        <w:t xml:space="preserve">audio = r.listen(source, timeout=10) </w:t>
-      </w:r>
-    </w:p>
-    <w:p>
-      <w:pPr>
-        <w:pStyle w:val="ListParagraph"/>
-        <w:ind w:left="360" w:firstLine="360"/>
-        <w:rPr>
-          <w:sz w:val="28"/>
-          <w:szCs w:val="28"/>
-        </w:rPr>
-      </w:pPr>
-      <w:r>
-        <w:rPr>
-          <w:sz w:val="28"/>
-          <w:szCs w:val="28"/>
-        </w:rPr>
-        <w:t>text = r.recognize_google(audio)</w:t>
-      </w:r>
-    </w:p>
-    <w:p>
-      <w:pPr>
-        <w:rPr>
-          <w:sz w:val="28"/>
-          <w:szCs w:val="28"/>
-        </w:rPr>
-      </w:pPr>
-    </w:p>
-    <w:p>
-      <w:pPr>
-        <w:pStyle w:val="ListParagraph"/>
-        <w:ind w:left="360" w:firstLine="360"/>
-        <w:rPr>
-          <w:sz w:val="28"/>
-          <w:szCs w:val="28"/>
-        </w:rPr>
-      </w:pPr>
-    </w:p>
-    <w:p>
-      <w:pPr>
-        <w:pStyle w:val="ListParagraph"/>
-        <w:ind w:left="360" w:firstLine="360"/>
-        <w:rPr>
-          <w:sz w:val="28"/>
-          <w:szCs w:val="28"/>
-        </w:rPr>
-      </w:pPr>
-    </w:p>
-    <w:p>
-      <w:pPr>
-        <w:pStyle w:val="ListParagraph"/>
-        <w:ind w:left="360" w:firstLine="360"/>
-        <w:rPr>
-          <w:sz w:val="28"/>
-          <w:szCs w:val="28"/>
-        </w:rPr>
-      </w:pPr>
-    </w:p>
-    <w:p>
-      <w:pPr>
-        <w:pStyle w:val="ListParagraph"/>
-        <w:ind w:left="360" w:firstLine="360"/>
-        <w:rPr>
-          <w:sz w:val="28"/>
-          <w:szCs w:val="28"/>
-        </w:rPr>
-      </w:pPr>
-    </w:p>
-    <w:p>
-      <w:pPr>
-        <w:pStyle w:val="ListParagraph"/>
-        <w:ind w:left="360" w:firstLine="360"/>
-        <w:rPr>
-          <w:sz w:val="28"/>
-          <w:szCs w:val="28"/>
-        </w:rPr>
-      </w:pPr>
-    </w:p>
-    <w:p>
-      <w:pPr>
-        <w:pStyle w:val="ListParagraph"/>
-        <w:ind w:left="360" w:firstLine="360"/>
-        <w:rPr>
-          <w:sz w:val="28"/>
-          <w:szCs w:val="28"/>
-        </w:rPr>
-      </w:pPr>
-    </w:p>
-    <w:p>
-      <w:pPr>
-        <w:pStyle w:val="ListParagraph"/>
-        <w:ind w:left="360" w:firstLine="360"/>
-        <w:rPr>
-          <w:sz w:val="28"/>
-          <w:szCs w:val="28"/>
-        </w:rPr>
-      </w:pPr>
-    </w:p>
-    <w:p>
-      <w:pPr>
-        <w:pStyle w:val="ListParagraph"/>
-        <w:ind w:left="360" w:firstLine="360"/>
-        <w:rPr>
-          <w:sz w:val="28"/>
-          <w:szCs w:val="28"/>
-        </w:rPr>
-      </w:pPr>
-    </w:p>
-    <w:p>
-      <w:pPr>
-        <w:pStyle w:val="ListParagraph"/>
-        <w:ind w:left="360" w:firstLine="360"/>
+    </w:p>
+    <w:p>
+      <w:pPr>
+        <w:rPr>
+          <w:sz w:val="28"/>
+          <w:szCs w:val="28"/>
+        </w:rPr>
+      </w:pPr>
+    </w:p>
+    <w:p>
+      <w:pPr>
+        <w:rPr>
+          <w:sz w:val="28"/>
+          <w:szCs w:val="28"/>
+        </w:rPr>
+      </w:pPr>
+    </w:p>
+    <w:p>
+      <w:pPr>
+        <w:rPr>
+          <w:sz w:val="28"/>
+          <w:szCs w:val="28"/>
+        </w:rPr>
+      </w:pPr>
+    </w:p>
+    <w:p>
+      <w:pPr>
+        <w:rPr>
+          <w:sz w:val="28"/>
+          <w:szCs w:val="28"/>
+        </w:rPr>
+      </w:pPr>
+    </w:p>
+    <w:p>
+      <w:pPr>
+        <w:rPr>
+          <w:sz w:val="28"/>
+          <w:szCs w:val="28"/>
+        </w:rPr>
+      </w:pPr>
+    </w:p>
+    <w:p>
+      <w:pPr>
+        <w:rPr>
+          <w:sz w:val="28"/>
+          <w:szCs w:val="28"/>
+        </w:rPr>
+      </w:pPr>
+    </w:p>
+    <w:p>
+      <w:pPr>
+        <w:rPr>
+          <w:sz w:val="28"/>
+          <w:szCs w:val="28"/>
+        </w:rPr>
+      </w:pPr>
+    </w:p>
+    <w:p>
+      <w:pPr>
+        <w:rPr>
+          <w:sz w:val="28"/>
+          <w:szCs w:val="28"/>
+        </w:rPr>
+      </w:pPr>
+    </w:p>
+    <w:p>
+      <w:pPr>
+        <w:rPr>
+          <w:sz w:val="28"/>
+          <w:szCs w:val="28"/>
+        </w:rPr>
+      </w:pPr>
+    </w:p>
+    <w:p>
+      <w:pPr>
+        <w:rPr>
+          <w:sz w:val="28"/>
+          <w:szCs w:val="28"/>
+        </w:rPr>
+      </w:pPr>
+    </w:p>
+    <w:p>
+      <w:pPr>
+        <w:rPr>
+          <w:sz w:val="28"/>
+          <w:szCs w:val="28"/>
+        </w:rPr>
+      </w:pPr>
+    </w:p>
+    <w:p>
+      <w:pPr>
+        <w:rPr>
+          <w:sz w:val="28"/>
+          <w:szCs w:val="28"/>
+        </w:rPr>
+      </w:pPr>
+    </w:p>
+    <w:p>
+      <w:pPr>
+        <w:rPr>
+          <w:sz w:val="28"/>
+          <w:szCs w:val="28"/>
+        </w:rPr>
+      </w:pPr>
+    </w:p>
+    <w:p>
+      <w:pPr>
+        <w:rPr>
+          <w:sz w:val="28"/>
+          <w:szCs w:val="28"/>
+        </w:rPr>
+      </w:pPr>
+    </w:p>
+    <w:p>
+      <w:pPr>
+        <w:rPr>
+          <w:sz w:val="28"/>
+          <w:szCs w:val="28"/>
+        </w:rPr>
+      </w:pPr>
+    </w:p>
+    <w:p>
+      <w:pPr>
+        <w:rPr>
+          <w:sz w:val="28"/>
+          <w:szCs w:val="28"/>
+        </w:rPr>
+      </w:pPr>
+    </w:p>
+    <w:p>
+      <w:pPr>
+        <w:rPr>
+          <w:sz w:val="28"/>
+          <w:szCs w:val="28"/>
+        </w:rPr>
+      </w:pPr>
+    </w:p>
+    <w:p>
+      <w:pPr>
+        <w:rPr>
+          <w:sz w:val="28"/>
+          <w:szCs w:val="28"/>
+        </w:rPr>
+      </w:pPr>
+    </w:p>
+    <w:p>
+      <w:pPr>
+        <w:rPr>
+          <w:sz w:val="28"/>
+          <w:szCs w:val="28"/>
+        </w:rPr>
+      </w:pPr>
+    </w:p>
+    <w:p>
+      <w:pPr>
+        <w:rPr>
+          <w:sz w:val="28"/>
+          <w:szCs w:val="28"/>
+        </w:rPr>
+      </w:pPr>
+    </w:p>
+    <w:p>
+      <w:pPr>
+        <w:rPr>
+          <w:sz w:val="28"/>
+          <w:szCs w:val="28"/>
+        </w:rPr>
+      </w:pPr>
+    </w:p>
+    <w:p>
+      <w:pPr>
+        <w:rPr>
+          <w:sz w:val="28"/>
+          <w:szCs w:val="28"/>
+        </w:rPr>
+      </w:pPr>
+    </w:p>
+    <w:p>
+      <w:pPr>
+        <w:rPr>
+          <w:sz w:val="28"/>
+          <w:szCs w:val="28"/>
+        </w:rPr>
+      </w:pPr>
+    </w:p>
+    <w:p>
+      <w:pPr>
+        <w:rPr>
+          <w:sz w:val="28"/>
+          <w:szCs w:val="28"/>
+        </w:rPr>
+      </w:pPr>
+    </w:p>
+    <w:p>
+      <w:pPr>
         <w:jc w:val="center"/>
         <w:rPr>
           <w:b/>
@@ -3049,305 +4740,710 @@
           <w:szCs w:val="40"/>
         </w:rPr>
       </w:pPr>
-      <w:r>
+    </w:p>
+    <w:p>
+      <w:pPr>
+        <w:jc w:val="center"/>
         <w:rPr>
           <w:b/>
           <w:bCs/>
           <w:sz w:val="40"/>
           <w:szCs w:val="40"/>
         </w:rPr>
-        <w:t>Time</w:t>
-      </w:r>
-    </w:p>
-    <w:p>
-      <w:pPr>
-        <w:rPr>
-          <w:sz w:val="28"/>
-          <w:szCs w:val="28"/>
-        </w:rPr>
-      </w:pPr>
-      <w:r>
-        <w:rPr>
-          <w:sz w:val="28"/>
-          <w:szCs w:val="28"/>
-        </w:rPr>
-        <w:t>import time</w:t>
-      </w:r>
-    </w:p>
-    <w:p>
-      <w:pPr>
-        <w:pStyle w:val="ListParagraph"/>
-        <w:numPr>
-          <w:ilvl w:val="0"/>
-          <w:numId w:val="8"/>
-        </w:numPr>
-        <w:rPr>
-          <w:sz w:val="28"/>
-          <w:szCs w:val="28"/>
-        </w:rPr>
-      </w:pPr>
-      <w:r>
-        <w:rPr>
-          <w:sz w:val="28"/>
-          <w:szCs w:val="28"/>
-        </w:rPr>
-        <w:t>Time.sleep(seconds)</w:t>
-      </w:r>
-    </w:p>
-    <w:p>
-      <w:pPr>
-        <w:rPr>
-          <w:sz w:val="28"/>
-          <w:szCs w:val="28"/>
-        </w:rPr>
-      </w:pPr>
-    </w:p>
-    <w:p>
-      <w:pPr>
-        <w:rPr>
-          <w:sz w:val="28"/>
-          <w:szCs w:val="28"/>
-        </w:rPr>
-      </w:pPr>
-    </w:p>
-    <w:p>
-      <w:pPr>
-        <w:rPr>
-          <w:sz w:val="28"/>
-          <w:szCs w:val="28"/>
-        </w:rPr>
-      </w:pPr>
-    </w:p>
-    <w:p>
-      <w:pPr>
-        <w:rPr>
-          <w:sz w:val="28"/>
-          <w:szCs w:val="28"/>
-        </w:rPr>
-      </w:pPr>
-    </w:p>
-    <w:p>
-      <w:pPr>
-        <w:rPr>
-          <w:sz w:val="28"/>
-          <w:szCs w:val="28"/>
-        </w:rPr>
-      </w:pPr>
-    </w:p>
-    <w:p>
-      <w:pPr>
-        <w:rPr>
-          <w:sz w:val="28"/>
-          <w:szCs w:val="28"/>
-        </w:rPr>
-      </w:pPr>
-    </w:p>
-    <w:p>
-      <w:pPr>
-        <w:rPr>
-          <w:sz w:val="28"/>
-          <w:szCs w:val="28"/>
-        </w:rPr>
-      </w:pPr>
-    </w:p>
-    <w:p>
-      <w:pPr>
-        <w:rPr>
-          <w:sz w:val="28"/>
-          <w:szCs w:val="28"/>
-        </w:rPr>
-      </w:pPr>
-    </w:p>
-    <w:p>
-      <w:pPr>
-        <w:rPr>
-          <w:sz w:val="28"/>
-          <w:szCs w:val="28"/>
-        </w:rPr>
-      </w:pPr>
-    </w:p>
-    <w:p>
-      <w:pPr>
-        <w:rPr>
-          <w:sz w:val="28"/>
-          <w:szCs w:val="28"/>
-        </w:rPr>
-      </w:pPr>
-    </w:p>
-    <w:p>
-      <w:pPr>
-        <w:rPr>
-          <w:sz w:val="28"/>
-          <w:szCs w:val="28"/>
-        </w:rPr>
-      </w:pPr>
-    </w:p>
-    <w:p>
-      <w:pPr>
-        <w:rPr>
-          <w:sz w:val="28"/>
-          <w:szCs w:val="28"/>
-        </w:rPr>
-      </w:pPr>
-    </w:p>
-    <w:p>
-      <w:pPr>
-        <w:rPr>
-          <w:sz w:val="28"/>
-          <w:szCs w:val="28"/>
-        </w:rPr>
-      </w:pPr>
-    </w:p>
-    <w:p>
-      <w:pPr>
-        <w:rPr>
-          <w:sz w:val="28"/>
-          <w:szCs w:val="28"/>
-        </w:rPr>
-      </w:pPr>
-    </w:p>
-    <w:p>
-      <w:pPr>
-        <w:rPr>
-          <w:sz w:val="28"/>
-          <w:szCs w:val="28"/>
-        </w:rPr>
-      </w:pPr>
-    </w:p>
-    <w:p>
-      <w:pPr>
-        <w:rPr>
-          <w:sz w:val="28"/>
-          <w:szCs w:val="28"/>
-        </w:rPr>
-      </w:pPr>
-    </w:p>
-    <w:p>
-      <w:pPr>
-        <w:rPr>
-          <w:sz w:val="28"/>
-          <w:szCs w:val="28"/>
-        </w:rPr>
-      </w:pPr>
-    </w:p>
-    <w:p>
-      <w:pPr>
-        <w:rPr>
-          <w:sz w:val="28"/>
-          <w:szCs w:val="28"/>
-        </w:rPr>
-      </w:pPr>
-    </w:p>
-    <w:p>
-      <w:pPr>
-        <w:rPr>
-          <w:sz w:val="28"/>
-          <w:szCs w:val="28"/>
-        </w:rPr>
-      </w:pPr>
-    </w:p>
-    <w:p>
-      <w:pPr>
-        <w:rPr>
-          <w:sz w:val="28"/>
-          <w:szCs w:val="28"/>
-        </w:rPr>
-      </w:pPr>
-    </w:p>
-    <w:p>
-      <w:pPr>
-        <w:rPr>
-          <w:sz w:val="28"/>
-          <w:szCs w:val="28"/>
-        </w:rPr>
-      </w:pPr>
-    </w:p>
-    <w:p>
-      <w:pPr>
-        <w:rPr>
-          <w:sz w:val="28"/>
-          <w:szCs w:val="28"/>
-        </w:rPr>
-      </w:pPr>
-    </w:p>
-    <w:p>
-      <w:pPr>
-        <w:rPr>
-          <w:sz w:val="28"/>
-          <w:szCs w:val="28"/>
-        </w:rPr>
-      </w:pPr>
-    </w:p>
-    <w:p>
-      <w:pPr>
-        <w:rPr>
-          <w:sz w:val="28"/>
-          <w:szCs w:val="28"/>
-        </w:rPr>
-      </w:pPr>
-    </w:p>
-    <w:p>
-      <w:pPr>
-        <w:rPr>
-          <w:sz w:val="28"/>
-          <w:szCs w:val="28"/>
-        </w:rPr>
-      </w:pPr>
-    </w:p>
-    <w:p>
-      <w:pPr>
-        <w:jc w:val="center"/>
+      </w:pPr>
+      <w:r>
         <w:rPr>
           <w:b/>
           <w:bCs/>
           <w:sz w:val="40"/>
           <w:szCs w:val="40"/>
         </w:rPr>
-      </w:pPr>
-      <w:r>
+        <w:t>Datetime</w:t>
+      </w:r>
+    </w:p>
+    <w:p>
+      <w:pPr>
+        <w:rPr>
+          <w:sz w:val="28"/>
+          <w:szCs w:val="28"/>
+        </w:rPr>
+      </w:pPr>
+      <w:r>
+        <w:rPr>
+          <w:sz w:val="28"/>
+          <w:szCs w:val="28"/>
+        </w:rPr>
+        <w:t>import datetime</w:t>
+      </w:r>
+    </w:p>
+    <w:p>
+      <w:pPr>
+        <w:pStyle w:val="ListParagraph"/>
+        <w:numPr>
+          <w:ilvl w:val="0"/>
+          <w:numId w:val="9"/>
+        </w:numPr>
+        <w:rPr>
+          <w:sz w:val="28"/>
+          <w:szCs w:val="28"/>
+        </w:rPr>
+      </w:pPr>
+      <w:r>
+        <w:rPr>
+          <w:sz w:val="28"/>
+          <w:szCs w:val="28"/>
+        </w:rPr>
+        <w:t>Current day</w:t>
+      </w:r>
+    </w:p>
+    <w:p>
+      <w:pPr>
+        <w:pStyle w:val="ListParagraph"/>
+        <w:ind w:left="360" w:firstLine="360"/>
+        <w:rPr>
+          <w:sz w:val="28"/>
+          <w:szCs w:val="28"/>
+        </w:rPr>
+      </w:pPr>
+      <w:r>
+        <w:rPr>
+          <w:sz w:val="28"/>
+          <w:szCs w:val="28"/>
+        </w:rPr>
+        <w:t xml:space="preserve">today = </w:t>
+      </w:r>
+      <w:proofErr w:type="spellStart"/>
+      <w:r>
+        <w:rPr>
+          <w:sz w:val="28"/>
+          <w:szCs w:val="28"/>
+        </w:rPr>
+        <w:t>datetime.date.today</w:t>
+      </w:r>
+      <w:proofErr w:type="spellEnd"/>
+      <w:r>
+        <w:rPr>
+          <w:sz w:val="28"/>
+          <w:szCs w:val="28"/>
+        </w:rPr>
+        <w:t>()</w:t>
+      </w:r>
+    </w:p>
+    <w:p>
+      <w:pPr>
+        <w:pStyle w:val="ListParagraph"/>
+        <w:ind w:left="1080" w:firstLine="360"/>
+        <w:rPr>
+          <w:sz w:val="28"/>
+          <w:szCs w:val="28"/>
+        </w:rPr>
+      </w:pPr>
+      <w:proofErr w:type="spellStart"/>
+      <w:r>
+        <w:rPr>
+          <w:sz w:val="28"/>
+          <w:szCs w:val="28"/>
+        </w:rPr>
+        <w:t>current_year</w:t>
+      </w:r>
+      <w:proofErr w:type="spellEnd"/>
+      <w:r>
+        <w:rPr>
+          <w:sz w:val="28"/>
+          <w:szCs w:val="28"/>
+        </w:rPr>
+        <w:t xml:space="preserve"> = </w:t>
+      </w:r>
+      <w:proofErr w:type="spellStart"/>
+      <w:r>
+        <w:rPr>
+          <w:sz w:val="28"/>
+          <w:szCs w:val="28"/>
+        </w:rPr>
+        <w:t>today.year</w:t>
+      </w:r>
+      <w:proofErr w:type="spellEnd"/>
+    </w:p>
+    <w:p>
+      <w:pPr>
+        <w:pStyle w:val="ListParagraph"/>
+        <w:numPr>
+          <w:ilvl w:val="0"/>
+          <w:numId w:val="9"/>
+        </w:numPr>
+        <w:rPr>
+          <w:sz w:val="28"/>
+          <w:szCs w:val="28"/>
+        </w:rPr>
+      </w:pPr>
+      <w:r>
+        <w:rPr>
+          <w:sz w:val="28"/>
+          <w:szCs w:val="28"/>
+        </w:rPr>
+        <w:t xml:space="preserve">string to </w:t>
+      </w:r>
+      <w:proofErr w:type="spellStart"/>
+      <w:r>
+        <w:rPr>
+          <w:sz w:val="28"/>
+          <w:szCs w:val="28"/>
+        </w:rPr>
+        <w:t>formate</w:t>
+      </w:r>
+      <w:proofErr w:type="spellEnd"/>
+    </w:p>
+    <w:p>
+      <w:pPr>
+        <w:pStyle w:val="ListParagraph"/>
+        <w:ind w:left="360" w:firstLine="360"/>
+        <w:rPr>
+          <w:sz w:val="28"/>
+          <w:szCs w:val="28"/>
+        </w:rPr>
+      </w:pPr>
+      <w:proofErr w:type="spellStart"/>
+      <w:r>
+        <w:rPr>
+          <w:sz w:val="28"/>
+          <w:szCs w:val="28"/>
+        </w:rPr>
+        <w:t>fest_date</w:t>
+      </w:r>
+      <w:proofErr w:type="spellEnd"/>
+      <w:r>
+        <w:rPr>
+          <w:sz w:val="28"/>
+          <w:szCs w:val="28"/>
+        </w:rPr>
+        <w:t xml:space="preserve"> = </w:t>
+      </w:r>
+      <w:proofErr w:type="spellStart"/>
+      <w:r>
+        <w:rPr>
+          <w:sz w:val="28"/>
+          <w:szCs w:val="28"/>
+        </w:rPr>
+        <w:t>datetime.datetime.strptime</w:t>
+      </w:r>
+      <w:proofErr w:type="spellEnd"/>
+      <w:r>
+        <w:rPr>
+          <w:sz w:val="28"/>
+          <w:szCs w:val="28"/>
+        </w:rPr>
+        <w:t>(f"{</w:t>
+      </w:r>
+      <w:proofErr w:type="spellStart"/>
+      <w:r>
+        <w:rPr>
+          <w:sz w:val="28"/>
+          <w:szCs w:val="28"/>
+        </w:rPr>
+        <w:t>current_year</w:t>
+      </w:r>
+      <w:proofErr w:type="spellEnd"/>
+      <w:r>
+        <w:rPr>
+          <w:sz w:val="28"/>
+          <w:szCs w:val="28"/>
+        </w:rPr>
+        <w:t>}-{date}", "%Y-%m</w:t>
+      </w:r>
+      <w:r>
+        <w:rPr>
+          <w:sz w:val="28"/>
+          <w:szCs w:val="28"/>
+        </w:rPr>
+        <w:t>-</w:t>
+      </w:r>
+      <w:r>
+        <w:rPr>
+          <w:sz w:val="28"/>
+          <w:szCs w:val="28"/>
+        </w:rPr>
+        <w:t>%d").date()</w:t>
+      </w:r>
+    </w:p>
+    <w:p>
+      <w:pPr>
+        <w:pStyle w:val="ListParagraph"/>
+        <w:ind w:left="360" w:firstLine="360"/>
+        <w:rPr>
+          <w:sz w:val="28"/>
+          <w:szCs w:val="28"/>
+        </w:rPr>
+      </w:pPr>
+      <w:r>
+        <w:rPr>
+          <w:sz w:val="28"/>
+          <w:szCs w:val="28"/>
+        </w:rPr>
+        <w:t>time=</w:t>
+      </w:r>
+      <w:proofErr w:type="spellStart"/>
+      <w:r>
+        <w:rPr>
+          <w:sz w:val="28"/>
+          <w:szCs w:val="28"/>
+        </w:rPr>
+        <w:t>datetime.datetime.now</w:t>
+      </w:r>
+      <w:proofErr w:type="spellEnd"/>
+      <w:r>
+        <w:rPr>
+          <w:sz w:val="28"/>
+          <w:szCs w:val="28"/>
+        </w:rPr>
+        <w:t>().</w:t>
+      </w:r>
+      <w:proofErr w:type="spellStart"/>
+      <w:r>
+        <w:rPr>
+          <w:sz w:val="28"/>
+          <w:szCs w:val="28"/>
+        </w:rPr>
+        <w:t>strftime</w:t>
+      </w:r>
+      <w:proofErr w:type="spellEnd"/>
+      <w:r>
+        <w:rPr>
+          <w:sz w:val="28"/>
+          <w:szCs w:val="28"/>
+        </w:rPr>
+        <w:t>("%Y-%m-%D %H:%M:%S")</w:t>
+      </w:r>
+    </w:p>
+    <w:p>
+      <w:pPr>
+        <w:pStyle w:val="ListParagraph"/>
+        <w:numPr>
+          <w:ilvl w:val="0"/>
+          <w:numId w:val="9"/>
+        </w:numPr>
+        <w:rPr>
+          <w:sz w:val="28"/>
+          <w:szCs w:val="28"/>
+        </w:rPr>
+      </w:pPr>
+      <w:r>
+        <w:rPr>
+          <w:sz w:val="28"/>
+          <w:szCs w:val="28"/>
+        </w:rPr>
+        <w:t>to get day</w:t>
+      </w:r>
+    </w:p>
+    <w:p>
+      <w:pPr>
+        <w:pStyle w:val="ListParagraph"/>
+        <w:ind w:left="360" w:firstLine="360"/>
+        <w:rPr>
+          <w:sz w:val="28"/>
+          <w:szCs w:val="28"/>
+        </w:rPr>
+      </w:pPr>
+      <w:r>
+        <w:rPr>
+          <w:sz w:val="28"/>
+          <w:szCs w:val="28"/>
+        </w:rPr>
+        <w:t>current=(</w:t>
+      </w:r>
+      <w:proofErr w:type="spellStart"/>
+      <w:r>
+        <w:rPr>
+          <w:sz w:val="28"/>
+          <w:szCs w:val="28"/>
+        </w:rPr>
+        <w:t>datetime.datetime.now</w:t>
+      </w:r>
+      <w:proofErr w:type="spellEnd"/>
+      <w:r>
+        <w:rPr>
+          <w:sz w:val="28"/>
+          <w:szCs w:val="28"/>
+        </w:rPr>
+        <w:t>().</w:t>
+      </w:r>
+      <w:proofErr w:type="spellStart"/>
+      <w:r>
+        <w:rPr>
+          <w:sz w:val="28"/>
+          <w:szCs w:val="28"/>
+        </w:rPr>
+        <w:t>strftime</w:t>
+      </w:r>
+      <w:proofErr w:type="spellEnd"/>
+      <w:r>
+        <w:rPr>
+          <w:sz w:val="28"/>
+          <w:szCs w:val="28"/>
+        </w:rPr>
+        <w:t>("%A")).lower()</w:t>
+      </w:r>
+    </w:p>
+    <w:p>
+      <w:pPr>
+        <w:pStyle w:val="ListParagraph"/>
+        <w:ind w:left="360" w:firstLine="360"/>
+        <w:rPr>
+          <w:sz w:val="28"/>
+          <w:szCs w:val="28"/>
+        </w:rPr>
+      </w:pPr>
+    </w:p>
+    <w:p>
+      <w:pPr>
+        <w:pStyle w:val="ListParagraph"/>
+        <w:ind w:left="360" w:firstLine="360"/>
+        <w:rPr>
+          <w:sz w:val="28"/>
+          <w:szCs w:val="28"/>
+        </w:rPr>
+      </w:pPr>
+    </w:p>
+    <w:p>
+      <w:pPr>
+        <w:pStyle w:val="ListParagraph"/>
+        <w:ind w:left="360" w:firstLine="360"/>
+        <w:rPr>
+          <w:sz w:val="28"/>
+          <w:szCs w:val="28"/>
+        </w:rPr>
+      </w:pPr>
+    </w:p>
+    <w:p>
+      <w:pPr>
+        <w:pStyle w:val="ListParagraph"/>
+        <w:ind w:left="360"/>
+        <w:rPr>
+          <w:sz w:val="28"/>
+          <w:szCs w:val="28"/>
+        </w:rPr>
+      </w:pPr>
+    </w:p>
+    <w:p>
+      <w:pPr>
+        <w:pStyle w:val="ListParagraph"/>
+        <w:ind w:left="360"/>
+        <w:rPr>
+          <w:sz w:val="28"/>
+          <w:szCs w:val="28"/>
+        </w:rPr>
+      </w:pPr>
+    </w:p>
+    <w:p>
+      <w:pPr>
+        <w:pStyle w:val="ListParagraph"/>
+        <w:ind w:left="360"/>
+        <w:rPr>
+          <w:sz w:val="28"/>
+          <w:szCs w:val="28"/>
+        </w:rPr>
+      </w:pPr>
+    </w:p>
+    <w:p>
+      <w:pPr>
+        <w:pStyle w:val="ListParagraph"/>
+        <w:ind w:left="360"/>
+        <w:rPr>
+          <w:sz w:val="28"/>
+          <w:szCs w:val="28"/>
+        </w:rPr>
+      </w:pPr>
+    </w:p>
+    <w:p>
+      <w:pPr>
+        <w:pStyle w:val="ListParagraph"/>
+        <w:ind w:left="360"/>
+        <w:rPr>
+          <w:sz w:val="28"/>
+          <w:szCs w:val="28"/>
+        </w:rPr>
+      </w:pPr>
+    </w:p>
+    <w:p>
+      <w:pPr>
+        <w:pStyle w:val="ListParagraph"/>
+        <w:ind w:left="360"/>
+        <w:rPr>
+          <w:sz w:val="28"/>
+          <w:szCs w:val="28"/>
+        </w:rPr>
+      </w:pPr>
+    </w:p>
+    <w:p>
+      <w:pPr>
+        <w:pStyle w:val="ListParagraph"/>
+        <w:ind w:left="360"/>
+        <w:rPr>
+          <w:sz w:val="28"/>
+          <w:szCs w:val="28"/>
+        </w:rPr>
+      </w:pPr>
+    </w:p>
+    <w:p>
+      <w:pPr>
+        <w:pStyle w:val="ListParagraph"/>
+        <w:ind w:left="360"/>
+        <w:rPr>
+          <w:sz w:val="28"/>
+          <w:szCs w:val="28"/>
+        </w:rPr>
+      </w:pPr>
+    </w:p>
+    <w:p>
+      <w:pPr>
+        <w:pStyle w:val="ListParagraph"/>
+        <w:ind w:left="360"/>
+        <w:rPr>
+          <w:sz w:val="28"/>
+          <w:szCs w:val="28"/>
+        </w:rPr>
+      </w:pPr>
+    </w:p>
+    <w:p>
+      <w:pPr>
+        <w:pStyle w:val="ListParagraph"/>
+        <w:ind w:left="360"/>
+        <w:rPr>
+          <w:sz w:val="28"/>
+          <w:szCs w:val="28"/>
+        </w:rPr>
+      </w:pPr>
+    </w:p>
+    <w:p>
+      <w:pPr>
+        <w:pStyle w:val="ListParagraph"/>
+        <w:ind w:left="360"/>
+        <w:rPr>
+          <w:sz w:val="28"/>
+          <w:szCs w:val="28"/>
+        </w:rPr>
+      </w:pPr>
+    </w:p>
+    <w:p>
+      <w:pPr>
+        <w:pStyle w:val="ListParagraph"/>
+        <w:ind w:left="360"/>
+        <w:rPr>
+          <w:sz w:val="28"/>
+          <w:szCs w:val="28"/>
+        </w:rPr>
+      </w:pPr>
+    </w:p>
+    <w:p>
+      <w:pPr>
+        <w:pStyle w:val="ListParagraph"/>
+        <w:ind w:left="360"/>
+        <w:rPr>
+          <w:sz w:val="28"/>
+          <w:szCs w:val="28"/>
+        </w:rPr>
+      </w:pPr>
+    </w:p>
+    <w:p>
+      <w:pPr>
+        <w:pStyle w:val="ListParagraph"/>
+        <w:ind w:left="360"/>
+        <w:rPr>
+          <w:sz w:val="28"/>
+          <w:szCs w:val="28"/>
+        </w:rPr>
+      </w:pPr>
+    </w:p>
+    <w:p>
+      <w:pPr>
+        <w:pStyle w:val="ListParagraph"/>
+        <w:ind w:left="360"/>
+        <w:rPr>
+          <w:sz w:val="28"/>
+          <w:szCs w:val="28"/>
+        </w:rPr>
+      </w:pPr>
+    </w:p>
+    <w:p>
+      <w:pPr>
+        <w:pStyle w:val="ListParagraph"/>
+        <w:ind w:left="360"/>
+        <w:rPr>
+          <w:sz w:val="28"/>
+          <w:szCs w:val="28"/>
+        </w:rPr>
+      </w:pPr>
+    </w:p>
+    <w:p>
+      <w:pPr>
+        <w:pStyle w:val="ListParagraph"/>
+        <w:ind w:left="360"/>
+        <w:rPr>
+          <w:sz w:val="28"/>
+          <w:szCs w:val="28"/>
+        </w:rPr>
+      </w:pPr>
+    </w:p>
+    <w:p>
+      <w:pPr>
+        <w:pStyle w:val="ListParagraph"/>
+        <w:ind w:left="360"/>
+        <w:rPr>
+          <w:sz w:val="28"/>
+          <w:szCs w:val="28"/>
+        </w:rPr>
+      </w:pPr>
+    </w:p>
+    <w:p>
+      <w:pPr>
+        <w:pStyle w:val="ListParagraph"/>
+        <w:ind w:left="360"/>
+        <w:rPr>
+          <w:sz w:val="28"/>
+          <w:szCs w:val="28"/>
+        </w:rPr>
+      </w:pPr>
+    </w:p>
+    <w:p>
+      <w:pPr>
+        <w:pStyle w:val="ListParagraph"/>
+        <w:ind w:left="360"/>
+        <w:rPr>
+          <w:sz w:val="28"/>
+          <w:szCs w:val="28"/>
+        </w:rPr>
+      </w:pPr>
+    </w:p>
+    <w:p>
+      <w:pPr>
+        <w:pStyle w:val="ListParagraph"/>
+        <w:ind w:left="360"/>
+        <w:rPr>
+          <w:sz w:val="28"/>
+          <w:szCs w:val="28"/>
+        </w:rPr>
+      </w:pPr>
+    </w:p>
+    <w:p>
+      <w:pPr>
+        <w:pStyle w:val="ListParagraph"/>
+        <w:ind w:left="360"/>
+        <w:rPr>
+          <w:sz w:val="28"/>
+          <w:szCs w:val="28"/>
+        </w:rPr>
+      </w:pPr>
+    </w:p>
+    <w:p>
+      <w:pPr>
+        <w:pStyle w:val="ListParagraph"/>
+        <w:ind w:left="360"/>
+        <w:rPr>
+          <w:sz w:val="28"/>
+          <w:szCs w:val="28"/>
+        </w:rPr>
+      </w:pPr>
+    </w:p>
+    <w:p>
+      <w:pPr>
+        <w:pStyle w:val="ListParagraph"/>
+        <w:ind w:left="360"/>
+        <w:rPr>
+          <w:sz w:val="28"/>
+          <w:szCs w:val="28"/>
+        </w:rPr>
+      </w:pPr>
+    </w:p>
+    <w:p>
+      <w:pPr>
+        <w:pStyle w:val="ListParagraph"/>
+        <w:ind w:left="360"/>
+        <w:rPr>
+          <w:sz w:val="28"/>
+          <w:szCs w:val="28"/>
+        </w:rPr>
+      </w:pPr>
+    </w:p>
+    <w:p>
+      <w:pPr>
+        <w:rPr>
+          <w:sz w:val="28"/>
+          <w:szCs w:val="28"/>
+        </w:rPr>
+      </w:pPr>
+    </w:p>
+    <w:p>
+      <w:pPr>
+        <w:pStyle w:val="ListParagraph"/>
+        <w:ind w:left="360" w:firstLine="360"/>
+        <w:jc w:val="center"/>
         <w:rPr>
           <w:b/>
           <w:bCs/>
           <w:sz w:val="40"/>
           <w:szCs w:val="40"/>
         </w:rPr>
-        <w:lastRenderedPageBreak/>
-        <w:t>Datetime</w:t>
-      </w:r>
-    </w:p>
-    <w:p>
-      <w:pPr>
-        <w:rPr>
-          <w:sz w:val="28"/>
-          <w:szCs w:val="28"/>
-        </w:rPr>
-      </w:pPr>
-      <w:r>
-        <w:rPr>
-          <w:sz w:val="28"/>
-          <w:szCs w:val="28"/>
-        </w:rPr>
-        <w:t>import datetime</w:t>
-      </w:r>
+      </w:pPr>
+      <w:r>
+        <w:rPr>
+          <w:b/>
+          <w:bCs/>
+          <w:sz w:val="40"/>
+          <w:szCs w:val="40"/>
+        </w:rPr>
+        <w:t>Seaborn</w:t>
+      </w:r>
+    </w:p>
+    <w:p>
+      <w:pPr>
+        <w:rPr>
+          <w:sz w:val="28"/>
+          <w:szCs w:val="28"/>
+        </w:rPr>
+      </w:pPr>
+      <w:r>
+        <w:rPr>
+          <w:sz w:val="28"/>
+          <w:szCs w:val="28"/>
+        </w:rPr>
+        <w:t xml:space="preserve">import seaborn as </w:t>
+      </w:r>
+      <w:proofErr w:type="spellStart"/>
+      <w:r>
+        <w:rPr>
+          <w:sz w:val="28"/>
+          <w:szCs w:val="28"/>
+        </w:rPr>
+        <w:t>sns</w:t>
+      </w:r>
+      <w:proofErr w:type="spellEnd"/>
     </w:p>
     <w:p>
       <w:pPr>
         <w:pStyle w:val="ListParagraph"/>
         <w:numPr>
           <w:ilvl w:val="0"/>
-          <w:numId w:val="9"/>
+          <w:numId w:val="13"/>
         </w:numPr>
         <w:rPr>
           <w:sz w:val="28"/>
           <w:szCs w:val="28"/>
         </w:rPr>
       </w:pPr>
-      <w:r>
-        <w:rPr>
-          <w:sz w:val="28"/>
-          <w:szCs w:val="28"/>
-        </w:rPr>
-        <w:t>today = datetime.date.today()</w:t>
+      <w:proofErr w:type="spellStart"/>
+      <w:r>
+        <w:rPr>
+          <w:sz w:val="28"/>
+          <w:szCs w:val="28"/>
+        </w:rPr>
+        <w:t>sns.histplot</w:t>
+      </w:r>
+      <w:proofErr w:type="spellEnd"/>
+      <w:r>
+        <w:rPr>
+          <w:sz w:val="28"/>
+          <w:szCs w:val="28"/>
+        </w:rPr>
+        <w:t>(ratings)</w:t>
       </w:r>
     </w:p>
     <w:p>
@@ -3355,76 +5451,1773 @@
         <w:pStyle w:val="ListParagraph"/>
         <w:numPr>
           <w:ilvl w:val="0"/>
-          <w:numId w:val="9"/>
+          <w:numId w:val="13"/>
         </w:numPr>
         <w:rPr>
           <w:sz w:val="28"/>
           <w:szCs w:val="28"/>
         </w:rPr>
       </w:pPr>
-      <w:r>
-        <w:rPr>
-          <w:sz w:val="28"/>
-          <w:szCs w:val="28"/>
-        </w:rPr>
-        <w:t>current_year = today.year</w:t>
-      </w:r>
+      <w:proofErr w:type="spellStart"/>
+      <w:r>
+        <w:rPr>
+          <w:sz w:val="28"/>
+          <w:szCs w:val="28"/>
+        </w:rPr>
+        <w:t>sb.lineplot</w:t>
+      </w:r>
+      <w:proofErr w:type="spellEnd"/>
+      <w:r>
+        <w:rPr>
+          <w:sz w:val="28"/>
+          <w:szCs w:val="28"/>
+        </w:rPr>
+        <w:t>(x=</w:t>
+      </w:r>
+      <w:proofErr w:type="spellStart"/>
+      <w:r>
+        <w:rPr>
+          <w:sz w:val="28"/>
+          <w:szCs w:val="28"/>
+        </w:rPr>
+        <w:t>x,y</w:t>
+      </w:r>
+      <w:proofErr w:type="spellEnd"/>
+      <w:r>
+        <w:rPr>
+          <w:sz w:val="28"/>
+          <w:szCs w:val="28"/>
+        </w:rPr>
+        <w:t>=y)</w:t>
+      </w:r>
+    </w:p>
+    <w:p>
+      <w:pPr>
+        <w:rPr>
+          <w:sz w:val="28"/>
+          <w:szCs w:val="28"/>
+        </w:rPr>
+      </w:pPr>
+    </w:p>
+    <w:p>
+      <w:pPr>
+        <w:rPr>
+          <w:sz w:val="28"/>
+          <w:szCs w:val="28"/>
+        </w:rPr>
+      </w:pPr>
+    </w:p>
+    <w:p>
+      <w:pPr>
+        <w:rPr>
+          <w:sz w:val="28"/>
+          <w:szCs w:val="28"/>
+        </w:rPr>
+      </w:pPr>
+    </w:p>
+    <w:p>
+      <w:pPr>
+        <w:rPr>
+          <w:sz w:val="28"/>
+          <w:szCs w:val="28"/>
+        </w:rPr>
+      </w:pPr>
+    </w:p>
+    <w:p>
+      <w:pPr>
+        <w:rPr>
+          <w:sz w:val="28"/>
+          <w:szCs w:val="28"/>
+        </w:rPr>
+      </w:pPr>
+    </w:p>
+    <w:p>
+      <w:pPr>
+        <w:rPr>
+          <w:sz w:val="28"/>
+          <w:szCs w:val="28"/>
+        </w:rPr>
+      </w:pPr>
+    </w:p>
+    <w:p>
+      <w:pPr>
+        <w:rPr>
+          <w:sz w:val="28"/>
+          <w:szCs w:val="28"/>
+        </w:rPr>
+      </w:pPr>
+    </w:p>
+    <w:p>
+      <w:pPr>
+        <w:rPr>
+          <w:sz w:val="28"/>
+          <w:szCs w:val="28"/>
+        </w:rPr>
+      </w:pPr>
+    </w:p>
+    <w:p>
+      <w:pPr>
+        <w:rPr>
+          <w:sz w:val="28"/>
+          <w:szCs w:val="28"/>
+        </w:rPr>
+      </w:pPr>
+    </w:p>
+    <w:p>
+      <w:pPr>
+        <w:rPr>
+          <w:sz w:val="28"/>
+          <w:szCs w:val="28"/>
+        </w:rPr>
+      </w:pPr>
+    </w:p>
+    <w:p>
+      <w:pPr>
+        <w:rPr>
+          <w:sz w:val="28"/>
+          <w:szCs w:val="28"/>
+        </w:rPr>
+      </w:pPr>
+    </w:p>
+    <w:p>
+      <w:pPr>
+        <w:rPr>
+          <w:sz w:val="28"/>
+          <w:szCs w:val="28"/>
+        </w:rPr>
+      </w:pPr>
+    </w:p>
+    <w:p>
+      <w:pPr>
+        <w:rPr>
+          <w:sz w:val="28"/>
+          <w:szCs w:val="28"/>
+        </w:rPr>
+      </w:pPr>
+    </w:p>
+    <w:p>
+      <w:pPr>
+        <w:rPr>
+          <w:sz w:val="28"/>
+          <w:szCs w:val="28"/>
+        </w:rPr>
+      </w:pPr>
+    </w:p>
+    <w:p>
+      <w:pPr>
+        <w:rPr>
+          <w:sz w:val="28"/>
+          <w:szCs w:val="28"/>
+        </w:rPr>
+      </w:pPr>
+    </w:p>
+    <w:p>
+      <w:pPr>
+        <w:rPr>
+          <w:sz w:val="28"/>
+          <w:szCs w:val="28"/>
+        </w:rPr>
+      </w:pPr>
+    </w:p>
+    <w:p>
+      <w:pPr>
+        <w:rPr>
+          <w:sz w:val="28"/>
+          <w:szCs w:val="28"/>
+        </w:rPr>
+      </w:pPr>
+    </w:p>
+    <w:p>
+      <w:pPr>
+        <w:rPr>
+          <w:sz w:val="28"/>
+          <w:szCs w:val="28"/>
+        </w:rPr>
+      </w:pPr>
+    </w:p>
+    <w:p>
+      <w:pPr>
+        <w:rPr>
+          <w:sz w:val="28"/>
+          <w:szCs w:val="28"/>
+        </w:rPr>
+      </w:pPr>
+    </w:p>
+    <w:p>
+      <w:pPr>
+        <w:rPr>
+          <w:sz w:val="28"/>
+          <w:szCs w:val="28"/>
+        </w:rPr>
+      </w:pPr>
+    </w:p>
+    <w:p>
+      <w:pPr>
+        <w:rPr>
+          <w:sz w:val="28"/>
+          <w:szCs w:val="28"/>
+        </w:rPr>
+      </w:pPr>
+    </w:p>
+    <w:p>
+      <w:pPr>
+        <w:rPr>
+          <w:sz w:val="28"/>
+          <w:szCs w:val="28"/>
+        </w:rPr>
+      </w:pPr>
+    </w:p>
+    <w:p>
+      <w:pPr>
+        <w:rPr>
+          <w:sz w:val="28"/>
+          <w:szCs w:val="28"/>
+        </w:rPr>
+      </w:pPr>
+    </w:p>
+    <w:p>
+      <w:pPr>
+        <w:rPr>
+          <w:sz w:val="28"/>
+          <w:szCs w:val="28"/>
+        </w:rPr>
+      </w:pPr>
+    </w:p>
+    <w:p>
+      <w:pPr>
+        <w:rPr>
+          <w:sz w:val="28"/>
+          <w:szCs w:val="28"/>
+        </w:rPr>
+      </w:pPr>
+    </w:p>
+    <w:p>
+      <w:pPr>
+        <w:jc w:val="center"/>
+        <w:rPr>
+          <w:b/>
+          <w:bCs/>
+          <w:sz w:val="40"/>
+          <w:szCs w:val="40"/>
+        </w:rPr>
+      </w:pPr>
+      <w:r>
+        <w:rPr>
+          <w:b/>
+          <w:bCs/>
+          <w:sz w:val="40"/>
+          <w:szCs w:val="40"/>
+        </w:rPr>
+        <w:t>Matplotlib</w:t>
+      </w:r>
+    </w:p>
+    <w:p>
+      <w:pPr>
+        <w:rPr>
+          <w:sz w:val="28"/>
+          <w:szCs w:val="28"/>
+        </w:rPr>
+      </w:pPr>
+      <w:r>
+        <w:rPr>
+          <w:sz w:val="28"/>
+          <w:szCs w:val="28"/>
+        </w:rPr>
+        <w:t xml:space="preserve">import </w:t>
+      </w:r>
+      <w:proofErr w:type="spellStart"/>
+      <w:r>
+        <w:rPr>
+          <w:sz w:val="28"/>
+          <w:szCs w:val="28"/>
+        </w:rPr>
+        <w:t>matplotlib.pyplot</w:t>
+      </w:r>
+      <w:proofErr w:type="spellEnd"/>
+      <w:r>
+        <w:rPr>
+          <w:sz w:val="28"/>
+          <w:szCs w:val="28"/>
+        </w:rPr>
+        <w:t xml:space="preserve"> as </w:t>
+      </w:r>
+      <w:proofErr w:type="spellStart"/>
+      <w:r>
+        <w:rPr>
+          <w:sz w:val="28"/>
+          <w:szCs w:val="28"/>
+        </w:rPr>
+        <w:t>plt</w:t>
+      </w:r>
+      <w:proofErr w:type="spellEnd"/>
     </w:p>
     <w:p>
       <w:pPr>
         <w:pStyle w:val="ListParagraph"/>
         <w:numPr>
           <w:ilvl w:val="0"/>
-          <w:numId w:val="9"/>
+          <w:numId w:val="12"/>
         </w:numPr>
         <w:rPr>
           <w:sz w:val="28"/>
           <w:szCs w:val="28"/>
         </w:rPr>
       </w:pPr>
-      <w:r>
-        <w:rPr>
-          <w:sz w:val="28"/>
-          <w:szCs w:val="28"/>
-        </w:rPr>
-        <w:t>string to formate</w:t>
-      </w:r>
-    </w:p>
-    <w:p>
-      <w:pPr>
-        <w:pStyle w:val="ListParagraph"/>
-        <w:ind w:left="360" w:firstLine="360"/>
-        <w:rPr>
-          <w:sz w:val="28"/>
-          <w:szCs w:val="28"/>
-        </w:rPr>
-      </w:pPr>
-      <w:r>
-        <w:rPr>
-          <w:sz w:val="28"/>
-          <w:szCs w:val="28"/>
-        </w:rPr>
-        <w:t>fest_date = datetime.datetime.strptime(f"{current_year}-{date}", "%Y-%m</w:t>
-      </w:r>
-      <w:r>
-        <w:rPr>
-          <w:sz w:val="28"/>
-          <w:szCs w:val="28"/>
-        </w:rPr>
-        <w:t>-</w:t>
-      </w:r>
-      <w:r>
-        <w:rPr>
-          <w:sz w:val="28"/>
-          <w:szCs w:val="28"/>
-        </w:rPr>
-        <w:t>%d").date()</w:t>
-      </w:r>
-    </w:p>
-    <w:p>
-      <w:pPr>
-        <w:pStyle w:val="ListParagraph"/>
-        <w:ind w:left="360"/>
+      <w:proofErr w:type="spellStart"/>
+      <w:r>
+        <w:rPr>
+          <w:sz w:val="28"/>
+          <w:szCs w:val="28"/>
+        </w:rPr>
+        <w:t>plt.title</w:t>
+      </w:r>
+      <w:proofErr w:type="spellEnd"/>
+      <w:r>
+        <w:rPr>
+          <w:sz w:val="28"/>
+          <w:szCs w:val="28"/>
+        </w:rPr>
+        <w:t>("distribution of movie ratings")</w:t>
+      </w:r>
+    </w:p>
+    <w:p>
+      <w:pPr>
+        <w:pStyle w:val="ListParagraph"/>
+        <w:numPr>
+          <w:ilvl w:val="0"/>
+          <w:numId w:val="11"/>
+        </w:numPr>
+        <w:rPr>
+          <w:sz w:val="28"/>
+          <w:szCs w:val="28"/>
+        </w:rPr>
+      </w:pPr>
+      <w:proofErr w:type="spellStart"/>
+      <w:r>
+        <w:rPr>
+          <w:sz w:val="28"/>
+          <w:szCs w:val="28"/>
+        </w:rPr>
+        <w:t>plt.xlabel</w:t>
+      </w:r>
+      <w:proofErr w:type="spellEnd"/>
+      <w:r>
+        <w:rPr>
+          <w:sz w:val="28"/>
+          <w:szCs w:val="28"/>
+        </w:rPr>
+        <w:t>("rating")</w:t>
+      </w:r>
+    </w:p>
+    <w:p>
+      <w:pPr>
+        <w:pStyle w:val="ListParagraph"/>
+        <w:numPr>
+          <w:ilvl w:val="0"/>
+          <w:numId w:val="11"/>
+        </w:numPr>
+        <w:rPr>
+          <w:sz w:val="28"/>
+          <w:szCs w:val="28"/>
+        </w:rPr>
+      </w:pPr>
+      <w:proofErr w:type="spellStart"/>
+      <w:r>
+        <w:rPr>
+          <w:sz w:val="28"/>
+          <w:szCs w:val="28"/>
+        </w:rPr>
+        <w:t>plt.ylabel</w:t>
+      </w:r>
+      <w:proofErr w:type="spellEnd"/>
+      <w:r>
+        <w:rPr>
+          <w:sz w:val="28"/>
+          <w:szCs w:val="28"/>
+        </w:rPr>
+        <w:t>("frequency")</w:t>
+      </w:r>
+    </w:p>
+    <w:p>
+      <w:pPr>
+        <w:pStyle w:val="ListParagraph"/>
+        <w:numPr>
+          <w:ilvl w:val="0"/>
+          <w:numId w:val="11"/>
+        </w:numPr>
+        <w:rPr>
+          <w:sz w:val="28"/>
+          <w:szCs w:val="28"/>
+        </w:rPr>
+      </w:pPr>
+      <w:proofErr w:type="spellStart"/>
+      <w:r>
+        <w:rPr>
+          <w:sz w:val="28"/>
+          <w:szCs w:val="28"/>
+        </w:rPr>
+        <w:t>plt.show</w:t>
+      </w:r>
+      <w:proofErr w:type="spellEnd"/>
+      <w:r>
+        <w:rPr>
+          <w:sz w:val="28"/>
+          <w:szCs w:val="28"/>
+        </w:rPr>
+        <w:t>()</w:t>
+      </w:r>
+    </w:p>
+    <w:p>
+      <w:pPr>
+        <w:rPr>
+          <w:sz w:val="28"/>
+          <w:szCs w:val="28"/>
+        </w:rPr>
+      </w:pPr>
+    </w:p>
+    <w:p>
+      <w:pPr>
+        <w:rPr>
+          <w:sz w:val="28"/>
+          <w:szCs w:val="28"/>
+        </w:rPr>
+      </w:pPr>
+    </w:p>
+    <w:p>
+      <w:pPr>
+        <w:rPr>
+          <w:sz w:val="28"/>
+          <w:szCs w:val="28"/>
+        </w:rPr>
+      </w:pPr>
+    </w:p>
+    <w:p>
+      <w:pPr>
+        <w:rPr>
+          <w:sz w:val="28"/>
+          <w:szCs w:val="28"/>
+        </w:rPr>
+      </w:pPr>
+    </w:p>
+    <w:p>
+      <w:pPr>
+        <w:rPr>
+          <w:sz w:val="28"/>
+          <w:szCs w:val="28"/>
+        </w:rPr>
+      </w:pPr>
+    </w:p>
+    <w:p>
+      <w:pPr>
+        <w:rPr>
+          <w:sz w:val="28"/>
+          <w:szCs w:val="28"/>
+        </w:rPr>
+      </w:pPr>
+    </w:p>
+    <w:p>
+      <w:pPr>
+        <w:rPr>
+          <w:sz w:val="28"/>
+          <w:szCs w:val="28"/>
+        </w:rPr>
+      </w:pPr>
+    </w:p>
+    <w:p>
+      <w:pPr>
+        <w:rPr>
+          <w:sz w:val="28"/>
+          <w:szCs w:val="28"/>
+        </w:rPr>
+      </w:pPr>
+    </w:p>
+    <w:p>
+      <w:pPr>
+        <w:rPr>
+          <w:sz w:val="28"/>
+          <w:szCs w:val="28"/>
+        </w:rPr>
+      </w:pPr>
+    </w:p>
+    <w:p>
+      <w:pPr>
+        <w:rPr>
+          <w:sz w:val="28"/>
+          <w:szCs w:val="28"/>
+        </w:rPr>
+      </w:pPr>
+    </w:p>
+    <w:p>
+      <w:pPr>
+        <w:rPr>
+          <w:sz w:val="28"/>
+          <w:szCs w:val="28"/>
+        </w:rPr>
+      </w:pPr>
+    </w:p>
+    <w:p>
+      <w:pPr>
+        <w:rPr>
+          <w:sz w:val="28"/>
+          <w:szCs w:val="28"/>
+        </w:rPr>
+      </w:pPr>
+    </w:p>
+    <w:p>
+      <w:pPr>
+        <w:rPr>
+          <w:sz w:val="28"/>
+          <w:szCs w:val="28"/>
+        </w:rPr>
+      </w:pPr>
+    </w:p>
+    <w:p>
+      <w:pPr>
+        <w:rPr>
+          <w:sz w:val="28"/>
+          <w:szCs w:val="28"/>
+        </w:rPr>
+      </w:pPr>
+    </w:p>
+    <w:p>
+      <w:pPr>
+        <w:rPr>
+          <w:sz w:val="28"/>
+          <w:szCs w:val="28"/>
+        </w:rPr>
+      </w:pPr>
+    </w:p>
+    <w:p>
+      <w:pPr>
+        <w:rPr>
+          <w:sz w:val="28"/>
+          <w:szCs w:val="28"/>
+        </w:rPr>
+      </w:pPr>
+    </w:p>
+    <w:p>
+      <w:pPr>
+        <w:rPr>
+          <w:sz w:val="28"/>
+          <w:szCs w:val="28"/>
+        </w:rPr>
+      </w:pPr>
+    </w:p>
+    <w:p>
+      <w:pPr>
+        <w:rPr>
+          <w:sz w:val="28"/>
+          <w:szCs w:val="28"/>
+        </w:rPr>
+      </w:pPr>
+    </w:p>
+    <w:p>
+      <w:pPr>
+        <w:rPr>
+          <w:sz w:val="28"/>
+          <w:szCs w:val="28"/>
+        </w:rPr>
+      </w:pPr>
+    </w:p>
+    <w:p>
+      <w:pPr>
+        <w:rPr>
+          <w:b/>
+          <w:bCs/>
+          <w:sz w:val="40"/>
+          <w:szCs w:val="40"/>
+        </w:rPr>
+      </w:pPr>
+    </w:p>
+    <w:p>
+      <w:pPr>
+        <w:pStyle w:val="ListParagraph"/>
+        <w:ind w:left="360" w:firstLine="360"/>
+        <w:rPr>
+          <w:sz w:val="28"/>
+          <w:szCs w:val="28"/>
+        </w:rPr>
+      </w:pPr>
+    </w:p>
+    <w:p>
+      <w:pPr>
+        <w:pStyle w:val="ListParagraph"/>
+        <w:ind w:left="360" w:firstLine="360"/>
+        <w:jc w:val="center"/>
+        <w:rPr>
+          <w:b/>
+          <w:bCs/>
+          <w:sz w:val="40"/>
+          <w:szCs w:val="40"/>
+        </w:rPr>
+      </w:pPr>
+    </w:p>
+    <w:p>
+      <w:pPr>
+        <w:pStyle w:val="ListParagraph"/>
+        <w:ind w:left="360" w:firstLine="360"/>
+        <w:jc w:val="center"/>
+        <w:rPr>
+          <w:b/>
+          <w:bCs/>
+          <w:sz w:val="40"/>
+          <w:szCs w:val="40"/>
+        </w:rPr>
+      </w:pPr>
+    </w:p>
+    <w:p>
+      <w:pPr>
+        <w:pStyle w:val="ListParagraph"/>
+        <w:ind w:left="360" w:firstLine="360"/>
+        <w:jc w:val="center"/>
+        <w:rPr>
+          <w:b/>
+          <w:bCs/>
+          <w:sz w:val="40"/>
+          <w:szCs w:val="40"/>
+        </w:rPr>
+      </w:pPr>
+      <w:proofErr w:type="spellStart"/>
+      <w:r>
+        <w:rPr>
+          <w:b/>
+          <w:bCs/>
+          <w:sz w:val="40"/>
+          <w:szCs w:val="40"/>
+        </w:rPr>
+        <w:t>api</w:t>
+      </w:r>
+      <w:proofErr w:type="spellEnd"/>
+    </w:p>
+    <w:p>
+      <w:pPr>
+        <w:pStyle w:val="ListParagraph"/>
+        <w:numPr>
+          <w:ilvl w:val="0"/>
+          <w:numId w:val="14"/>
+        </w:numPr>
+        <w:rPr>
+          <w:sz w:val="28"/>
+          <w:szCs w:val="28"/>
+        </w:rPr>
+      </w:pPr>
+      <w:r>
+        <w:rPr>
+          <w:sz w:val="28"/>
+          <w:szCs w:val="28"/>
+        </w:rPr>
+        <w:t>currency exchange</w:t>
+      </w:r>
+    </w:p>
+    <w:p>
+      <w:pPr>
+        <w:pStyle w:val="ListParagraph"/>
+        <w:ind w:left="360" w:firstLine="360"/>
+        <w:rPr>
+          <w:sz w:val="28"/>
+          <w:szCs w:val="28"/>
+        </w:rPr>
+      </w:pPr>
+      <w:proofErr w:type="spellStart"/>
+      <w:r>
+        <w:rPr>
+          <w:sz w:val="28"/>
+          <w:szCs w:val="28"/>
+        </w:rPr>
+        <w:t>url</w:t>
+      </w:r>
+      <w:proofErr w:type="spellEnd"/>
+      <w:r>
+        <w:rPr>
+          <w:sz w:val="28"/>
+          <w:szCs w:val="28"/>
+        </w:rPr>
+        <w:t xml:space="preserve"> = </w:t>
+      </w:r>
+      <w:proofErr w:type="spellStart"/>
+      <w:r>
+        <w:rPr>
+          <w:sz w:val="28"/>
+          <w:szCs w:val="28"/>
+        </w:rPr>
+        <w:t>f"https</w:t>
+      </w:r>
+      <w:proofErr w:type="spellEnd"/>
+      <w:r>
+        <w:rPr>
+          <w:sz w:val="28"/>
+          <w:szCs w:val="28"/>
+        </w:rPr>
+        <w:t>://api.exchangerate-api.com/v4/latest/{currency}"</w:t>
+      </w:r>
+    </w:p>
+    <w:p>
+      <w:pPr>
+        <w:pStyle w:val="ListParagraph"/>
+        <w:numPr>
+          <w:ilvl w:val="0"/>
+          <w:numId w:val="14"/>
+        </w:numPr>
+        <w:rPr>
+          <w:sz w:val="28"/>
+          <w:szCs w:val="28"/>
+        </w:rPr>
+      </w:pPr>
+      <w:r>
+        <w:rPr>
+          <w:sz w:val="28"/>
+          <w:szCs w:val="28"/>
+        </w:rPr>
+        <w:t>weather</w:t>
+      </w:r>
+    </w:p>
+    <w:p>
+      <w:pPr>
+        <w:pStyle w:val="ListParagraph"/>
+        <w:ind w:left="360" w:firstLine="360"/>
+        <w:rPr>
+          <w:sz w:val="28"/>
+          <w:szCs w:val="28"/>
+        </w:rPr>
+      </w:pPr>
+      <w:proofErr w:type="spellStart"/>
+      <w:r>
+        <w:rPr>
+          <w:sz w:val="28"/>
+          <w:szCs w:val="28"/>
+        </w:rPr>
+        <w:t>url</w:t>
+      </w:r>
+      <w:proofErr w:type="spellEnd"/>
+      <w:r>
+        <w:rPr>
+          <w:sz w:val="28"/>
+          <w:szCs w:val="28"/>
+        </w:rPr>
+        <w:t xml:space="preserve"> =</w:t>
+      </w:r>
+      <w:r>
+        <w:rPr>
+          <w:sz w:val="28"/>
+          <w:szCs w:val="28"/>
+        </w:rPr>
+        <w:t xml:space="preserve"> </w:t>
+      </w:r>
+      <w:r>
+        <w:rPr>
+          <w:sz w:val="28"/>
+          <w:szCs w:val="28"/>
+        </w:rPr>
+        <w:t>f"https://api.openweathermap.org/data/2.5/weather?q={city}&amp;appid={API_KEY}&amp;units=metric"</w:t>
+      </w:r>
+    </w:p>
+    <w:p>
+      <w:pPr>
+        <w:rPr>
+          <w:sz w:val="28"/>
+          <w:szCs w:val="28"/>
+        </w:rPr>
+      </w:pPr>
+    </w:p>
+    <w:p>
+      <w:pPr>
+        <w:rPr>
+          <w:sz w:val="28"/>
+          <w:szCs w:val="28"/>
+        </w:rPr>
+      </w:pPr>
+    </w:p>
+    <w:p>
+      <w:pPr>
+        <w:rPr>
+          <w:sz w:val="28"/>
+          <w:szCs w:val="28"/>
+        </w:rPr>
+      </w:pPr>
+    </w:p>
+    <w:p>
+      <w:pPr>
+        <w:rPr>
+          <w:sz w:val="28"/>
+          <w:szCs w:val="28"/>
+        </w:rPr>
+      </w:pPr>
+    </w:p>
+    <w:p>
+      <w:pPr>
+        <w:rPr>
+          <w:sz w:val="28"/>
+          <w:szCs w:val="28"/>
+        </w:rPr>
+      </w:pPr>
+    </w:p>
+    <w:p>
+      <w:pPr>
+        <w:rPr>
+          <w:sz w:val="28"/>
+          <w:szCs w:val="28"/>
+        </w:rPr>
+      </w:pPr>
+    </w:p>
+    <w:p>
+      <w:pPr>
+        <w:rPr>
+          <w:sz w:val="28"/>
+          <w:szCs w:val="28"/>
+        </w:rPr>
+      </w:pPr>
+    </w:p>
+    <w:p>
+      <w:pPr>
+        <w:rPr>
+          <w:sz w:val="28"/>
+          <w:szCs w:val="28"/>
+        </w:rPr>
+      </w:pPr>
+    </w:p>
+    <w:p>
+      <w:pPr>
+        <w:rPr>
+          <w:sz w:val="28"/>
+          <w:szCs w:val="28"/>
+        </w:rPr>
+      </w:pPr>
+    </w:p>
+    <w:p>
+      <w:pPr>
+        <w:rPr>
+          <w:sz w:val="28"/>
+          <w:szCs w:val="28"/>
+        </w:rPr>
+      </w:pPr>
+    </w:p>
+    <w:p>
+      <w:pPr>
+        <w:rPr>
+          <w:sz w:val="28"/>
+          <w:szCs w:val="28"/>
+        </w:rPr>
+      </w:pPr>
+    </w:p>
+    <w:p>
+      <w:pPr>
+        <w:rPr>
+          <w:sz w:val="28"/>
+          <w:szCs w:val="28"/>
+        </w:rPr>
+      </w:pPr>
+    </w:p>
+    <w:p>
+      <w:pPr>
+        <w:rPr>
+          <w:sz w:val="28"/>
+          <w:szCs w:val="28"/>
+        </w:rPr>
+      </w:pPr>
+    </w:p>
+    <w:p>
+      <w:pPr>
+        <w:rPr>
+          <w:sz w:val="28"/>
+          <w:szCs w:val="28"/>
+        </w:rPr>
+      </w:pPr>
+    </w:p>
+    <w:p>
+      <w:pPr>
+        <w:rPr>
+          <w:sz w:val="28"/>
+          <w:szCs w:val="28"/>
+        </w:rPr>
+      </w:pPr>
+    </w:p>
+    <w:p>
+      <w:pPr>
+        <w:rPr>
+          <w:sz w:val="28"/>
+          <w:szCs w:val="28"/>
+        </w:rPr>
+      </w:pPr>
+    </w:p>
+    <w:p>
+      <w:pPr>
+        <w:rPr>
+          <w:sz w:val="28"/>
+          <w:szCs w:val="28"/>
+        </w:rPr>
+      </w:pPr>
+    </w:p>
+    <w:p>
+      <w:pPr>
+        <w:rPr>
+          <w:sz w:val="28"/>
+          <w:szCs w:val="28"/>
+        </w:rPr>
+      </w:pPr>
+    </w:p>
+    <w:p>
+      <w:pPr>
+        <w:rPr>
+          <w:sz w:val="28"/>
+          <w:szCs w:val="28"/>
+        </w:rPr>
+      </w:pPr>
+    </w:p>
+    <w:p>
+      <w:pPr>
+        <w:rPr>
+          <w:sz w:val="28"/>
+          <w:szCs w:val="28"/>
+        </w:rPr>
+      </w:pPr>
+    </w:p>
+    <w:p>
+      <w:pPr>
+        <w:rPr>
+          <w:sz w:val="28"/>
+          <w:szCs w:val="28"/>
+        </w:rPr>
+      </w:pPr>
+    </w:p>
+    <w:p>
+      <w:pPr>
+        <w:rPr>
+          <w:sz w:val="28"/>
+          <w:szCs w:val="28"/>
+        </w:rPr>
+      </w:pPr>
+    </w:p>
+    <w:p>
+      <w:pPr>
+        <w:rPr>
+          <w:sz w:val="28"/>
+          <w:szCs w:val="28"/>
+        </w:rPr>
+      </w:pPr>
+    </w:p>
+    <w:p>
+      <w:pPr>
+        <w:jc w:val="center"/>
+        <w:rPr>
+          <w:b/>
+          <w:bCs/>
+          <w:sz w:val="40"/>
+          <w:szCs w:val="40"/>
+        </w:rPr>
+      </w:pPr>
+      <w:r>
+        <w:rPr>
+          <w:b/>
+          <w:bCs/>
+          <w:sz w:val="40"/>
+          <w:szCs w:val="40"/>
+        </w:rPr>
+        <w:t>Requests</w:t>
+      </w:r>
+    </w:p>
+    <w:p>
+      <w:pPr>
+        <w:rPr>
+          <w:sz w:val="28"/>
+          <w:szCs w:val="28"/>
+        </w:rPr>
+      </w:pPr>
+      <w:r>
+        <w:rPr>
+          <w:sz w:val="28"/>
+          <w:szCs w:val="28"/>
+        </w:rPr>
+        <w:t>import requests</w:t>
+      </w:r>
+    </w:p>
+    <w:p>
+      <w:pPr>
+        <w:pStyle w:val="ListParagraph"/>
+        <w:numPr>
+          <w:ilvl w:val="0"/>
+          <w:numId w:val="16"/>
+        </w:numPr>
+        <w:rPr>
+          <w:sz w:val="28"/>
+          <w:szCs w:val="28"/>
+        </w:rPr>
+      </w:pPr>
+      <w:r>
+        <w:rPr>
+          <w:sz w:val="28"/>
+          <w:szCs w:val="28"/>
+        </w:rPr>
+        <w:t xml:space="preserve">response = </w:t>
+      </w:r>
+      <w:proofErr w:type="spellStart"/>
+      <w:r>
+        <w:rPr>
+          <w:sz w:val="28"/>
+          <w:szCs w:val="28"/>
+        </w:rPr>
+        <w:t>requests.get</w:t>
+      </w:r>
+      <w:proofErr w:type="spellEnd"/>
+      <w:r>
+        <w:rPr>
+          <w:sz w:val="28"/>
+          <w:szCs w:val="28"/>
+        </w:rPr>
+        <w:t>(</w:t>
+      </w:r>
+      <w:proofErr w:type="spellStart"/>
+      <w:r>
+        <w:rPr>
+          <w:sz w:val="28"/>
+          <w:szCs w:val="28"/>
+        </w:rPr>
+        <w:t>url</w:t>
+      </w:r>
+      <w:proofErr w:type="spellEnd"/>
+      <w:r>
+        <w:rPr>
+          <w:sz w:val="28"/>
+          <w:szCs w:val="28"/>
+        </w:rPr>
+        <w:t>)</w:t>
+      </w:r>
+    </w:p>
+    <w:p>
+      <w:pPr>
+        <w:pStyle w:val="ListParagraph"/>
+        <w:numPr>
+          <w:ilvl w:val="0"/>
+          <w:numId w:val="16"/>
+        </w:numPr>
+        <w:rPr>
+          <w:sz w:val="28"/>
+          <w:szCs w:val="28"/>
+        </w:rPr>
+      </w:pPr>
+      <w:proofErr w:type="spellStart"/>
+      <w:r>
+        <w:rPr>
+          <w:sz w:val="28"/>
+          <w:szCs w:val="28"/>
+        </w:rPr>
+        <w:t>response.json</w:t>
+      </w:r>
+      <w:proofErr w:type="spellEnd"/>
+      <w:r>
+        <w:rPr>
+          <w:sz w:val="28"/>
+          <w:szCs w:val="28"/>
+        </w:rPr>
+        <w:t>()</w:t>
+      </w:r>
+    </w:p>
+    <w:p>
+      <w:pPr>
+        <w:rPr>
+          <w:sz w:val="28"/>
+          <w:szCs w:val="28"/>
+        </w:rPr>
+      </w:pPr>
+    </w:p>
+    <w:p>
+      <w:pPr>
+        <w:rPr>
+          <w:sz w:val="28"/>
+          <w:szCs w:val="28"/>
+        </w:rPr>
+      </w:pPr>
+    </w:p>
+    <w:p>
+      <w:pPr>
+        <w:rPr>
+          <w:sz w:val="28"/>
+          <w:szCs w:val="28"/>
+        </w:rPr>
+      </w:pPr>
+    </w:p>
+    <w:p>
+      <w:pPr>
+        <w:rPr>
+          <w:sz w:val="28"/>
+          <w:szCs w:val="28"/>
+        </w:rPr>
+      </w:pPr>
+    </w:p>
+    <w:p>
+      <w:pPr>
+        <w:rPr>
+          <w:sz w:val="28"/>
+          <w:szCs w:val="28"/>
+        </w:rPr>
+      </w:pPr>
+    </w:p>
+    <w:p>
+      <w:pPr>
+        <w:rPr>
+          <w:sz w:val="28"/>
+          <w:szCs w:val="28"/>
+        </w:rPr>
+      </w:pPr>
+    </w:p>
+    <w:p>
+      <w:pPr>
+        <w:rPr>
+          <w:sz w:val="28"/>
+          <w:szCs w:val="28"/>
+        </w:rPr>
+      </w:pPr>
+    </w:p>
+    <w:p>
+      <w:pPr>
+        <w:rPr>
+          <w:sz w:val="28"/>
+          <w:szCs w:val="28"/>
+        </w:rPr>
+      </w:pPr>
+    </w:p>
+    <w:p>
+      <w:pPr>
+        <w:rPr>
+          <w:sz w:val="28"/>
+          <w:szCs w:val="28"/>
+        </w:rPr>
+      </w:pPr>
+    </w:p>
+    <w:p>
+      <w:pPr>
+        <w:rPr>
+          <w:sz w:val="28"/>
+          <w:szCs w:val="28"/>
+        </w:rPr>
+      </w:pPr>
+    </w:p>
+    <w:p>
+      <w:pPr>
+        <w:rPr>
+          <w:sz w:val="28"/>
+          <w:szCs w:val="28"/>
+        </w:rPr>
+      </w:pPr>
+    </w:p>
+    <w:p>
+      <w:pPr>
+        <w:rPr>
+          <w:sz w:val="28"/>
+          <w:szCs w:val="28"/>
+        </w:rPr>
+      </w:pPr>
+    </w:p>
+    <w:p>
+      <w:pPr>
+        <w:rPr>
+          <w:sz w:val="28"/>
+          <w:szCs w:val="28"/>
+        </w:rPr>
+      </w:pPr>
+    </w:p>
+    <w:p>
+      <w:pPr>
+        <w:rPr>
+          <w:sz w:val="28"/>
+          <w:szCs w:val="28"/>
+        </w:rPr>
+      </w:pPr>
+    </w:p>
+    <w:p>
+      <w:pPr>
+        <w:rPr>
+          <w:sz w:val="28"/>
+          <w:szCs w:val="28"/>
+        </w:rPr>
+      </w:pPr>
+    </w:p>
+    <w:p>
+      <w:pPr>
+        <w:rPr>
+          <w:sz w:val="28"/>
+          <w:szCs w:val="28"/>
+        </w:rPr>
+      </w:pPr>
+    </w:p>
+    <w:p>
+      <w:pPr>
+        <w:rPr>
+          <w:sz w:val="28"/>
+          <w:szCs w:val="28"/>
+        </w:rPr>
+      </w:pPr>
+    </w:p>
+    <w:p>
+      <w:pPr>
+        <w:rPr>
+          <w:sz w:val="28"/>
+          <w:szCs w:val="28"/>
+        </w:rPr>
+      </w:pPr>
+    </w:p>
+    <w:p>
+      <w:pPr>
+        <w:rPr>
+          <w:sz w:val="28"/>
+          <w:szCs w:val="28"/>
+        </w:rPr>
+      </w:pPr>
+    </w:p>
+    <w:p>
+      <w:pPr>
+        <w:rPr>
+          <w:sz w:val="28"/>
+          <w:szCs w:val="28"/>
+        </w:rPr>
+      </w:pPr>
+    </w:p>
+    <w:p>
+      <w:pPr>
+        <w:rPr>
+          <w:sz w:val="28"/>
+          <w:szCs w:val="28"/>
+        </w:rPr>
+      </w:pPr>
+    </w:p>
+    <w:p>
+      <w:pPr>
+        <w:rPr>
+          <w:sz w:val="28"/>
+          <w:szCs w:val="28"/>
+        </w:rPr>
+      </w:pPr>
+    </w:p>
+    <w:p>
+      <w:pPr>
+        <w:rPr>
+          <w:sz w:val="28"/>
+          <w:szCs w:val="28"/>
+        </w:rPr>
+      </w:pPr>
+    </w:p>
+    <w:p>
+      <w:pPr>
+        <w:rPr>
+          <w:sz w:val="28"/>
+          <w:szCs w:val="28"/>
+        </w:rPr>
+      </w:pPr>
+    </w:p>
+    <w:p>
+      <w:pPr>
+        <w:rPr>
+          <w:sz w:val="28"/>
+          <w:szCs w:val="28"/>
+        </w:rPr>
+      </w:pPr>
+    </w:p>
+    <w:p>
+      <w:pPr>
+        <w:jc w:val="center"/>
+        <w:rPr>
+          <w:b/>
+          <w:bCs/>
+          <w:sz w:val="40"/>
+          <w:szCs w:val="40"/>
+        </w:rPr>
+      </w:pPr>
+      <w:r>
+        <w:rPr>
+          <w:b/>
+          <w:bCs/>
+          <w:sz w:val="40"/>
+          <w:szCs w:val="40"/>
+        </w:rPr>
+        <w:t>re</w:t>
+      </w:r>
+    </w:p>
+    <w:p>
+      <w:pPr>
+        <w:rPr>
+          <w:sz w:val="28"/>
+          <w:szCs w:val="28"/>
+        </w:rPr>
+      </w:pPr>
+      <w:r>
+        <w:rPr>
+          <w:sz w:val="28"/>
+          <w:szCs w:val="28"/>
+        </w:rPr>
+        <w:t>import re</w:t>
+      </w:r>
+    </w:p>
+    <w:p>
+      <w:pPr>
+        <w:pStyle w:val="ListParagraph"/>
+        <w:numPr>
+          <w:ilvl w:val="0"/>
+          <w:numId w:val="17"/>
+        </w:numPr>
+        <w:rPr>
+          <w:sz w:val="28"/>
+          <w:szCs w:val="28"/>
+        </w:rPr>
+      </w:pPr>
+      <w:proofErr w:type="spellStart"/>
+      <w:r>
+        <w:rPr>
+          <w:sz w:val="28"/>
+          <w:szCs w:val="28"/>
+        </w:rPr>
+        <w:t>re.search</w:t>
+      </w:r>
+      <w:proofErr w:type="spellEnd"/>
+      <w:r>
+        <w:rPr>
+          <w:sz w:val="28"/>
+          <w:szCs w:val="28"/>
+        </w:rPr>
+        <w:t>(r"[A-Z]", password))</w:t>
+      </w:r>
+    </w:p>
+    <w:p>
+      <w:pPr>
+        <w:pStyle w:val="ListParagraph"/>
+        <w:numPr>
+          <w:ilvl w:val="0"/>
+          <w:numId w:val="17"/>
+        </w:numPr>
+        <w:rPr>
+          <w:sz w:val="28"/>
+          <w:szCs w:val="28"/>
+        </w:rPr>
+      </w:pPr>
+      <w:proofErr w:type="spellStart"/>
+      <w:r>
+        <w:rPr>
+          <w:sz w:val="28"/>
+          <w:szCs w:val="28"/>
+        </w:rPr>
+        <w:t>re.search</w:t>
+      </w:r>
+      <w:proofErr w:type="spellEnd"/>
+      <w:r>
+        <w:rPr>
+          <w:sz w:val="28"/>
+          <w:szCs w:val="28"/>
+        </w:rPr>
+        <w:t>(r"[a-z]", password))</w:t>
+      </w:r>
+    </w:p>
+    <w:p>
+      <w:pPr>
+        <w:pStyle w:val="ListParagraph"/>
+        <w:numPr>
+          <w:ilvl w:val="0"/>
+          <w:numId w:val="17"/>
+        </w:numPr>
+        <w:rPr>
+          <w:sz w:val="28"/>
+          <w:szCs w:val="28"/>
+        </w:rPr>
+      </w:pPr>
+      <w:proofErr w:type="spellStart"/>
+      <w:r>
+        <w:rPr>
+          <w:sz w:val="28"/>
+          <w:szCs w:val="28"/>
+        </w:rPr>
+        <w:t>re.search</w:t>
+      </w:r>
+      <w:proofErr w:type="spellEnd"/>
+      <w:r>
+        <w:rPr>
+          <w:sz w:val="28"/>
+          <w:szCs w:val="28"/>
+        </w:rPr>
+        <w:t>(r"\d", password))</w:t>
+      </w:r>
+    </w:p>
+    <w:p>
+      <w:pPr>
+        <w:pStyle w:val="ListParagraph"/>
+        <w:numPr>
+          <w:ilvl w:val="0"/>
+          <w:numId w:val="17"/>
+        </w:numPr>
+        <w:rPr>
+          <w:sz w:val="28"/>
+          <w:szCs w:val="28"/>
+        </w:rPr>
+      </w:pPr>
+      <w:proofErr w:type="spellStart"/>
+      <w:r>
+        <w:rPr>
+          <w:sz w:val="28"/>
+          <w:szCs w:val="28"/>
+        </w:rPr>
+        <w:t>re.search</w:t>
+      </w:r>
+      <w:proofErr w:type="spellEnd"/>
+      <w:r>
+        <w:rPr>
+          <w:sz w:val="28"/>
+          <w:szCs w:val="28"/>
+        </w:rPr>
+        <w:t>(rf"[{</w:t>
+      </w:r>
+      <w:proofErr w:type="spellStart"/>
+      <w:r>
+        <w:rPr>
+          <w:sz w:val="28"/>
+          <w:szCs w:val="28"/>
+        </w:rPr>
+        <w:t>re.escape</w:t>
+      </w:r>
+      <w:proofErr w:type="spellEnd"/>
+      <w:r>
+        <w:rPr>
+          <w:sz w:val="28"/>
+          <w:szCs w:val="28"/>
+        </w:rPr>
+        <w:t>(</w:t>
+      </w:r>
+      <w:proofErr w:type="spellStart"/>
+      <w:r>
+        <w:rPr>
+          <w:sz w:val="28"/>
+          <w:szCs w:val="28"/>
+        </w:rPr>
+        <w:t>string.punctuation</w:t>
+      </w:r>
+      <w:proofErr w:type="spellEnd"/>
+      <w:r>
+        <w:rPr>
+          <w:sz w:val="28"/>
+          <w:szCs w:val="28"/>
+        </w:rPr>
+        <w:t>)}]", password)</w:t>
+      </w:r>
+    </w:p>
+    <w:p>
+      <w:pPr>
+        <w:rPr>
+          <w:sz w:val="28"/>
+          <w:szCs w:val="28"/>
+        </w:rPr>
+      </w:pPr>
+      <w:r>
+        <w:rPr>
+          <w:sz w:val="28"/>
+          <w:szCs w:val="28"/>
+        </w:rPr>
+        <w:t>       </w:t>
+      </w:r>
+    </w:p>
+    <w:p>
+      <w:pPr>
+        <w:rPr>
+          <w:sz w:val="28"/>
+          <w:szCs w:val="28"/>
+        </w:rPr>
+      </w:pPr>
+    </w:p>
+    <w:p>
+      <w:pPr>
+        <w:rPr>
+          <w:sz w:val="28"/>
+          <w:szCs w:val="28"/>
+        </w:rPr>
+      </w:pPr>
+    </w:p>
+    <w:p>
+      <w:pPr>
+        <w:rPr>
+          <w:sz w:val="28"/>
+          <w:szCs w:val="28"/>
+        </w:rPr>
+      </w:pPr>
+    </w:p>
+    <w:p>
+      <w:pPr>
+        <w:rPr>
+          <w:sz w:val="28"/>
+          <w:szCs w:val="28"/>
+        </w:rPr>
+      </w:pPr>
+    </w:p>
+    <w:p>
+      <w:pPr>
+        <w:rPr>
+          <w:sz w:val="28"/>
+          <w:szCs w:val="28"/>
+        </w:rPr>
+      </w:pPr>
+    </w:p>
+    <w:p>
+      <w:pPr>
+        <w:rPr>
+          <w:sz w:val="28"/>
+          <w:szCs w:val="28"/>
+        </w:rPr>
+      </w:pPr>
+    </w:p>
+    <w:p>
+      <w:pPr>
+        <w:rPr>
+          <w:sz w:val="28"/>
+          <w:szCs w:val="28"/>
+        </w:rPr>
+      </w:pPr>
+    </w:p>
+    <w:p>
+      <w:pPr>
+        <w:rPr>
+          <w:sz w:val="28"/>
+          <w:szCs w:val="28"/>
+        </w:rPr>
+      </w:pPr>
+    </w:p>
+    <w:p>
+      <w:pPr>
+        <w:rPr>
+          <w:sz w:val="28"/>
+          <w:szCs w:val="28"/>
+        </w:rPr>
+      </w:pPr>
+    </w:p>
+    <w:p>
+      <w:pPr>
+        <w:rPr>
+          <w:sz w:val="28"/>
+          <w:szCs w:val="28"/>
+        </w:rPr>
+      </w:pPr>
+    </w:p>
+    <w:p>
+      <w:pPr>
+        <w:rPr>
+          <w:sz w:val="28"/>
+          <w:szCs w:val="28"/>
+        </w:rPr>
+      </w:pPr>
+    </w:p>
+    <w:p>
+      <w:pPr>
+        <w:rPr>
+          <w:sz w:val="28"/>
+          <w:szCs w:val="28"/>
+        </w:rPr>
+      </w:pPr>
+    </w:p>
+    <w:p>
+      <w:pPr>
+        <w:rPr>
+          <w:sz w:val="28"/>
+          <w:szCs w:val="28"/>
+        </w:rPr>
+      </w:pPr>
+    </w:p>
+    <w:p>
+      <w:pPr>
+        <w:rPr>
+          <w:sz w:val="28"/>
+          <w:szCs w:val="28"/>
+        </w:rPr>
+      </w:pPr>
+    </w:p>
+    <w:p>
+      <w:pPr>
+        <w:rPr>
+          <w:sz w:val="28"/>
+          <w:szCs w:val="28"/>
+        </w:rPr>
+      </w:pPr>
+    </w:p>
+    <w:p>
+      <w:pPr>
+        <w:rPr>
+          <w:sz w:val="28"/>
+          <w:szCs w:val="28"/>
+        </w:rPr>
+      </w:pPr>
+    </w:p>
+    <w:p>
+      <w:pPr>
+        <w:rPr>
+          <w:sz w:val="28"/>
+          <w:szCs w:val="28"/>
+        </w:rPr>
+      </w:pPr>
+    </w:p>
+    <w:p>
+      <w:pPr>
+        <w:rPr>
+          <w:sz w:val="28"/>
+          <w:szCs w:val="28"/>
+        </w:rPr>
+      </w:pPr>
+    </w:p>
+    <w:p>
+      <w:pPr>
+        <w:rPr>
+          <w:sz w:val="28"/>
+          <w:szCs w:val="28"/>
+        </w:rPr>
+      </w:pPr>
+    </w:p>
+    <w:p>
+      <w:pPr>
+        <w:rPr>
+          <w:sz w:val="28"/>
+          <w:szCs w:val="28"/>
+        </w:rPr>
+      </w:pPr>
+    </w:p>
+    <w:p>
+      <w:pPr>
+        <w:rPr>
+          <w:sz w:val="28"/>
+          <w:szCs w:val="28"/>
+        </w:rPr>
+      </w:pPr>
+    </w:p>
+    <w:p>
+      <w:pPr>
+        <w:rPr>
+          <w:sz w:val="28"/>
+          <w:szCs w:val="28"/>
+        </w:rPr>
+      </w:pPr>
+    </w:p>
+    <w:p>
+      <w:pPr>
+        <w:jc w:val="center"/>
+        <w:rPr>
+          <w:b/>
+          <w:bCs/>
+          <w:sz w:val="40"/>
+          <w:szCs w:val="40"/>
+        </w:rPr>
+      </w:pPr>
+      <w:r>
+        <w:rPr>
+          <w:b/>
+          <w:bCs/>
+          <w:sz w:val="40"/>
+          <w:szCs w:val="40"/>
+        </w:rPr>
+        <w:t>string</w:t>
+      </w:r>
+    </w:p>
+    <w:p>
+      <w:pPr>
+        <w:rPr>
+          <w:sz w:val="28"/>
+          <w:szCs w:val="28"/>
+        </w:rPr>
+      </w:pPr>
+      <w:r>
+        <w:rPr>
+          <w:sz w:val="28"/>
+          <w:szCs w:val="28"/>
+        </w:rPr>
+        <w:t>import string</w:t>
+      </w:r>
+    </w:p>
+    <w:p>
+      <w:pPr>
+        <w:pStyle w:val="ListParagraph"/>
+        <w:numPr>
+          <w:ilvl w:val="0"/>
+          <w:numId w:val="18"/>
+        </w:numPr>
+        <w:rPr>
+          <w:sz w:val="28"/>
+          <w:szCs w:val="28"/>
+        </w:rPr>
+      </w:pPr>
+      <w:proofErr w:type="spellStart"/>
+      <w:r>
+        <w:rPr>
+          <w:sz w:val="28"/>
+          <w:szCs w:val="28"/>
+        </w:rPr>
+        <w:t>string.ascii_uppercase</w:t>
+      </w:r>
+      <w:proofErr w:type="spellEnd"/>
+    </w:p>
+    <w:p>
+      <w:pPr>
+        <w:pStyle w:val="ListParagraph"/>
+        <w:numPr>
+          <w:ilvl w:val="0"/>
+          <w:numId w:val="18"/>
+        </w:numPr>
+        <w:rPr>
+          <w:sz w:val="28"/>
+          <w:szCs w:val="28"/>
+        </w:rPr>
+      </w:pPr>
+      <w:proofErr w:type="spellStart"/>
+      <w:r>
+        <w:rPr>
+          <w:sz w:val="28"/>
+          <w:szCs w:val="28"/>
+        </w:rPr>
+        <w:t>string.ascii_lowercase</w:t>
+      </w:r>
+      <w:proofErr w:type="spellEnd"/>
+    </w:p>
+    <w:p>
+      <w:pPr>
+        <w:pStyle w:val="ListParagraph"/>
+        <w:numPr>
+          <w:ilvl w:val="0"/>
+          <w:numId w:val="18"/>
+        </w:numPr>
+        <w:rPr>
+          <w:sz w:val="28"/>
+          <w:szCs w:val="28"/>
+        </w:rPr>
+      </w:pPr>
+      <w:proofErr w:type="spellStart"/>
+      <w:r>
+        <w:rPr>
+          <w:sz w:val="28"/>
+          <w:szCs w:val="28"/>
+        </w:rPr>
+        <w:t>string.punctuation</w:t>
+      </w:r>
+      <w:proofErr w:type="spellEnd"/>
+    </w:p>
+    <w:p>
+      <w:pPr>
+        <w:pStyle w:val="ListParagraph"/>
+        <w:numPr>
+          <w:ilvl w:val="0"/>
+          <w:numId w:val="18"/>
+        </w:numPr>
+        <w:rPr>
+          <w:sz w:val="28"/>
+          <w:szCs w:val="28"/>
+        </w:rPr>
+      </w:pPr>
+      <w:proofErr w:type="spellStart"/>
+      <w:r>
+        <w:rPr>
+          <w:sz w:val="28"/>
+          <w:szCs w:val="28"/>
+        </w:rPr>
+        <w:t>string.digits</w:t>
+      </w:r>
+      <w:proofErr w:type="spellEnd"/>
+    </w:p>
+    <w:p>
+      <w:pPr>
+        <w:rPr>
+          <w:sz w:val="28"/>
+          <w:szCs w:val="28"/>
+        </w:rPr>
+      </w:pPr>
+    </w:p>
+    <w:p>
+      <w:pPr>
         <w:rPr>
           <w:sz w:val="28"/>
           <w:szCs w:val="28"/>
@@ -3441,6 +7234,56 @@
 </w:document>
 </file>
 
+<file path=word/endnotes.xml><?xml version="1.0" encoding="utf-8"?>
+<w:endnotes xmlns:wpc="http://schemas.microsoft.com/office/word/2010/wordprocessingCanvas" xmlns:cx="http://schemas.microsoft.com/office/drawing/2014/chartex" xmlns:cx1="http://schemas.microsoft.com/office/drawing/2015/9/8/chartex" xmlns:cx2="http://schemas.microsoft.com/office/drawing/2015/10/21/chartex" xmlns:cx3="http://schemas.microsoft.com/office/drawing/2016/5/9/chartex" xmlns:cx4="http://schemas.microsoft.com/office/drawing/2016/5/10/chartex" xmlns:cx5="http://schemas.microsoft.com/office/drawing/2016/5/11/chartex" xmlns:cx6="http://schemas.microsoft.com/office/drawing/2016/5/12/chartex" xmlns:cx7="http://schemas.microsoft.com/office/drawing/2016/5/13/chartex" xmlns:cx8="http://schemas.microsoft.com/office/drawing/2016/5/14/chartex" xmlns:mc="http://schemas.openxmlformats.org/markup-compatibility/2006" xmlns:aink="http://schemas.microsoft.com/office/drawing/2016/ink" xmlns:am3d="http://schemas.microsoft.com/office/drawing/2017/model3d" xmlns:o="urn:schemas-microsoft-com:office:office" xmlns:oel="http://schemas.microsoft.com/office/2019/extlst" xmlns:r="http://schemas.openxmlformats.org/officeDocument/2006/relationships" xmlns:m="http://schemas.openxmlformats.org/officeDocument/2006/math" xmlns:v="urn:schemas-microsoft-com:vml" xmlns:wp14="http://schemas.microsoft.com/office/word/2010/wordprocessingDrawing" xmlns:wp="http://schemas.openxmlformats.org/drawingml/2006/wordprocessingDrawing" xmlns:w10="urn:schemas-microsoft-com:office:word" xmlns:w="http://schemas.openxmlformats.org/wordprocessingml/2006/main" xmlns:w14="http://schemas.microsoft.com/office/word/2010/wordml" xmlns:w15="http://schemas.microsoft.com/office/word/2012/wordml" xmlns:w16cex="http://schemas.microsoft.com/office/word/2018/wordml/cex" xmlns:w16cid="http://schemas.microsoft.com/office/word/2016/wordml/cid" xmlns:w16="http://schemas.microsoft.com/office/word/2018/wordml" xmlns:w16du="http://schemas.microsoft.com/office/word/2023/wordml/word16du" xmlns:w16sdtdh="http://schemas.microsoft.com/office/word/2020/wordml/sdtdatahash" xmlns:w16sdtfl="http://schemas.microsoft.com/office/word/2024/wordml/sdtformatlock" xmlns:w16se="http://schemas.microsoft.com/office/word/2015/wordml/symex" xmlns:wpg="http://schemas.microsoft.com/office/word/2010/wordprocessingGroup" xmlns:wpi="http://schemas.microsoft.com/office/word/2010/wordprocessingInk" xmlns:wne="http://schemas.microsoft.com/office/word/2006/wordml" xmlns:wps="http://schemas.microsoft.com/office/word/2010/wordprocessingShape" mc:Ignorable="w14 w15 w16se w16cid w16 w16cex w16sdtdh w16sdtfl w16du wp14">
+  <w:endnote w:type="separator" w:id="-1">
+    <w:p>
+      <w:pPr>
+        <w:spacing w:after="0" w:line="240" w:lineRule="auto"/>
+      </w:pPr>
+      <w:r>
+        <w:separator/>
+      </w:r>
+    </w:p>
+  </w:endnote>
+  <w:endnote w:type="continuationSeparator" w:id="0">
+    <w:p>
+      <w:pPr>
+        <w:spacing w:after="0" w:line="240" w:lineRule="auto"/>
+      </w:pPr>
+      <w:r>
+        <w:continuationSeparator/>
+      </w:r>
+    </w:p>
+  </w:endnote>
+</w:endnotes>
+</file>
+
+<file path=word/footnotes.xml><?xml version="1.0" encoding="utf-8"?>
+<w:footnotes xmlns:wpc="http://schemas.microsoft.com/office/word/2010/wordprocessingCanvas" xmlns:cx="http://schemas.microsoft.com/office/drawing/2014/chartex" xmlns:cx1="http://schemas.microsoft.com/office/drawing/2015/9/8/chartex" xmlns:cx2="http://schemas.microsoft.com/office/drawing/2015/10/21/chartex" xmlns:cx3="http://schemas.microsoft.com/office/drawing/2016/5/9/chartex" xmlns:cx4="http://schemas.microsoft.com/office/drawing/2016/5/10/chartex" xmlns:cx5="http://schemas.microsoft.com/office/drawing/2016/5/11/chartex" xmlns:cx6="http://schemas.microsoft.com/office/drawing/2016/5/12/chartex" xmlns:cx7="http://schemas.microsoft.com/office/drawing/2016/5/13/chartex" xmlns:cx8="http://schemas.microsoft.com/office/drawing/2016/5/14/chartex" xmlns:mc="http://schemas.openxmlformats.org/markup-compatibility/2006" xmlns:aink="http://schemas.microsoft.com/office/drawing/2016/ink" xmlns:am3d="http://schemas.microsoft.com/office/drawing/2017/model3d" xmlns:o="urn:schemas-microsoft-com:office:office" xmlns:oel="http://schemas.microsoft.com/office/2019/extlst" xmlns:r="http://schemas.openxmlformats.org/officeDocument/2006/relationships" xmlns:m="http://schemas.openxmlformats.org/officeDocument/2006/math" xmlns:v="urn:schemas-microsoft-com:vml" xmlns:wp14="http://schemas.microsoft.com/office/word/2010/wordprocessingDrawing" xmlns:wp="http://schemas.openxmlformats.org/drawingml/2006/wordprocessingDrawing" xmlns:w10="urn:schemas-microsoft-com:office:word" xmlns:w="http://schemas.openxmlformats.org/wordprocessingml/2006/main" xmlns:w14="http://schemas.microsoft.com/office/word/2010/wordml" xmlns:w15="http://schemas.microsoft.com/office/word/2012/wordml" xmlns:w16cex="http://schemas.microsoft.com/office/word/2018/wordml/cex" xmlns:w16cid="http://schemas.microsoft.com/office/word/2016/wordml/cid" xmlns:w16="http://schemas.microsoft.com/office/word/2018/wordml" xmlns:w16du="http://schemas.microsoft.com/office/word/2023/wordml/word16du" xmlns:w16sdtdh="http://schemas.microsoft.com/office/word/2020/wordml/sdtdatahash" xmlns:w16sdtfl="http://schemas.microsoft.com/office/word/2024/wordml/sdtformatlock" xmlns:w16se="http://schemas.microsoft.com/office/word/2015/wordml/symex" xmlns:wpg="http://schemas.microsoft.com/office/word/2010/wordprocessingGroup" xmlns:wpi="http://schemas.microsoft.com/office/word/2010/wordprocessingInk" xmlns:wne="http://schemas.microsoft.com/office/word/2006/wordml" xmlns:wps="http://schemas.microsoft.com/office/word/2010/wordprocessingShape" mc:Ignorable="w14 w15 w16se w16cid w16 w16cex w16sdtdh w16sdtfl w16du wp14">
+  <w:footnote w:type="separator" w:id="-1">
+    <w:p>
+      <w:pPr>
+        <w:spacing w:after="0" w:line="240" w:lineRule="auto"/>
+      </w:pPr>
+      <w:r>
+        <w:separator/>
+      </w:r>
+    </w:p>
+  </w:footnote>
+  <w:footnote w:type="continuationSeparator" w:id="0">
+    <w:p>
+      <w:pPr>
+        <w:spacing w:after="0" w:line="240" w:lineRule="auto"/>
+      </w:pPr>
+      <w:r>
+        <w:continuationSeparator/>
+      </w:r>
+    </w:p>
+  </w:footnote>
+</w:footnotes>
+</file>
+
 <file path=word/numbering.xml><?xml version="1.0" encoding="utf-8"?>
 <w:numbering xmlns:wpc="http://schemas.microsoft.com/office/word/2010/wordprocessingCanvas" xmlns:cx="http://schemas.microsoft.com/office/drawing/2014/chartex" xmlns:cx1="http://schemas.microsoft.com/office/drawing/2015/9/8/chartex" xmlns:cx2="http://schemas.microsoft.com/office/drawing/2015/10/21/chartex" xmlns:cx3="http://schemas.microsoft.com/office/drawing/2016/5/9/chartex" xmlns:cx4="http://schemas.microsoft.com/office/drawing/2016/5/10/chartex" xmlns:cx5="http://schemas.microsoft.com/office/drawing/2016/5/11/chartex" xmlns:cx6="http://schemas.microsoft.com/office/drawing/2016/5/12/chartex" xmlns:cx7="http://schemas.microsoft.com/office/drawing/2016/5/13/chartex" xmlns:cx8="http://schemas.microsoft.com/office/drawing/2016/5/14/chartex" xmlns:mc="http://schemas.openxmlformats.org/markup-compatibility/2006" xmlns:aink="http://schemas.microsoft.com/office/drawing/2016/ink" xmlns:am3d="http://schemas.microsoft.com/office/drawing/2017/model3d" xmlns:o="urn:schemas-microsoft-com:office:office" xmlns:oel="http://schemas.microsoft.com/office/2019/extlst" xmlns:r="http://schemas.openxmlformats.org/officeDocument/2006/relationships" xmlns:m="http://schemas.openxmlformats.org/officeDocument/2006/math" xmlns:v="urn:schemas-microsoft-com:vml" xmlns:wp14="http://schemas.microsoft.com/office/word/2010/wordprocessingDrawing" xmlns:wp="http://schemas.openxmlformats.org/drawingml/2006/wordprocessingDrawing" xmlns:w10="urn:schemas-microsoft-com:office:word" xmlns:w="http://schemas.openxmlformats.org/wordprocessingml/2006/main" xmlns:w14="http://schemas.microsoft.com/office/word/2010/wordml" xmlns:w15="http://schemas.microsoft.com/office/word/2012/wordml" xmlns:w16cex="http://schemas.microsoft.com/office/word/2018/wordml/cex" xmlns:w16cid="http://schemas.microsoft.com/office/word/2016/wordml/cid" xmlns:w16="http://schemas.microsoft.com/office/word/2018/wordml" xmlns:w16du="http://schemas.microsoft.com/office/word/2023/wordml/word16du" xmlns:w16sdtdh="http://schemas.microsoft.com/office/word/2020/wordml/sdtdatahash" xmlns:w16sdtfl="http://schemas.microsoft.com/office/word/2024/wordml/sdtformatlock" xmlns:w16se="http://schemas.microsoft.com/office/word/2015/wordml/symex" xmlns:wpg="http://schemas.microsoft.com/office/word/2010/wordprocessingGroup" xmlns:wpi="http://schemas.microsoft.com/office/word/2010/wordprocessingInk" xmlns:wne="http://schemas.microsoft.com/office/word/2006/wordml" xmlns:wps="http://schemas.microsoft.com/office/word/2010/wordprocessingShape" mc:Ignorable="w14 w15 w16se w16cid w16 w16cex w16sdtdh w16sdtfl w16du wp14">
   <w:abstractNum w:abstractNumId="0" w15:restartNumberingAfterBreak="0">
@@ -3735,6 +7578,95 @@
     </w:lvl>
   </w:abstractNum>
   <w:abstractNum w:abstractNumId="3" w15:restartNumberingAfterBreak="0">
+    <w:nsid w:val="154946EC"/>
+    <w:multiLevelType w:val="hybridMultilevel"/>
+    <w:tmpl w:val="721400DE"/>
+    <w:lvl w:ilvl="0" w:tplc="4009000F">
+      <w:start w:val="1"/>
+      <w:numFmt w:val="decimal"/>
+      <w:lvlText w:val="%1."/>
+      <w:lvlJc w:val="left"/>
+      <w:pPr>
+        <w:ind w:left="360" w:hanging="360"/>
+      </w:pPr>
+      <w:rPr>
+        <w:rFonts w:hint="default"/>
+      </w:rPr>
+    </w:lvl>
+    <w:lvl w:ilvl="1" w:tplc="40090019" w:tentative="1">
+      <w:start w:val="1"/>
+      <w:numFmt w:val="lowerLetter"/>
+      <w:lvlText w:val="%2."/>
+      <w:lvlJc w:val="left"/>
+      <w:pPr>
+        <w:ind w:left="1080" w:hanging="360"/>
+      </w:pPr>
+    </w:lvl>
+    <w:lvl w:ilvl="2" w:tplc="4009001B" w:tentative="1">
+      <w:start w:val="1"/>
+      <w:numFmt w:val="lowerRoman"/>
+      <w:lvlText w:val="%3."/>
+      <w:lvlJc w:val="right"/>
+      <w:pPr>
+        <w:ind w:left="1800" w:hanging="180"/>
+      </w:pPr>
+    </w:lvl>
+    <w:lvl w:ilvl="3" w:tplc="4009000F" w:tentative="1">
+      <w:start w:val="1"/>
+      <w:numFmt w:val="decimal"/>
+      <w:lvlText w:val="%4."/>
+      <w:lvlJc w:val="left"/>
+      <w:pPr>
+        <w:ind w:left="2520" w:hanging="360"/>
+      </w:pPr>
+    </w:lvl>
+    <w:lvl w:ilvl="4" w:tplc="40090019" w:tentative="1">
+      <w:start w:val="1"/>
+      <w:numFmt w:val="lowerLetter"/>
+      <w:lvlText w:val="%5."/>
+      <w:lvlJc w:val="left"/>
+      <w:pPr>
+        <w:ind w:left="3240" w:hanging="360"/>
+      </w:pPr>
+    </w:lvl>
+    <w:lvl w:ilvl="5" w:tplc="4009001B" w:tentative="1">
+      <w:start w:val="1"/>
+      <w:numFmt w:val="lowerRoman"/>
+      <w:lvlText w:val="%6."/>
+      <w:lvlJc w:val="right"/>
+      <w:pPr>
+        <w:ind w:left="3960" w:hanging="180"/>
+      </w:pPr>
+    </w:lvl>
+    <w:lvl w:ilvl="6" w:tplc="4009000F" w:tentative="1">
+      <w:start w:val="1"/>
+      <w:numFmt w:val="decimal"/>
+      <w:lvlText w:val="%7."/>
+      <w:lvlJc w:val="left"/>
+      <w:pPr>
+        <w:ind w:left="4680" w:hanging="360"/>
+      </w:pPr>
+    </w:lvl>
+    <w:lvl w:ilvl="7" w:tplc="40090019" w:tentative="1">
+      <w:start w:val="1"/>
+      <w:numFmt w:val="lowerLetter"/>
+      <w:lvlText w:val="%8."/>
+      <w:lvlJc w:val="left"/>
+      <w:pPr>
+        <w:ind w:left="5400" w:hanging="360"/>
+      </w:pPr>
+    </w:lvl>
+    <w:lvl w:ilvl="8" w:tplc="4009001B" w:tentative="1">
+      <w:start w:val="1"/>
+      <w:numFmt w:val="lowerRoman"/>
+      <w:lvlText w:val="%9."/>
+      <w:lvlJc w:val="right"/>
+      <w:pPr>
+        <w:ind w:left="6120" w:hanging="180"/>
+      </w:pPr>
+    </w:lvl>
+  </w:abstractNum>
+  <w:abstractNum w:abstractNumId="4" w15:restartNumberingAfterBreak="0">
     <w:nsid w:val="284A6869"/>
     <w:multiLevelType w:val="hybridMultilevel"/>
     <w:tmpl w:val="F3AC9670"/>
@@ -3823,7 +7755,7 @@
       </w:pPr>
     </w:lvl>
   </w:abstractNum>
-  <w:abstractNum w:abstractNumId="4" w15:restartNumberingAfterBreak="0">
+  <w:abstractNum w:abstractNumId="5" w15:restartNumberingAfterBreak="0">
     <w:nsid w:val="2F5876D7"/>
     <w:multiLevelType w:val="hybridMultilevel"/>
     <w:tmpl w:val="0E122D6E"/>
@@ -3912,7 +7844,185 @@
       </w:pPr>
     </w:lvl>
   </w:abstractNum>
-  <w:abstractNum w:abstractNumId="5" w15:restartNumberingAfterBreak="0">
+  <w:abstractNum w:abstractNumId="6" w15:restartNumberingAfterBreak="0">
+    <w:nsid w:val="381D6CC4"/>
+    <w:multiLevelType w:val="hybridMultilevel"/>
+    <w:tmpl w:val="A7B2F47A"/>
+    <w:lvl w:ilvl="0" w:tplc="4009000F">
+      <w:start w:val="1"/>
+      <w:numFmt w:val="decimal"/>
+      <w:lvlText w:val="%1."/>
+      <w:lvlJc w:val="left"/>
+      <w:pPr>
+        <w:ind w:left="360" w:hanging="360"/>
+      </w:pPr>
+      <w:rPr>
+        <w:rFonts w:hint="default"/>
+      </w:rPr>
+    </w:lvl>
+    <w:lvl w:ilvl="1" w:tplc="40090019" w:tentative="1">
+      <w:start w:val="1"/>
+      <w:numFmt w:val="lowerLetter"/>
+      <w:lvlText w:val="%2."/>
+      <w:lvlJc w:val="left"/>
+      <w:pPr>
+        <w:ind w:left="1080" w:hanging="360"/>
+      </w:pPr>
+    </w:lvl>
+    <w:lvl w:ilvl="2" w:tplc="4009001B" w:tentative="1">
+      <w:start w:val="1"/>
+      <w:numFmt w:val="lowerRoman"/>
+      <w:lvlText w:val="%3."/>
+      <w:lvlJc w:val="right"/>
+      <w:pPr>
+        <w:ind w:left="1800" w:hanging="180"/>
+      </w:pPr>
+    </w:lvl>
+    <w:lvl w:ilvl="3" w:tplc="4009000F" w:tentative="1">
+      <w:start w:val="1"/>
+      <w:numFmt w:val="decimal"/>
+      <w:lvlText w:val="%4."/>
+      <w:lvlJc w:val="left"/>
+      <w:pPr>
+        <w:ind w:left="2520" w:hanging="360"/>
+      </w:pPr>
+    </w:lvl>
+    <w:lvl w:ilvl="4" w:tplc="40090019" w:tentative="1">
+      <w:start w:val="1"/>
+      <w:numFmt w:val="lowerLetter"/>
+      <w:lvlText w:val="%5."/>
+      <w:lvlJc w:val="left"/>
+      <w:pPr>
+        <w:ind w:left="3240" w:hanging="360"/>
+      </w:pPr>
+    </w:lvl>
+    <w:lvl w:ilvl="5" w:tplc="4009001B" w:tentative="1">
+      <w:start w:val="1"/>
+      <w:numFmt w:val="lowerRoman"/>
+      <w:lvlText w:val="%6."/>
+      <w:lvlJc w:val="right"/>
+      <w:pPr>
+        <w:ind w:left="3960" w:hanging="180"/>
+      </w:pPr>
+    </w:lvl>
+    <w:lvl w:ilvl="6" w:tplc="4009000F" w:tentative="1">
+      <w:start w:val="1"/>
+      <w:numFmt w:val="decimal"/>
+      <w:lvlText w:val="%7."/>
+      <w:lvlJc w:val="left"/>
+      <w:pPr>
+        <w:ind w:left="4680" w:hanging="360"/>
+      </w:pPr>
+    </w:lvl>
+    <w:lvl w:ilvl="7" w:tplc="40090019" w:tentative="1">
+      <w:start w:val="1"/>
+      <w:numFmt w:val="lowerLetter"/>
+      <w:lvlText w:val="%8."/>
+      <w:lvlJc w:val="left"/>
+      <w:pPr>
+        <w:ind w:left="5400" w:hanging="360"/>
+      </w:pPr>
+    </w:lvl>
+    <w:lvl w:ilvl="8" w:tplc="4009001B" w:tentative="1">
+      <w:start w:val="1"/>
+      <w:numFmt w:val="lowerRoman"/>
+      <w:lvlText w:val="%9."/>
+      <w:lvlJc w:val="right"/>
+      <w:pPr>
+        <w:ind w:left="6120" w:hanging="180"/>
+      </w:pPr>
+    </w:lvl>
+  </w:abstractNum>
+  <w:abstractNum w:abstractNumId="7" w15:restartNumberingAfterBreak="0">
+    <w:nsid w:val="3A2C6783"/>
+    <w:multiLevelType w:val="hybridMultilevel"/>
+    <w:tmpl w:val="33A461B2"/>
+    <w:lvl w:ilvl="0" w:tplc="4009000F">
+      <w:start w:val="1"/>
+      <w:numFmt w:val="decimal"/>
+      <w:lvlText w:val="%1."/>
+      <w:lvlJc w:val="left"/>
+      <w:pPr>
+        <w:ind w:left="720" w:hanging="360"/>
+      </w:pPr>
+      <w:rPr>
+        <w:rFonts w:hint="default"/>
+      </w:rPr>
+    </w:lvl>
+    <w:lvl w:ilvl="1" w:tplc="40090019" w:tentative="1">
+      <w:start w:val="1"/>
+      <w:numFmt w:val="lowerLetter"/>
+      <w:lvlText w:val="%2."/>
+      <w:lvlJc w:val="left"/>
+      <w:pPr>
+        <w:ind w:left="1440" w:hanging="360"/>
+      </w:pPr>
+    </w:lvl>
+    <w:lvl w:ilvl="2" w:tplc="4009001B" w:tentative="1">
+      <w:start w:val="1"/>
+      <w:numFmt w:val="lowerRoman"/>
+      <w:lvlText w:val="%3."/>
+      <w:lvlJc w:val="right"/>
+      <w:pPr>
+        <w:ind w:left="2160" w:hanging="180"/>
+      </w:pPr>
+    </w:lvl>
+    <w:lvl w:ilvl="3" w:tplc="4009000F" w:tentative="1">
+      <w:start w:val="1"/>
+      <w:numFmt w:val="decimal"/>
+      <w:lvlText w:val="%4."/>
+      <w:lvlJc w:val="left"/>
+      <w:pPr>
+        <w:ind w:left="2880" w:hanging="360"/>
+      </w:pPr>
+    </w:lvl>
+    <w:lvl w:ilvl="4" w:tplc="40090019" w:tentative="1">
+      <w:start w:val="1"/>
+      <w:numFmt w:val="lowerLetter"/>
+      <w:lvlText w:val="%5."/>
+      <w:lvlJc w:val="left"/>
+      <w:pPr>
+        <w:ind w:left="3600" w:hanging="360"/>
+      </w:pPr>
+    </w:lvl>
+    <w:lvl w:ilvl="5" w:tplc="4009001B" w:tentative="1">
+      <w:start w:val="1"/>
+      <w:numFmt w:val="lowerRoman"/>
+      <w:lvlText w:val="%6."/>
+      <w:lvlJc w:val="right"/>
+      <w:pPr>
+        <w:ind w:left="4320" w:hanging="180"/>
+      </w:pPr>
+    </w:lvl>
+    <w:lvl w:ilvl="6" w:tplc="4009000F" w:tentative="1">
+      <w:start w:val="1"/>
+      <w:numFmt w:val="decimal"/>
+      <w:lvlText w:val="%7."/>
+      <w:lvlJc w:val="left"/>
+      <w:pPr>
+        <w:ind w:left="5040" w:hanging="360"/>
+      </w:pPr>
+    </w:lvl>
+    <w:lvl w:ilvl="7" w:tplc="40090019" w:tentative="1">
+      <w:start w:val="1"/>
+      <w:numFmt w:val="lowerLetter"/>
+      <w:lvlText w:val="%8."/>
+      <w:lvlJc w:val="left"/>
+      <w:pPr>
+        <w:ind w:left="5760" w:hanging="360"/>
+      </w:pPr>
+    </w:lvl>
+    <w:lvl w:ilvl="8" w:tplc="4009001B" w:tentative="1">
+      <w:start w:val="1"/>
+      <w:numFmt w:val="lowerRoman"/>
+      <w:lvlText w:val="%9."/>
+      <w:lvlJc w:val="right"/>
+      <w:pPr>
+        <w:ind w:left="6480" w:hanging="180"/>
+      </w:pPr>
+    </w:lvl>
+  </w:abstractNum>
+  <w:abstractNum w:abstractNumId="8" w15:restartNumberingAfterBreak="0">
     <w:nsid w:val="3CBE7497"/>
     <w:multiLevelType w:val="hybridMultilevel"/>
     <w:tmpl w:val="9D8E0114"/>
@@ -4001,7 +8111,7 @@
       </w:pPr>
     </w:lvl>
   </w:abstractNum>
-  <w:abstractNum w:abstractNumId="6" w15:restartNumberingAfterBreak="0">
+  <w:abstractNum w:abstractNumId="9" w15:restartNumberingAfterBreak="0">
     <w:nsid w:val="401C2414"/>
     <w:multiLevelType w:val="hybridMultilevel"/>
     <w:tmpl w:val="AB3466B4"/>
@@ -4087,7 +8197,452 @@
       </w:pPr>
     </w:lvl>
   </w:abstractNum>
-  <w:abstractNum w:abstractNumId="7" w15:restartNumberingAfterBreak="0">
+  <w:abstractNum w:abstractNumId="10" w15:restartNumberingAfterBreak="0">
+    <w:nsid w:val="43932073"/>
+    <w:multiLevelType w:val="hybridMultilevel"/>
+    <w:tmpl w:val="FE5CDCAC"/>
+    <w:lvl w:ilvl="0" w:tplc="D6947724">
+      <w:start w:val="1"/>
+      <w:numFmt w:val="decimal"/>
+      <w:lvlText w:val="%1."/>
+      <w:lvlJc w:val="left"/>
+      <w:pPr>
+        <w:ind w:left="360" w:hanging="360"/>
+      </w:pPr>
+      <w:rPr>
+        <w:rFonts w:hint="default"/>
+      </w:rPr>
+    </w:lvl>
+    <w:lvl w:ilvl="1" w:tplc="40090019" w:tentative="1">
+      <w:start w:val="1"/>
+      <w:numFmt w:val="lowerLetter"/>
+      <w:lvlText w:val="%2."/>
+      <w:lvlJc w:val="left"/>
+      <w:pPr>
+        <w:ind w:left="1080" w:hanging="360"/>
+      </w:pPr>
+    </w:lvl>
+    <w:lvl w:ilvl="2" w:tplc="4009001B" w:tentative="1">
+      <w:start w:val="1"/>
+      <w:numFmt w:val="lowerRoman"/>
+      <w:lvlText w:val="%3."/>
+      <w:lvlJc w:val="right"/>
+      <w:pPr>
+        <w:ind w:left="1800" w:hanging="180"/>
+      </w:pPr>
+    </w:lvl>
+    <w:lvl w:ilvl="3" w:tplc="4009000F" w:tentative="1">
+      <w:start w:val="1"/>
+      <w:numFmt w:val="decimal"/>
+      <w:lvlText w:val="%4."/>
+      <w:lvlJc w:val="left"/>
+      <w:pPr>
+        <w:ind w:left="2520" w:hanging="360"/>
+      </w:pPr>
+    </w:lvl>
+    <w:lvl w:ilvl="4" w:tplc="40090019" w:tentative="1">
+      <w:start w:val="1"/>
+      <w:numFmt w:val="lowerLetter"/>
+      <w:lvlText w:val="%5."/>
+      <w:lvlJc w:val="left"/>
+      <w:pPr>
+        <w:ind w:left="3240" w:hanging="360"/>
+      </w:pPr>
+    </w:lvl>
+    <w:lvl w:ilvl="5" w:tplc="4009001B" w:tentative="1">
+      <w:start w:val="1"/>
+      <w:numFmt w:val="lowerRoman"/>
+      <w:lvlText w:val="%6."/>
+      <w:lvlJc w:val="right"/>
+      <w:pPr>
+        <w:ind w:left="3960" w:hanging="180"/>
+      </w:pPr>
+    </w:lvl>
+    <w:lvl w:ilvl="6" w:tplc="4009000F" w:tentative="1">
+      <w:start w:val="1"/>
+      <w:numFmt w:val="decimal"/>
+      <w:lvlText w:val="%7."/>
+      <w:lvlJc w:val="left"/>
+      <w:pPr>
+        <w:ind w:left="4680" w:hanging="360"/>
+      </w:pPr>
+    </w:lvl>
+    <w:lvl w:ilvl="7" w:tplc="40090019" w:tentative="1">
+      <w:start w:val="1"/>
+      <w:numFmt w:val="lowerLetter"/>
+      <w:lvlText w:val="%8."/>
+      <w:lvlJc w:val="left"/>
+      <w:pPr>
+        <w:ind w:left="5400" w:hanging="360"/>
+      </w:pPr>
+    </w:lvl>
+    <w:lvl w:ilvl="8" w:tplc="4009001B" w:tentative="1">
+      <w:start w:val="1"/>
+      <w:numFmt w:val="lowerRoman"/>
+      <w:lvlText w:val="%9."/>
+      <w:lvlJc w:val="right"/>
+      <w:pPr>
+        <w:ind w:left="6120" w:hanging="180"/>
+      </w:pPr>
+    </w:lvl>
+  </w:abstractNum>
+  <w:abstractNum w:abstractNumId="11" w15:restartNumberingAfterBreak="0">
+    <w:nsid w:val="4CA2390F"/>
+    <w:multiLevelType w:val="hybridMultilevel"/>
+    <w:tmpl w:val="84122C9A"/>
+    <w:lvl w:ilvl="0" w:tplc="4009000F">
+      <w:start w:val="1"/>
+      <w:numFmt w:val="decimal"/>
+      <w:lvlText w:val="%1."/>
+      <w:lvlJc w:val="left"/>
+      <w:pPr>
+        <w:ind w:left="360" w:hanging="360"/>
+      </w:pPr>
+      <w:rPr>
+        <w:rFonts w:hint="default"/>
+      </w:rPr>
+    </w:lvl>
+    <w:lvl w:ilvl="1" w:tplc="40090019" w:tentative="1">
+      <w:start w:val="1"/>
+      <w:numFmt w:val="lowerLetter"/>
+      <w:lvlText w:val="%2."/>
+      <w:lvlJc w:val="left"/>
+      <w:pPr>
+        <w:ind w:left="1080" w:hanging="360"/>
+      </w:pPr>
+    </w:lvl>
+    <w:lvl w:ilvl="2" w:tplc="4009001B" w:tentative="1">
+      <w:start w:val="1"/>
+      <w:numFmt w:val="lowerRoman"/>
+      <w:lvlText w:val="%3."/>
+      <w:lvlJc w:val="right"/>
+      <w:pPr>
+        <w:ind w:left="1800" w:hanging="180"/>
+      </w:pPr>
+    </w:lvl>
+    <w:lvl w:ilvl="3" w:tplc="4009000F" w:tentative="1">
+      <w:start w:val="1"/>
+      <w:numFmt w:val="decimal"/>
+      <w:lvlText w:val="%4."/>
+      <w:lvlJc w:val="left"/>
+      <w:pPr>
+        <w:ind w:left="2520" w:hanging="360"/>
+      </w:pPr>
+    </w:lvl>
+    <w:lvl w:ilvl="4" w:tplc="40090019" w:tentative="1">
+      <w:start w:val="1"/>
+      <w:numFmt w:val="lowerLetter"/>
+      <w:lvlText w:val="%5."/>
+      <w:lvlJc w:val="left"/>
+      <w:pPr>
+        <w:ind w:left="3240" w:hanging="360"/>
+      </w:pPr>
+    </w:lvl>
+    <w:lvl w:ilvl="5" w:tplc="4009001B" w:tentative="1">
+      <w:start w:val="1"/>
+      <w:numFmt w:val="lowerRoman"/>
+      <w:lvlText w:val="%6."/>
+      <w:lvlJc w:val="right"/>
+      <w:pPr>
+        <w:ind w:left="3960" w:hanging="180"/>
+      </w:pPr>
+    </w:lvl>
+    <w:lvl w:ilvl="6" w:tplc="4009000F" w:tentative="1">
+      <w:start w:val="1"/>
+      <w:numFmt w:val="decimal"/>
+      <w:lvlText w:val="%7."/>
+      <w:lvlJc w:val="left"/>
+      <w:pPr>
+        <w:ind w:left="4680" w:hanging="360"/>
+      </w:pPr>
+    </w:lvl>
+    <w:lvl w:ilvl="7" w:tplc="40090019" w:tentative="1">
+      <w:start w:val="1"/>
+      <w:numFmt w:val="lowerLetter"/>
+      <w:lvlText w:val="%8."/>
+      <w:lvlJc w:val="left"/>
+      <w:pPr>
+        <w:ind w:left="5400" w:hanging="360"/>
+      </w:pPr>
+    </w:lvl>
+    <w:lvl w:ilvl="8" w:tplc="4009001B" w:tentative="1">
+      <w:start w:val="1"/>
+      <w:numFmt w:val="lowerRoman"/>
+      <w:lvlText w:val="%9."/>
+      <w:lvlJc w:val="right"/>
+      <w:pPr>
+        <w:ind w:left="6120" w:hanging="180"/>
+      </w:pPr>
+    </w:lvl>
+  </w:abstractNum>
+  <w:abstractNum w:abstractNumId="12" w15:restartNumberingAfterBreak="0">
+    <w:nsid w:val="54BB5606"/>
+    <w:multiLevelType w:val="hybridMultilevel"/>
+    <w:tmpl w:val="8B8A8D50"/>
+    <w:lvl w:ilvl="0" w:tplc="268C2298">
+      <w:start w:val="1"/>
+      <w:numFmt w:val="decimal"/>
+      <w:lvlText w:val="%1."/>
+      <w:lvlJc w:val="left"/>
+      <w:pPr>
+        <w:ind w:left="1080" w:hanging="360"/>
+      </w:pPr>
+      <w:rPr>
+        <w:rFonts w:hint="default"/>
+      </w:rPr>
+    </w:lvl>
+    <w:lvl w:ilvl="1" w:tplc="40090019" w:tentative="1">
+      <w:start w:val="1"/>
+      <w:numFmt w:val="lowerLetter"/>
+      <w:lvlText w:val="%2."/>
+      <w:lvlJc w:val="left"/>
+      <w:pPr>
+        <w:ind w:left="1800" w:hanging="360"/>
+      </w:pPr>
+    </w:lvl>
+    <w:lvl w:ilvl="2" w:tplc="4009001B" w:tentative="1">
+      <w:start w:val="1"/>
+      <w:numFmt w:val="lowerRoman"/>
+      <w:lvlText w:val="%3."/>
+      <w:lvlJc w:val="right"/>
+      <w:pPr>
+        <w:ind w:left="2520" w:hanging="180"/>
+      </w:pPr>
+    </w:lvl>
+    <w:lvl w:ilvl="3" w:tplc="4009000F" w:tentative="1">
+      <w:start w:val="1"/>
+      <w:numFmt w:val="decimal"/>
+      <w:lvlText w:val="%4."/>
+      <w:lvlJc w:val="left"/>
+      <w:pPr>
+        <w:ind w:left="3240" w:hanging="360"/>
+      </w:pPr>
+    </w:lvl>
+    <w:lvl w:ilvl="4" w:tplc="40090019" w:tentative="1">
+      <w:start w:val="1"/>
+      <w:numFmt w:val="lowerLetter"/>
+      <w:lvlText w:val="%5."/>
+      <w:lvlJc w:val="left"/>
+      <w:pPr>
+        <w:ind w:left="3960" w:hanging="360"/>
+      </w:pPr>
+    </w:lvl>
+    <w:lvl w:ilvl="5" w:tplc="4009001B" w:tentative="1">
+      <w:start w:val="1"/>
+      <w:numFmt w:val="lowerRoman"/>
+      <w:lvlText w:val="%6."/>
+      <w:lvlJc w:val="right"/>
+      <w:pPr>
+        <w:ind w:left="4680" w:hanging="180"/>
+      </w:pPr>
+    </w:lvl>
+    <w:lvl w:ilvl="6" w:tplc="4009000F" w:tentative="1">
+      <w:start w:val="1"/>
+      <w:numFmt w:val="decimal"/>
+      <w:lvlText w:val="%7."/>
+      <w:lvlJc w:val="left"/>
+      <w:pPr>
+        <w:ind w:left="5400" w:hanging="360"/>
+      </w:pPr>
+    </w:lvl>
+    <w:lvl w:ilvl="7" w:tplc="40090019" w:tentative="1">
+      <w:start w:val="1"/>
+      <w:numFmt w:val="lowerLetter"/>
+      <w:lvlText w:val="%8."/>
+      <w:lvlJc w:val="left"/>
+      <w:pPr>
+        <w:ind w:left="6120" w:hanging="360"/>
+      </w:pPr>
+    </w:lvl>
+    <w:lvl w:ilvl="8" w:tplc="4009001B" w:tentative="1">
+      <w:start w:val="1"/>
+      <w:numFmt w:val="lowerRoman"/>
+      <w:lvlText w:val="%9."/>
+      <w:lvlJc w:val="right"/>
+      <w:pPr>
+        <w:ind w:left="6840" w:hanging="180"/>
+      </w:pPr>
+    </w:lvl>
+  </w:abstractNum>
+  <w:abstractNum w:abstractNumId="13" w15:restartNumberingAfterBreak="0">
+    <w:nsid w:val="59141D00"/>
+    <w:multiLevelType w:val="hybridMultilevel"/>
+    <w:tmpl w:val="B2A0582A"/>
+    <w:lvl w:ilvl="0" w:tplc="B736135C">
+      <w:start w:val="1"/>
+      <w:numFmt w:val="decimal"/>
+      <w:lvlText w:val="%1."/>
+      <w:lvlJc w:val="left"/>
+      <w:pPr>
+        <w:ind w:left="360" w:hanging="360"/>
+      </w:pPr>
+      <w:rPr>
+        <w:rFonts w:hint="default"/>
+      </w:rPr>
+    </w:lvl>
+    <w:lvl w:ilvl="1" w:tplc="40090019" w:tentative="1">
+      <w:start w:val="1"/>
+      <w:numFmt w:val="lowerLetter"/>
+      <w:lvlText w:val="%2."/>
+      <w:lvlJc w:val="left"/>
+      <w:pPr>
+        <w:ind w:left="1080" w:hanging="360"/>
+      </w:pPr>
+    </w:lvl>
+    <w:lvl w:ilvl="2" w:tplc="4009001B" w:tentative="1">
+      <w:start w:val="1"/>
+      <w:numFmt w:val="lowerRoman"/>
+      <w:lvlText w:val="%3."/>
+      <w:lvlJc w:val="right"/>
+      <w:pPr>
+        <w:ind w:left="1800" w:hanging="180"/>
+      </w:pPr>
+    </w:lvl>
+    <w:lvl w:ilvl="3" w:tplc="4009000F" w:tentative="1">
+      <w:start w:val="1"/>
+      <w:numFmt w:val="decimal"/>
+      <w:lvlText w:val="%4."/>
+      <w:lvlJc w:val="left"/>
+      <w:pPr>
+        <w:ind w:left="2520" w:hanging="360"/>
+      </w:pPr>
+    </w:lvl>
+    <w:lvl w:ilvl="4" w:tplc="40090019" w:tentative="1">
+      <w:start w:val="1"/>
+      <w:numFmt w:val="lowerLetter"/>
+      <w:lvlText w:val="%5."/>
+      <w:lvlJc w:val="left"/>
+      <w:pPr>
+        <w:ind w:left="3240" w:hanging="360"/>
+      </w:pPr>
+    </w:lvl>
+    <w:lvl w:ilvl="5" w:tplc="4009001B" w:tentative="1">
+      <w:start w:val="1"/>
+      <w:numFmt w:val="lowerRoman"/>
+      <w:lvlText w:val="%6."/>
+      <w:lvlJc w:val="right"/>
+      <w:pPr>
+        <w:ind w:left="3960" w:hanging="180"/>
+      </w:pPr>
+    </w:lvl>
+    <w:lvl w:ilvl="6" w:tplc="4009000F" w:tentative="1">
+      <w:start w:val="1"/>
+      <w:numFmt w:val="decimal"/>
+      <w:lvlText w:val="%7."/>
+      <w:lvlJc w:val="left"/>
+      <w:pPr>
+        <w:ind w:left="4680" w:hanging="360"/>
+      </w:pPr>
+    </w:lvl>
+    <w:lvl w:ilvl="7" w:tplc="40090019" w:tentative="1">
+      <w:start w:val="1"/>
+      <w:numFmt w:val="lowerLetter"/>
+      <w:lvlText w:val="%8."/>
+      <w:lvlJc w:val="left"/>
+      <w:pPr>
+        <w:ind w:left="5400" w:hanging="360"/>
+      </w:pPr>
+    </w:lvl>
+    <w:lvl w:ilvl="8" w:tplc="4009001B" w:tentative="1">
+      <w:start w:val="1"/>
+      <w:numFmt w:val="lowerRoman"/>
+      <w:lvlText w:val="%9."/>
+      <w:lvlJc w:val="right"/>
+      <w:pPr>
+        <w:ind w:left="6120" w:hanging="180"/>
+      </w:pPr>
+    </w:lvl>
+  </w:abstractNum>
+  <w:abstractNum w:abstractNumId="14" w15:restartNumberingAfterBreak="0">
+    <w:nsid w:val="63EA4FF4"/>
+    <w:multiLevelType w:val="hybridMultilevel"/>
+    <w:tmpl w:val="8D56C922"/>
+    <w:lvl w:ilvl="0" w:tplc="4009000F">
+      <w:start w:val="1"/>
+      <w:numFmt w:val="decimal"/>
+      <w:lvlText w:val="%1."/>
+      <w:lvlJc w:val="left"/>
+      <w:pPr>
+        <w:ind w:left="360" w:hanging="360"/>
+      </w:pPr>
+      <w:rPr>
+        <w:rFonts w:hint="default"/>
+      </w:rPr>
+    </w:lvl>
+    <w:lvl w:ilvl="1" w:tplc="40090019" w:tentative="1">
+      <w:start w:val="1"/>
+      <w:numFmt w:val="lowerLetter"/>
+      <w:lvlText w:val="%2."/>
+      <w:lvlJc w:val="left"/>
+      <w:pPr>
+        <w:ind w:left="1080" w:hanging="360"/>
+      </w:pPr>
+    </w:lvl>
+    <w:lvl w:ilvl="2" w:tplc="4009001B" w:tentative="1">
+      <w:start w:val="1"/>
+      <w:numFmt w:val="lowerRoman"/>
+      <w:lvlText w:val="%3."/>
+      <w:lvlJc w:val="right"/>
+      <w:pPr>
+        <w:ind w:left="1800" w:hanging="180"/>
+      </w:pPr>
+    </w:lvl>
+    <w:lvl w:ilvl="3" w:tplc="4009000F" w:tentative="1">
+      <w:start w:val="1"/>
+      <w:numFmt w:val="decimal"/>
+      <w:lvlText w:val="%4."/>
+      <w:lvlJc w:val="left"/>
+      <w:pPr>
+        <w:ind w:left="2520" w:hanging="360"/>
+      </w:pPr>
+    </w:lvl>
+    <w:lvl w:ilvl="4" w:tplc="40090019" w:tentative="1">
+      <w:start w:val="1"/>
+      <w:numFmt w:val="lowerLetter"/>
+      <w:lvlText w:val="%5."/>
+      <w:lvlJc w:val="left"/>
+      <w:pPr>
+        <w:ind w:left="3240" w:hanging="360"/>
+      </w:pPr>
+    </w:lvl>
+    <w:lvl w:ilvl="5" w:tplc="4009001B" w:tentative="1">
+      <w:start w:val="1"/>
+      <w:numFmt w:val="lowerRoman"/>
+      <w:lvlText w:val="%6."/>
+      <w:lvlJc w:val="right"/>
+      <w:pPr>
+        <w:ind w:left="3960" w:hanging="180"/>
+      </w:pPr>
+    </w:lvl>
+    <w:lvl w:ilvl="6" w:tplc="4009000F" w:tentative="1">
+      <w:start w:val="1"/>
+      <w:numFmt w:val="decimal"/>
+      <w:lvlText w:val="%7."/>
+      <w:lvlJc w:val="left"/>
+      <w:pPr>
+        <w:ind w:left="4680" w:hanging="360"/>
+      </w:pPr>
+    </w:lvl>
+    <w:lvl w:ilvl="7" w:tplc="40090019" w:tentative="1">
+      <w:start w:val="1"/>
+      <w:numFmt w:val="lowerLetter"/>
+      <w:lvlText w:val="%8."/>
+      <w:lvlJc w:val="left"/>
+      <w:pPr>
+        <w:ind w:left="5400" w:hanging="360"/>
+      </w:pPr>
+    </w:lvl>
+    <w:lvl w:ilvl="8" w:tplc="4009001B" w:tentative="1">
+      <w:start w:val="1"/>
+      <w:numFmt w:val="lowerRoman"/>
+      <w:lvlText w:val="%9."/>
+      <w:lvlJc w:val="right"/>
+      <w:pPr>
+        <w:ind w:left="6120" w:hanging="180"/>
+      </w:pPr>
+    </w:lvl>
+  </w:abstractNum>
+  <w:abstractNum w:abstractNumId="15" w15:restartNumberingAfterBreak="0">
     <w:nsid w:val="6F1E10C6"/>
     <w:multiLevelType w:val="hybridMultilevel"/>
     <w:tmpl w:val="84F06D28"/>
@@ -4176,7 +8731,7 @@
       </w:pPr>
     </w:lvl>
   </w:abstractNum>
-  <w:abstractNum w:abstractNumId="8" w15:restartNumberingAfterBreak="0">
+  <w:abstractNum w:abstractNumId="16" w15:restartNumberingAfterBreak="0">
     <w:nsid w:val="71121E2D"/>
     <w:multiLevelType w:val="hybridMultilevel"/>
     <w:tmpl w:val="D44ACA86"/>
@@ -4289,17 +8844,192 @@
       </w:rPr>
     </w:lvl>
   </w:abstractNum>
+  <w:abstractNum w:abstractNumId="17" w15:restartNumberingAfterBreak="0">
+    <w:nsid w:val="73C50E28"/>
+    <w:multiLevelType w:val="hybridMultilevel"/>
+    <w:tmpl w:val="96E8DD3C"/>
+    <w:lvl w:ilvl="0" w:tplc="4009000F">
+      <w:start w:val="1"/>
+      <w:numFmt w:val="decimal"/>
+      <w:lvlText w:val="%1."/>
+      <w:lvlJc w:val="left"/>
+      <w:pPr>
+        <w:ind w:left="360" w:hanging="360"/>
+      </w:pPr>
+    </w:lvl>
+    <w:lvl w:ilvl="1" w:tplc="40090019" w:tentative="1">
+      <w:start w:val="1"/>
+      <w:numFmt w:val="lowerLetter"/>
+      <w:lvlText w:val="%2."/>
+      <w:lvlJc w:val="left"/>
+      <w:pPr>
+        <w:ind w:left="1080" w:hanging="360"/>
+      </w:pPr>
+    </w:lvl>
+    <w:lvl w:ilvl="2" w:tplc="4009001B" w:tentative="1">
+      <w:start w:val="1"/>
+      <w:numFmt w:val="lowerRoman"/>
+      <w:lvlText w:val="%3."/>
+      <w:lvlJc w:val="right"/>
+      <w:pPr>
+        <w:ind w:left="1800" w:hanging="180"/>
+      </w:pPr>
+    </w:lvl>
+    <w:lvl w:ilvl="3" w:tplc="4009000F" w:tentative="1">
+      <w:start w:val="1"/>
+      <w:numFmt w:val="decimal"/>
+      <w:lvlText w:val="%4."/>
+      <w:lvlJc w:val="left"/>
+      <w:pPr>
+        <w:ind w:left="2520" w:hanging="360"/>
+      </w:pPr>
+    </w:lvl>
+    <w:lvl w:ilvl="4" w:tplc="40090019" w:tentative="1">
+      <w:start w:val="1"/>
+      <w:numFmt w:val="lowerLetter"/>
+      <w:lvlText w:val="%5."/>
+      <w:lvlJc w:val="left"/>
+      <w:pPr>
+        <w:ind w:left="3240" w:hanging="360"/>
+      </w:pPr>
+    </w:lvl>
+    <w:lvl w:ilvl="5" w:tplc="4009001B" w:tentative="1">
+      <w:start w:val="1"/>
+      <w:numFmt w:val="lowerRoman"/>
+      <w:lvlText w:val="%6."/>
+      <w:lvlJc w:val="right"/>
+      <w:pPr>
+        <w:ind w:left="3960" w:hanging="180"/>
+      </w:pPr>
+    </w:lvl>
+    <w:lvl w:ilvl="6" w:tplc="4009000F" w:tentative="1">
+      <w:start w:val="1"/>
+      <w:numFmt w:val="decimal"/>
+      <w:lvlText w:val="%7."/>
+      <w:lvlJc w:val="left"/>
+      <w:pPr>
+        <w:ind w:left="4680" w:hanging="360"/>
+      </w:pPr>
+    </w:lvl>
+    <w:lvl w:ilvl="7" w:tplc="40090019" w:tentative="1">
+      <w:start w:val="1"/>
+      <w:numFmt w:val="lowerLetter"/>
+      <w:lvlText w:val="%8."/>
+      <w:lvlJc w:val="left"/>
+      <w:pPr>
+        <w:ind w:left="5400" w:hanging="360"/>
+      </w:pPr>
+    </w:lvl>
+    <w:lvl w:ilvl="8" w:tplc="4009001B" w:tentative="1">
+      <w:start w:val="1"/>
+      <w:numFmt w:val="lowerRoman"/>
+      <w:lvlText w:val="%9."/>
+      <w:lvlJc w:val="right"/>
+      <w:pPr>
+        <w:ind w:left="6120" w:hanging="180"/>
+      </w:pPr>
+    </w:lvl>
+  </w:abstractNum>
+  <w:abstractNum w:abstractNumId="18" w15:restartNumberingAfterBreak="0">
+    <w:nsid w:val="79FC7F8D"/>
+    <w:multiLevelType w:val="hybridMultilevel"/>
+    <w:tmpl w:val="969EAE80"/>
+    <w:lvl w:ilvl="0" w:tplc="4009000F">
+      <w:start w:val="1"/>
+      <w:numFmt w:val="decimal"/>
+      <w:lvlText w:val="%1."/>
+      <w:lvlJc w:val="left"/>
+      <w:pPr>
+        <w:ind w:left="360" w:hanging="360"/>
+      </w:pPr>
+      <w:rPr>
+        <w:rFonts w:hint="default"/>
+      </w:rPr>
+    </w:lvl>
+    <w:lvl w:ilvl="1" w:tplc="40090019" w:tentative="1">
+      <w:start w:val="1"/>
+      <w:numFmt w:val="lowerLetter"/>
+      <w:lvlText w:val="%2."/>
+      <w:lvlJc w:val="left"/>
+      <w:pPr>
+        <w:ind w:left="1080" w:hanging="360"/>
+      </w:pPr>
+    </w:lvl>
+    <w:lvl w:ilvl="2" w:tplc="4009001B" w:tentative="1">
+      <w:start w:val="1"/>
+      <w:numFmt w:val="lowerRoman"/>
+      <w:lvlText w:val="%3."/>
+      <w:lvlJc w:val="right"/>
+      <w:pPr>
+        <w:ind w:left="1800" w:hanging="180"/>
+      </w:pPr>
+    </w:lvl>
+    <w:lvl w:ilvl="3" w:tplc="4009000F" w:tentative="1">
+      <w:start w:val="1"/>
+      <w:numFmt w:val="decimal"/>
+      <w:lvlText w:val="%4."/>
+      <w:lvlJc w:val="left"/>
+      <w:pPr>
+        <w:ind w:left="2520" w:hanging="360"/>
+      </w:pPr>
+    </w:lvl>
+    <w:lvl w:ilvl="4" w:tplc="40090019" w:tentative="1">
+      <w:start w:val="1"/>
+      <w:numFmt w:val="lowerLetter"/>
+      <w:lvlText w:val="%5."/>
+      <w:lvlJc w:val="left"/>
+      <w:pPr>
+        <w:ind w:left="3240" w:hanging="360"/>
+      </w:pPr>
+    </w:lvl>
+    <w:lvl w:ilvl="5" w:tplc="4009001B" w:tentative="1">
+      <w:start w:val="1"/>
+      <w:numFmt w:val="lowerRoman"/>
+      <w:lvlText w:val="%6."/>
+      <w:lvlJc w:val="right"/>
+      <w:pPr>
+        <w:ind w:left="3960" w:hanging="180"/>
+      </w:pPr>
+    </w:lvl>
+    <w:lvl w:ilvl="6" w:tplc="4009000F" w:tentative="1">
+      <w:start w:val="1"/>
+      <w:numFmt w:val="decimal"/>
+      <w:lvlText w:val="%7."/>
+      <w:lvlJc w:val="left"/>
+      <w:pPr>
+        <w:ind w:left="4680" w:hanging="360"/>
+      </w:pPr>
+    </w:lvl>
+    <w:lvl w:ilvl="7" w:tplc="40090019" w:tentative="1">
+      <w:start w:val="1"/>
+      <w:numFmt w:val="lowerLetter"/>
+      <w:lvlText w:val="%8."/>
+      <w:lvlJc w:val="left"/>
+      <w:pPr>
+        <w:ind w:left="5400" w:hanging="360"/>
+      </w:pPr>
+    </w:lvl>
+    <w:lvl w:ilvl="8" w:tplc="4009001B" w:tentative="1">
+      <w:start w:val="1"/>
+      <w:numFmt w:val="lowerRoman"/>
+      <w:lvlText w:val="%9."/>
+      <w:lvlJc w:val="right"/>
+      <w:pPr>
+        <w:ind w:left="6120" w:hanging="180"/>
+      </w:pPr>
+    </w:lvl>
+  </w:abstractNum>
   <w:num w:numId="1" w16cid:durableId="79257954">
-    <w:abstractNumId w:val="6"/>
+    <w:abstractNumId w:val="9"/>
   </w:num>
   <w:num w:numId="2" w16cid:durableId="1723941778">
     <w:abstractNumId w:val="1"/>
   </w:num>
   <w:num w:numId="3" w16cid:durableId="1373574167">
-    <w:abstractNumId w:val="8"/>
+    <w:abstractNumId w:val="16"/>
   </w:num>
   <w:num w:numId="4" w16cid:durableId="1030955512">
-    <w:abstractNumId w:val="5"/>
+    <w:abstractNumId w:val="8"/>
   </w:num>
   <w:num w:numId="5" w16cid:durableId="472454556">
     <w:abstractNumId w:val="2"/>
@@ -4308,13 +9038,43 @@
     <w:abstractNumId w:val="0"/>
   </w:num>
   <w:num w:numId="7" w16cid:durableId="1692336359">
+    <w:abstractNumId w:val="15"/>
+  </w:num>
+  <w:num w:numId="8" w16cid:durableId="416291400">
+    <w:abstractNumId w:val="4"/>
+  </w:num>
+  <w:num w:numId="9" w16cid:durableId="1875538014">
+    <w:abstractNumId w:val="5"/>
+  </w:num>
+  <w:num w:numId="10" w16cid:durableId="733773098">
     <w:abstractNumId w:val="7"/>
   </w:num>
-  <w:num w:numId="8" w16cid:durableId="416291400">
+  <w:num w:numId="11" w16cid:durableId="1872381374">
+    <w:abstractNumId w:val="13"/>
+  </w:num>
+  <w:num w:numId="12" w16cid:durableId="1244216638">
+    <w:abstractNumId w:val="11"/>
+  </w:num>
+  <w:num w:numId="13" w16cid:durableId="1720781625">
+    <w:abstractNumId w:val="14"/>
+  </w:num>
+  <w:num w:numId="14" w16cid:durableId="621157396">
+    <w:abstractNumId w:val="10"/>
+  </w:num>
+  <w:num w:numId="15" w16cid:durableId="290870469">
+    <w:abstractNumId w:val="18"/>
+  </w:num>
+  <w:num w:numId="16" w16cid:durableId="1240873411">
     <w:abstractNumId w:val="3"/>
   </w:num>
-  <w:num w:numId="9" w16cid:durableId="1875538014">
-    <w:abstractNumId w:val="4"/>
+  <w:num w:numId="17" w16cid:durableId="1929577724">
+    <w:abstractNumId w:val="17"/>
+  </w:num>
+  <w:num w:numId="18" w16cid:durableId="451634524">
+    <w:abstractNumId w:val="6"/>
+  </w:num>
+  <w:num w:numId="19" w16cid:durableId="198588449">
+    <w:abstractNumId w:val="12"/>
   </w:num>
 </w:numbering>
 </file>
@@ -5235,6 +9995,50 @@
       <w:spacing w:val="5"/>
     </w:rPr>
   </w:style>
+  <w:style w:type="paragraph" w:styleId="Header">
+    <w:name w:val="header"/>
+    <w:basedOn w:val="Normal"/>
+    <w:link w:val="HeaderChar"/>
+    <w:uiPriority w:val="99"/>
+    <w:unhideWhenUsed/>
+    <w:rsid w:val="00427760"/>
+    <w:pPr>
+      <w:tabs>
+        <w:tab w:val="center" w:pos="4513"/>
+        <w:tab w:val="right" w:pos="9026"/>
+      </w:tabs>
+      <w:spacing w:after="0" w:line="240" w:lineRule="auto"/>
+    </w:pPr>
+  </w:style>
+  <w:style w:type="character" w:customStyle="1" w:styleId="HeaderChar">
+    <w:name w:val="Header Char"/>
+    <w:basedOn w:val="DefaultParagraphFont"/>
+    <w:link w:val="Header"/>
+    <w:uiPriority w:val="99"/>
+    <w:rsid w:val="00427760"/>
+  </w:style>
+  <w:style w:type="paragraph" w:styleId="Footer">
+    <w:name w:val="footer"/>
+    <w:basedOn w:val="Normal"/>
+    <w:link w:val="FooterChar"/>
+    <w:uiPriority w:val="99"/>
+    <w:unhideWhenUsed/>
+    <w:rsid w:val="00427760"/>
+    <w:pPr>
+      <w:tabs>
+        <w:tab w:val="center" w:pos="4513"/>
+        <w:tab w:val="right" w:pos="9026"/>
+      </w:tabs>
+      <w:spacing w:after="0" w:line="240" w:lineRule="auto"/>
+    </w:pPr>
+  </w:style>
+  <w:style w:type="character" w:customStyle="1" w:styleId="FooterChar">
+    <w:name w:val="Footer Char"/>
+    <w:basedOn w:val="DefaultParagraphFont"/>
+    <w:link w:val="Footer"/>
+    <w:uiPriority w:val="99"/>
+    <w:rsid w:val="00427760"/>
+  </w:style>
 </w:styles>
 </file>
 

--- a/notes.docx
+++ b/notes.docx
@@ -39,17 +39,8 @@
           <w:sz w:val="28"/>
           <w:szCs w:val="28"/>
         </w:rPr>
-        <w:t xml:space="preserve">List to </w:t>
-      </w:r>
-      <w:proofErr w:type="spellStart"/>
-      <w:r>
-        <w:rPr>
-          <w:sz w:val="28"/>
-          <w:szCs w:val="28"/>
-        </w:rPr>
-        <w:t>dataframe</w:t>
-      </w:r>
-      <w:proofErr w:type="spellEnd"/>
+        <w:t>List to dataframe</w:t>
+      </w:r>
     </w:p>
     <w:p>
       <w:pPr>
@@ -82,55 +73,7 @@
           <w:sz w:val="28"/>
           <w:szCs w:val="28"/>
         </w:rPr>
-        <w:t>a=</w:t>
-      </w:r>
-      <w:proofErr w:type="spellStart"/>
-      <w:r>
-        <w:rPr>
-          <w:sz w:val="28"/>
-          <w:szCs w:val="28"/>
-        </w:rPr>
-        <w:t>pd.dataframe</w:t>
-      </w:r>
-      <w:proofErr w:type="spellEnd"/>
-      <w:r>
-        <w:rPr>
-          <w:sz w:val="28"/>
-          <w:szCs w:val="28"/>
-        </w:rPr>
-        <w:t>(</w:t>
-      </w:r>
-      <w:proofErr w:type="spellStart"/>
-      <w:r>
-        <w:rPr>
-          <w:sz w:val="28"/>
-          <w:szCs w:val="28"/>
-        </w:rPr>
-        <w:t>a,columns</w:t>
-      </w:r>
-      <w:proofErr w:type="spellEnd"/>
-      <w:r>
-        <w:rPr>
-          <w:sz w:val="28"/>
-          <w:szCs w:val="28"/>
-        </w:rPr>
-        <w:t>=['</w:t>
-      </w:r>
-      <w:proofErr w:type="spellStart"/>
-      <w:r>
-        <w:rPr>
-          <w:sz w:val="28"/>
-          <w:szCs w:val="28"/>
-        </w:rPr>
-        <w:t>a','b</w:t>
-      </w:r>
-      <w:proofErr w:type="spellEnd"/>
-      <w:r>
-        <w:rPr>
-          <w:sz w:val="28"/>
-          <w:szCs w:val="28"/>
-        </w:rPr>
-        <w:t>'])</w:t>
+        <w:t>a=pd.dataframe(a,columns=['a','b'])</w:t>
       </w:r>
     </w:p>
     <w:p>
@@ -162,37 +105,12 @@
           <w:szCs w:val="28"/>
         </w:rPr>
       </w:pPr>
-      <w:proofErr w:type="spellStart"/>
-      <w:r>
-        <w:rPr>
-          <w:sz w:val="28"/>
-          <w:szCs w:val="28"/>
-        </w:rPr>
-        <w:t>df</w:t>
-      </w:r>
-      <w:proofErr w:type="spellEnd"/>
-      <w:r>
-        <w:rPr>
-          <w:sz w:val="28"/>
-          <w:szCs w:val="28"/>
-        </w:rPr>
-        <w:t>=</w:t>
-      </w:r>
-      <w:proofErr w:type="spellStart"/>
-      <w:r>
-        <w:rPr>
-          <w:sz w:val="28"/>
-          <w:szCs w:val="28"/>
-        </w:rPr>
-        <w:t>pd.read_csv</w:t>
-      </w:r>
-      <w:proofErr w:type="spellEnd"/>
-      <w:r>
-        <w:rPr>
-          <w:sz w:val="28"/>
-          <w:szCs w:val="28"/>
-        </w:rPr>
-        <w:t>("167.Movie IMDb Data Analyzer.csv")</w:t>
+      <w:r>
+        <w:rPr>
+          <w:sz w:val="28"/>
+          <w:szCs w:val="28"/>
+        </w:rPr>
+        <w:t>df=pd.read_csv("167.Movie IMDb Data Analyzer.csv")</w:t>
       </w:r>
     </w:p>
     <w:p>
@@ -229,23 +147,7 @@
           <w:sz w:val="28"/>
           <w:szCs w:val="28"/>
         </w:rPr>
-        <w:t xml:space="preserve">customers = </w:t>
-      </w:r>
-      <w:proofErr w:type="spellStart"/>
-      <w:r>
-        <w:rPr>
-          <w:sz w:val="28"/>
-          <w:szCs w:val="28"/>
-        </w:rPr>
-        <w:t>customers.drop_duplicates</w:t>
-      </w:r>
-      <w:proofErr w:type="spellEnd"/>
-      <w:r>
-        <w:rPr>
-          <w:sz w:val="28"/>
-          <w:szCs w:val="28"/>
-        </w:rPr>
-        <w:t>(subset="email", keep="first")</w:t>
+        <w:t>customers = customers.drop_duplicates(subset="email", keep="first")</w:t>
       </w:r>
     </w:p>
     <w:p>
@@ -277,21 +179,12 @@
           <w:szCs w:val="28"/>
         </w:rPr>
       </w:pPr>
-      <w:proofErr w:type="spellStart"/>
-      <w:r>
-        <w:rPr>
-          <w:sz w:val="28"/>
-          <w:szCs w:val="28"/>
-        </w:rPr>
-        <w:t>students.dropna</w:t>
-      </w:r>
-      <w:proofErr w:type="spellEnd"/>
-      <w:r>
-        <w:rPr>
-          <w:sz w:val="28"/>
-          <w:szCs w:val="28"/>
-        </w:rPr>
-        <w:t>(subset=['name'])</w:t>
+      <w:r>
+        <w:rPr>
+          <w:sz w:val="28"/>
+          <w:szCs w:val="28"/>
+        </w:rPr>
+        <w:t>students.dropna(subset=['name'])</w:t>
       </w:r>
     </w:p>
     <w:p>
@@ -323,21 +216,12 @@
           <w:szCs w:val="28"/>
         </w:rPr>
       </w:pPr>
-      <w:proofErr w:type="spellStart"/>
-      <w:r>
-        <w:rPr>
-          <w:sz w:val="28"/>
-          <w:szCs w:val="28"/>
-        </w:rPr>
-        <w:t>students.rename</w:t>
-      </w:r>
-      <w:proofErr w:type="spellEnd"/>
-      <w:r>
-        <w:rPr>
-          <w:sz w:val="28"/>
-          <w:szCs w:val="28"/>
-        </w:rPr>
-        <w:t>(columns={</w:t>
+      <w:r>
+        <w:rPr>
+          <w:sz w:val="28"/>
+          <w:szCs w:val="28"/>
+        </w:rPr>
+        <w:t>students.rename(columns={</w:t>
       </w:r>
     </w:p>
     <w:p>
@@ -366,21 +250,12 @@
           <w:szCs w:val="28"/>
         </w:rPr>
       </w:pPr>
-      <w:proofErr w:type="spellStart"/>
-      <w:r>
-        <w:rPr>
-          <w:sz w:val="28"/>
-          <w:szCs w:val="28"/>
-        </w:rPr>
-        <w:t>inplace</w:t>
-      </w:r>
-      <w:proofErr w:type="spellEnd"/>
-      <w:r>
-        <w:rPr>
-          <w:sz w:val="28"/>
-          <w:szCs w:val="28"/>
-        </w:rPr>
-        <w:t>=True)</w:t>
+      <w:r>
+        <w:rPr>
+          <w:sz w:val="28"/>
+          <w:szCs w:val="28"/>
+        </w:rPr>
+        <w:t>inplace=True)</w:t>
       </w:r>
     </w:p>
     <w:p>
@@ -417,23 +292,7 @@
           <w:sz w:val="28"/>
           <w:szCs w:val="28"/>
         </w:rPr>
-        <w:t>students["grade"] = students["grade"].</w:t>
-      </w:r>
-      <w:proofErr w:type="spellStart"/>
-      <w:r>
-        <w:rPr>
-          <w:sz w:val="28"/>
-          <w:szCs w:val="28"/>
-        </w:rPr>
-        <w:t>astype</w:t>
-      </w:r>
-      <w:proofErr w:type="spellEnd"/>
-      <w:r>
-        <w:rPr>
-          <w:sz w:val="28"/>
-          <w:szCs w:val="28"/>
-        </w:rPr>
-        <w:t>(int)</w:t>
+        <w:t>students["grade"] = students["grade"].astype(int)</w:t>
       </w:r>
     </w:p>
     <w:p>
@@ -470,23 +329,7 @@
           <w:sz w:val="28"/>
           <w:szCs w:val="28"/>
         </w:rPr>
-        <w:t>products["quantity"] = products["quantity"].</w:t>
-      </w:r>
-      <w:proofErr w:type="spellStart"/>
-      <w:r>
-        <w:rPr>
-          <w:sz w:val="28"/>
-          <w:szCs w:val="28"/>
-        </w:rPr>
-        <w:t>fillna</w:t>
-      </w:r>
-      <w:proofErr w:type="spellEnd"/>
-      <w:r>
-        <w:rPr>
-          <w:sz w:val="28"/>
-          <w:szCs w:val="28"/>
-        </w:rPr>
-        <w:t>(0)</w:t>
+        <w:t>products["quantity"] = products["quantity"].fillna(0)</w:t>
       </w:r>
     </w:p>
     <w:p>
@@ -501,70 +344,29 @@
           <w:szCs w:val="28"/>
         </w:rPr>
       </w:pPr>
-      <w:proofErr w:type="spellStart"/>
-      <w:r>
-        <w:rPr>
-          <w:sz w:val="28"/>
-          <w:szCs w:val="28"/>
-        </w:rPr>
-        <w:t>Concation</w:t>
-      </w:r>
-      <w:proofErr w:type="spellEnd"/>
-      <w:r>
-        <w:rPr>
-          <w:sz w:val="28"/>
-          <w:szCs w:val="28"/>
-        </w:rPr>
-        <w:t xml:space="preserve"> of 2 data frame</w:t>
-      </w:r>
-    </w:p>
-    <w:p>
-      <w:pPr>
-        <w:pStyle w:val="ListParagraph"/>
-        <w:ind w:left="360" w:firstLine="360"/>
-        <w:rPr>
-          <w:sz w:val="28"/>
-          <w:szCs w:val="28"/>
-        </w:rPr>
-      </w:pPr>
-      <w:r>
-        <w:rPr>
-          <w:sz w:val="28"/>
-          <w:szCs w:val="28"/>
-        </w:rPr>
-        <w:t xml:space="preserve">return </w:t>
-      </w:r>
-      <w:proofErr w:type="spellStart"/>
-      <w:r>
-        <w:rPr>
-          <w:sz w:val="28"/>
-          <w:szCs w:val="28"/>
-        </w:rPr>
-        <w:t>pd.concat</w:t>
-      </w:r>
-      <w:proofErr w:type="spellEnd"/>
-      <w:r>
-        <w:rPr>
-          <w:sz w:val="28"/>
-          <w:szCs w:val="28"/>
-        </w:rPr>
-        <w:t xml:space="preserve">([df1, df2], </w:t>
-      </w:r>
-      <w:proofErr w:type="spellStart"/>
-      <w:r>
-        <w:rPr>
-          <w:sz w:val="28"/>
-          <w:szCs w:val="28"/>
-        </w:rPr>
-        <w:t>ignore_index</w:t>
-      </w:r>
-      <w:proofErr w:type="spellEnd"/>
-      <w:r>
-        <w:rPr>
-          <w:sz w:val="28"/>
-          <w:szCs w:val="28"/>
-        </w:rPr>
-        <w:t>=True)</w:t>
+      <w:r>
+        <w:rPr>
+          <w:sz w:val="28"/>
+          <w:szCs w:val="28"/>
+        </w:rPr>
+        <w:t>Concation of 2 data frame</w:t>
+      </w:r>
+    </w:p>
+    <w:p>
+      <w:pPr>
+        <w:pStyle w:val="ListParagraph"/>
+        <w:ind w:left="360" w:firstLine="360"/>
+        <w:rPr>
+          <w:sz w:val="28"/>
+          <w:szCs w:val="28"/>
+        </w:rPr>
+      </w:pPr>
+      <w:r>
+        <w:rPr>
+          <w:sz w:val="28"/>
+          <w:szCs w:val="28"/>
+        </w:rPr>
+        <w:t>return pd.concat([df1, df2], ignore_index=True)</w:t>
       </w:r>
     </w:p>
     <w:p>
@@ -601,23 +403,7 @@
           <w:sz w:val="28"/>
           <w:szCs w:val="28"/>
         </w:rPr>
-        <w:t>list(</w:t>
-      </w:r>
-      <w:proofErr w:type="spellStart"/>
-      <w:r>
-        <w:rPr>
-          <w:sz w:val="28"/>
-          <w:szCs w:val="28"/>
-        </w:rPr>
-        <w:t>players.shape</w:t>
-      </w:r>
-      <w:proofErr w:type="spellEnd"/>
-      <w:r>
-        <w:rPr>
-          <w:sz w:val="28"/>
-          <w:szCs w:val="28"/>
-        </w:rPr>
-        <w:t>)</w:t>
+        <w:t>list(players.shape)</w:t>
       </w:r>
     </w:p>
     <w:p>
@@ -691,55 +477,7 @@
           <w:sz w:val="28"/>
           <w:szCs w:val="28"/>
         </w:rPr>
-        <w:t xml:space="preserve">return </w:t>
-      </w:r>
-      <w:proofErr w:type="spellStart"/>
-      <w:r>
-        <w:rPr>
-          <w:sz w:val="28"/>
-          <w:szCs w:val="28"/>
-        </w:rPr>
-        <w:t>students.loc</w:t>
-      </w:r>
-      <w:proofErr w:type="spellEnd"/>
-      <w:r>
-        <w:rPr>
-          <w:sz w:val="28"/>
-          <w:szCs w:val="28"/>
-        </w:rPr>
-        <w:t>[students['</w:t>
-      </w:r>
-      <w:proofErr w:type="spellStart"/>
-      <w:r>
-        <w:rPr>
-          <w:sz w:val="28"/>
-          <w:szCs w:val="28"/>
-        </w:rPr>
-        <w:t>student_id</w:t>
-      </w:r>
-      <w:proofErr w:type="spellEnd"/>
-      <w:r>
-        <w:rPr>
-          <w:sz w:val="28"/>
-          <w:szCs w:val="28"/>
-        </w:rPr>
-        <w:t>']==101,['</w:t>
-      </w:r>
-      <w:proofErr w:type="spellStart"/>
-      <w:r>
-        <w:rPr>
-          <w:sz w:val="28"/>
-          <w:szCs w:val="28"/>
-        </w:rPr>
-        <w:t>name','age</w:t>
-      </w:r>
-      <w:proofErr w:type="spellEnd"/>
-      <w:r>
-        <w:rPr>
-          <w:sz w:val="28"/>
-          <w:szCs w:val="28"/>
-        </w:rPr>
-        <w:t>']]</w:t>
+        <w:t>return students.loc[students['student_id']==101,['name','age']]</w:t>
       </w:r>
     </w:p>
     <w:p>
@@ -847,23 +585,7 @@
           <w:sz w:val="28"/>
           <w:szCs w:val="28"/>
         </w:rPr>
-        <w:t xml:space="preserve">    result = </w:t>
-      </w:r>
-      <w:proofErr w:type="spellStart"/>
-      <w:r>
-        <w:rPr>
-          <w:sz w:val="28"/>
-          <w:szCs w:val="28"/>
-        </w:rPr>
-        <w:t>weather.pivot</w:t>
-      </w:r>
-      <w:proofErr w:type="spellEnd"/>
-      <w:r>
-        <w:rPr>
-          <w:sz w:val="28"/>
-          <w:szCs w:val="28"/>
-        </w:rPr>
-        <w:t>(index="month", columns="city", values="temperature")</w:t>
+        <w:t xml:space="preserve">    result = weather.pivot(index="month", columns="city", values="temperature")</w:t>
       </w:r>
     </w:p>
     <w:p>
@@ -907,23 +629,7 @@
           <w:sz w:val="28"/>
           <w:szCs w:val="28"/>
         </w:rPr>
-        <w:t xml:space="preserve">    result = </w:t>
-      </w:r>
-      <w:proofErr w:type="spellStart"/>
-      <w:r>
-        <w:rPr>
-          <w:sz w:val="28"/>
-          <w:szCs w:val="28"/>
-        </w:rPr>
-        <w:t>result.reset_index</w:t>
-      </w:r>
-      <w:proofErr w:type="spellEnd"/>
-      <w:r>
-        <w:rPr>
-          <w:sz w:val="28"/>
-          <w:szCs w:val="28"/>
-        </w:rPr>
-        <w:t>()</w:t>
+        <w:t xml:space="preserve">    result = result.reset_index()</w:t>
       </w:r>
     </w:p>
     <w:p>
@@ -967,104 +673,24 @@
           <w:sz w:val="28"/>
           <w:szCs w:val="28"/>
         </w:rPr>
-        <w:t xml:space="preserve"># Melt the </w:t>
-      </w:r>
-      <w:proofErr w:type="spellStart"/>
-      <w:r>
-        <w:rPr>
-          <w:sz w:val="28"/>
-          <w:szCs w:val="28"/>
-        </w:rPr>
-        <w:t>dataframe</w:t>
-      </w:r>
-      <w:proofErr w:type="spellEnd"/>
-      <w:r>
-        <w:rPr>
-          <w:sz w:val="28"/>
-          <w:szCs w:val="28"/>
-        </w:rPr>
-        <w:t xml:space="preserve"> to transform quarters into rows</w:t>
-      </w:r>
-    </w:p>
-    <w:p>
-      <w:pPr>
-        <w:pStyle w:val="ListParagraph"/>
-        <w:ind w:left="360" w:firstLine="360"/>
-        <w:rPr>
-          <w:sz w:val="28"/>
-          <w:szCs w:val="28"/>
-        </w:rPr>
-      </w:pPr>
-      <w:r>
-        <w:rPr>
-          <w:sz w:val="28"/>
-          <w:szCs w:val="28"/>
-        </w:rPr>
-        <w:t xml:space="preserve">    result = </w:t>
-      </w:r>
-      <w:proofErr w:type="spellStart"/>
-      <w:r>
-        <w:rPr>
-          <w:sz w:val="28"/>
-          <w:szCs w:val="28"/>
-        </w:rPr>
-        <w:t>report.melt</w:t>
-      </w:r>
-      <w:proofErr w:type="spellEnd"/>
-      <w:r>
-        <w:rPr>
-          <w:sz w:val="28"/>
-          <w:szCs w:val="28"/>
-        </w:rPr>
-        <w:t>(</w:t>
-      </w:r>
-      <w:proofErr w:type="spellStart"/>
-      <w:r>
-        <w:rPr>
-          <w:sz w:val="28"/>
-          <w:szCs w:val="28"/>
-        </w:rPr>
-        <w:t>id_vars</w:t>
-      </w:r>
-      <w:proofErr w:type="spellEnd"/>
-      <w:r>
-        <w:rPr>
-          <w:sz w:val="28"/>
-          <w:szCs w:val="28"/>
-        </w:rPr>
-        <w:t xml:space="preserve">=["product"], </w:t>
-      </w:r>
-      <w:proofErr w:type="spellStart"/>
-      <w:r>
-        <w:rPr>
-          <w:sz w:val="28"/>
-          <w:szCs w:val="28"/>
-        </w:rPr>
-        <w:t>var_name</w:t>
-      </w:r>
-      <w:proofErr w:type="spellEnd"/>
-      <w:r>
-        <w:rPr>
-          <w:sz w:val="28"/>
-          <w:szCs w:val="28"/>
-        </w:rPr>
-        <w:t xml:space="preserve">="quarter", </w:t>
-      </w:r>
-      <w:proofErr w:type="spellStart"/>
-      <w:r>
-        <w:rPr>
-          <w:sz w:val="28"/>
-          <w:szCs w:val="28"/>
-        </w:rPr>
-        <w:t>value_name</w:t>
-      </w:r>
-      <w:proofErr w:type="spellEnd"/>
-      <w:r>
-        <w:rPr>
-          <w:sz w:val="28"/>
-          <w:szCs w:val="28"/>
-        </w:rPr>
-        <w:t>="sales")</w:t>
+        <w:t># Melt the dataframe to transform quarters into rows</w:t>
+      </w:r>
+    </w:p>
+    <w:p>
+      <w:pPr>
+        <w:pStyle w:val="ListParagraph"/>
+        <w:ind w:left="360" w:firstLine="360"/>
+        <w:rPr>
+          <w:sz w:val="28"/>
+          <w:szCs w:val="28"/>
+        </w:rPr>
+      </w:pPr>
+      <w:r>
+        <w:rPr>
+          <w:sz w:val="28"/>
+          <w:szCs w:val="28"/>
+        </w:rPr>
+        <w:t xml:space="preserve">    result = report.melt(id_vars=["product"], var_name="quarter", value_name="sales")</w:t>
       </w:r>
     </w:p>
     <w:p>
@@ -1108,23 +734,7 @@
           <w:sz w:val="28"/>
           <w:szCs w:val="28"/>
         </w:rPr>
-        <w:t>return animals[animals["weight"] &gt; 100].</w:t>
-      </w:r>
-      <w:proofErr w:type="spellStart"/>
-      <w:r>
-        <w:rPr>
-          <w:sz w:val="28"/>
-          <w:szCs w:val="28"/>
-        </w:rPr>
-        <w:t>sort_values</w:t>
-      </w:r>
-      <w:proofErr w:type="spellEnd"/>
-      <w:r>
-        <w:rPr>
-          <w:sz w:val="28"/>
-          <w:szCs w:val="28"/>
-        </w:rPr>
-        <w:t>(by="weight", ascending=False)[["name"]]</w:t>
+        <w:t>return animals[animals["weight"] &gt; 100].sort_values(by="weight", ascending=False)[["name"]]</w:t>
       </w:r>
     </w:p>
     <w:p>
@@ -1318,7 +928,6 @@
     </w:p>
     <w:p>
       <w:pPr>
-        <w:jc w:val="center"/>
         <w:rPr>
           <w:b/>
           <w:bCs/>
@@ -1326,13 +935,105 @@
           <w:szCs w:val="40"/>
         </w:rPr>
       </w:pPr>
-      <w:r>
+    </w:p>
+    <w:p>
+      <w:pPr>
         <w:rPr>
           <w:b/>
           <w:bCs/>
           <w:sz w:val="40"/>
           <w:szCs w:val="40"/>
         </w:rPr>
+      </w:pPr>
+    </w:p>
+    <w:p>
+      <w:pPr>
+        <w:rPr>
+          <w:b/>
+          <w:bCs/>
+          <w:sz w:val="40"/>
+          <w:szCs w:val="40"/>
+        </w:rPr>
+      </w:pPr>
+    </w:p>
+    <w:p>
+      <w:pPr>
+        <w:rPr>
+          <w:b/>
+          <w:bCs/>
+          <w:sz w:val="40"/>
+          <w:szCs w:val="40"/>
+        </w:rPr>
+      </w:pPr>
+    </w:p>
+    <w:p>
+      <w:pPr>
+        <w:rPr>
+          <w:b/>
+          <w:bCs/>
+          <w:sz w:val="40"/>
+          <w:szCs w:val="40"/>
+        </w:rPr>
+      </w:pPr>
+    </w:p>
+    <w:p>
+      <w:pPr>
+        <w:rPr>
+          <w:b/>
+          <w:bCs/>
+          <w:sz w:val="40"/>
+          <w:szCs w:val="40"/>
+        </w:rPr>
+      </w:pPr>
+    </w:p>
+    <w:p>
+      <w:pPr>
+        <w:rPr>
+          <w:b/>
+          <w:bCs/>
+          <w:sz w:val="40"/>
+          <w:szCs w:val="40"/>
+        </w:rPr>
+      </w:pPr>
+    </w:p>
+    <w:p>
+      <w:pPr>
+        <w:rPr>
+          <w:b/>
+          <w:bCs/>
+          <w:sz w:val="40"/>
+          <w:szCs w:val="40"/>
+        </w:rPr>
+      </w:pPr>
+    </w:p>
+    <w:p>
+      <w:pPr>
+        <w:rPr>
+          <w:b/>
+          <w:bCs/>
+          <w:sz w:val="40"/>
+          <w:szCs w:val="40"/>
+        </w:rPr>
+      </w:pPr>
+    </w:p>
+    <w:p>
+      <w:pPr>
+        <w:jc w:val="center"/>
+        <w:rPr>
+          <w:b/>
+          <w:bCs/>
+          <w:sz w:val="40"/>
+          <w:szCs w:val="40"/>
+        </w:rPr>
+      </w:pPr>
+      <w:r>
+        <w:rPr>
+          <w:b/>
+          <w:bCs/>
+          <w:sz w:val="40"/>
+          <w:szCs w:val="40"/>
+        </w:rPr>
+        <w:lastRenderedPageBreak/>
         <w:t>PyPDF2</w:t>
       </w:r>
     </w:p>
@@ -1370,23 +1071,7 @@
           <w:sz w:val="28"/>
           <w:szCs w:val="28"/>
         </w:rPr>
-        <w:t>with open("198.Extract Text from PDF.pdf","</w:t>
-      </w:r>
-      <w:proofErr w:type="spellStart"/>
-      <w:r>
-        <w:rPr>
-          <w:sz w:val="28"/>
-          <w:szCs w:val="28"/>
-        </w:rPr>
-        <w:t>rb</w:t>
-      </w:r>
-      <w:proofErr w:type="spellEnd"/>
-      <w:r>
-        <w:rPr>
-          <w:sz w:val="28"/>
-          <w:szCs w:val="28"/>
-        </w:rPr>
-        <w:t>") as file:</w:t>
+        <w:t>with open("198.Extract Text from PDF.pdf","rb") as file:</w:t>
       </w:r>
     </w:p>
     <w:p>
@@ -1435,7 +1120,6 @@
           <w:szCs w:val="28"/>
         </w:rPr>
       </w:pPr>
-      <w:proofErr w:type="spellStart"/>
       <w:r>
         <w:rPr>
           <w:sz w:val="28"/>
@@ -1443,7 +1127,6 @@
         </w:rPr>
         <w:t>reader.pages</w:t>
       </w:r>
-      <w:proofErr w:type="spellEnd"/>
     </w:p>
     <w:p>
       <w:pPr>
@@ -1474,21 +1157,12 @@
           <w:szCs w:val="28"/>
         </w:rPr>
       </w:pPr>
-      <w:proofErr w:type="spellStart"/>
-      <w:r>
-        <w:rPr>
-          <w:sz w:val="28"/>
-          <w:szCs w:val="28"/>
-        </w:rPr>
-        <w:t>page.extract_text</w:t>
-      </w:r>
-      <w:proofErr w:type="spellEnd"/>
-      <w:r>
-        <w:rPr>
-          <w:sz w:val="28"/>
-          <w:szCs w:val="28"/>
-        </w:rPr>
-        <w:t>()</w:t>
+      <w:r>
+        <w:rPr>
+          <w:sz w:val="28"/>
+          <w:szCs w:val="28"/>
+        </w:rPr>
+        <w:t>page.extract_text()</w:t>
       </w:r>
     </w:p>
     <w:p>
@@ -1836,6 +1510,7 @@
           <w:sz w:val="40"/>
           <w:szCs w:val="40"/>
         </w:rPr>
+        <w:lastRenderedPageBreak/>
         <w:t>File handling</w:t>
       </w:r>
     </w:p>
@@ -1883,23 +1558,7 @@
           <w:sz w:val="28"/>
           <w:szCs w:val="28"/>
         </w:rPr>
-        <w:t xml:space="preserve">open("196.Favorite Quote </w:t>
-      </w:r>
-      <w:proofErr w:type="spellStart"/>
-      <w:r>
-        <w:rPr>
-          <w:sz w:val="28"/>
-          <w:szCs w:val="28"/>
-        </w:rPr>
-        <w:t>Collector.txt",'r</w:t>
-      </w:r>
-      <w:proofErr w:type="spellEnd"/>
-      <w:r>
-        <w:rPr>
-          <w:sz w:val="28"/>
-          <w:szCs w:val="28"/>
-        </w:rPr>
-        <w:t>')</w:t>
+        <w:t>open("196.Favorite Quote Collector.txt",'r')</w:t>
       </w:r>
     </w:p>
     <w:p>
@@ -1936,23 +1595,7 @@
           <w:sz w:val="28"/>
           <w:szCs w:val="28"/>
         </w:rPr>
-        <w:t>k=</w:t>
-      </w:r>
-      <w:proofErr w:type="spellStart"/>
-      <w:r>
-        <w:rPr>
-          <w:sz w:val="28"/>
-          <w:szCs w:val="28"/>
-        </w:rPr>
-        <w:t>f.readlines</w:t>
-      </w:r>
-      <w:proofErr w:type="spellEnd"/>
-      <w:r>
-        <w:rPr>
-          <w:sz w:val="28"/>
-          <w:szCs w:val="28"/>
-        </w:rPr>
-        <w:t>()</w:t>
+        <w:t>k=f.readlines()</w:t>
       </w:r>
     </w:p>
     <w:p>
@@ -2314,6 +1957,7 @@
           <w:sz w:val="40"/>
           <w:szCs w:val="40"/>
         </w:rPr>
+        <w:lastRenderedPageBreak/>
         <w:t>Random</w:t>
       </w:r>
     </w:p>
@@ -2329,7 +1973,6 @@
           <w:szCs w:val="28"/>
         </w:rPr>
       </w:pPr>
-      <w:proofErr w:type="spellStart"/>
       <w:r>
         <w:rPr>
           <w:sz w:val="28"/>
@@ -2337,7 +1980,6 @@
         </w:rPr>
         <w:t>random.choice</w:t>
       </w:r>
-      <w:proofErr w:type="spellEnd"/>
       <w:r>
         <w:rPr>
           <w:sz w:val="28"/>
@@ -2746,7 +2388,6 @@
           <w:szCs w:val="40"/>
         </w:rPr>
       </w:pPr>
-      <w:proofErr w:type="spellStart"/>
       <w:r>
         <w:rPr>
           <w:b/>
@@ -2754,9 +2395,9 @@
           <w:sz w:val="40"/>
           <w:szCs w:val="40"/>
         </w:rPr>
+        <w:lastRenderedPageBreak/>
         <w:t>Pyqt</w:t>
       </w:r>
-      <w:proofErr w:type="spellEnd"/>
     </w:p>
     <w:p>
       <w:pPr>
@@ -2785,17 +2426,8 @@
           <w:sz w:val="28"/>
           <w:szCs w:val="28"/>
         </w:rPr>
-        <w:t xml:space="preserve">from PyQt6.QtWidgets import </w:t>
-      </w:r>
-      <w:proofErr w:type="spellStart"/>
-      <w:r>
-        <w:rPr>
-          <w:sz w:val="28"/>
-          <w:szCs w:val="28"/>
-        </w:rPr>
-        <w:t>QMainWindow,QLabel,QApplication,QTextEdit,QPushButton</w:t>
-      </w:r>
-      <w:proofErr w:type="spellEnd"/>
+        <w:t>from PyQt6.QtWidgets import QMainWindow,QLabel,QApplication,QTextEdit,QPushButton</w:t>
+      </w:r>
       <w:r>
         <w:rPr>
           <w:sz w:val="28"/>
@@ -2808,17 +2440,8 @@
           <w:sz w:val="28"/>
           <w:szCs w:val="28"/>
         </w:rPr>
-        <w:t xml:space="preserve"> </w:t>
-      </w:r>
-      <w:proofErr w:type="spellStart"/>
-      <w:r>
-        <w:rPr>
-          <w:sz w:val="28"/>
-          <w:szCs w:val="28"/>
-        </w:rPr>
-        <w:t>QComboBox</w:t>
-      </w:r>
-      <w:proofErr w:type="spellEnd"/>
+        <w:t xml:space="preserve"> QComboBox</w:t>
+      </w:r>
     </w:p>
     <w:p>
       <w:pPr>
@@ -2854,192 +2477,92 @@
           <w:sz w:val="28"/>
           <w:szCs w:val="28"/>
         </w:rPr>
-        <w:t>app=</w:t>
-      </w:r>
-      <w:proofErr w:type="spellStart"/>
-      <w:r>
-        <w:rPr>
-          <w:sz w:val="28"/>
-          <w:szCs w:val="28"/>
-        </w:rPr>
-        <w:t>QApplication</w:t>
-      </w:r>
-      <w:proofErr w:type="spellEnd"/>
-      <w:r>
-        <w:rPr>
-          <w:sz w:val="28"/>
-          <w:szCs w:val="28"/>
-        </w:rPr>
-        <w:t>(</w:t>
-      </w:r>
-      <w:proofErr w:type="spellStart"/>
-      <w:r>
-        <w:rPr>
-          <w:sz w:val="28"/>
-          <w:szCs w:val="28"/>
-        </w:rPr>
-        <w:t>sys.argv</w:t>
-      </w:r>
-      <w:proofErr w:type="spellEnd"/>
-      <w:r>
-        <w:rPr>
-          <w:sz w:val="28"/>
-          <w:szCs w:val="28"/>
-        </w:rPr>
-        <w:t>)</w:t>
-      </w:r>
-    </w:p>
-    <w:p>
-      <w:pPr>
-        <w:pStyle w:val="ListParagraph"/>
-        <w:ind w:left="360" w:firstLine="360"/>
-        <w:rPr>
-          <w:sz w:val="28"/>
-          <w:szCs w:val="28"/>
-        </w:rPr>
-      </w:pPr>
-      <w:r>
-        <w:rPr>
-          <w:sz w:val="28"/>
-          <w:szCs w:val="28"/>
-        </w:rPr>
-        <w:t>window=</w:t>
-      </w:r>
-      <w:proofErr w:type="spellStart"/>
-      <w:r>
-        <w:rPr>
-          <w:sz w:val="28"/>
-          <w:szCs w:val="28"/>
-        </w:rPr>
-        <w:t>QMainWindow</w:t>
-      </w:r>
-      <w:proofErr w:type="spellEnd"/>
-      <w:r>
-        <w:rPr>
-          <w:sz w:val="28"/>
-          <w:szCs w:val="28"/>
-        </w:rPr>
-        <w:t>()</w:t>
-      </w:r>
-    </w:p>
-    <w:p>
-      <w:pPr>
-        <w:pStyle w:val="ListParagraph"/>
-        <w:ind w:left="360" w:firstLine="360"/>
-        <w:rPr>
-          <w:sz w:val="28"/>
-          <w:szCs w:val="28"/>
-        </w:rPr>
-      </w:pPr>
-      <w:proofErr w:type="spellStart"/>
-      <w:r>
-        <w:rPr>
-          <w:sz w:val="28"/>
-          <w:szCs w:val="28"/>
-        </w:rPr>
-        <w:t>window.setWindowTitle</w:t>
-      </w:r>
-      <w:proofErr w:type="spellEnd"/>
-      <w:r>
-        <w:rPr>
-          <w:sz w:val="28"/>
-          <w:szCs w:val="28"/>
-        </w:rPr>
-        <w:t>("voice typing notepad")</w:t>
-      </w:r>
-    </w:p>
-    <w:p>
-      <w:pPr>
-        <w:pStyle w:val="ListParagraph"/>
-        <w:ind w:left="360" w:firstLine="360"/>
-        <w:rPr>
-          <w:sz w:val="28"/>
-          <w:szCs w:val="28"/>
-        </w:rPr>
-      </w:pPr>
-      <w:proofErr w:type="spellStart"/>
-      <w:r>
-        <w:rPr>
-          <w:sz w:val="28"/>
-          <w:szCs w:val="28"/>
-        </w:rPr>
-        <w:t>window.setGeometry</w:t>
-      </w:r>
-      <w:proofErr w:type="spellEnd"/>
-      <w:r>
-        <w:rPr>
-          <w:sz w:val="28"/>
-          <w:szCs w:val="28"/>
-        </w:rPr>
-        <w:t>(500,500,600,700)</w:t>
-      </w:r>
-    </w:p>
-    <w:p>
-      <w:pPr>
-        <w:pStyle w:val="ListParagraph"/>
-        <w:ind w:left="360" w:firstLine="360"/>
-        <w:rPr>
-          <w:sz w:val="28"/>
-          <w:szCs w:val="28"/>
-        </w:rPr>
-      </w:pPr>
-      <w:proofErr w:type="spellStart"/>
-      <w:r>
-        <w:rPr>
-          <w:sz w:val="28"/>
-          <w:szCs w:val="28"/>
-        </w:rPr>
-        <w:t>window.show</w:t>
-      </w:r>
-      <w:proofErr w:type="spellEnd"/>
-      <w:r>
-        <w:rPr>
-          <w:sz w:val="28"/>
-          <w:szCs w:val="28"/>
-        </w:rPr>
-        <w:t>()</w:t>
-      </w:r>
-    </w:p>
-    <w:p>
-      <w:pPr>
-        <w:pStyle w:val="ListParagraph"/>
-        <w:ind w:left="360" w:firstLine="360"/>
-        <w:rPr>
-          <w:sz w:val="28"/>
-          <w:szCs w:val="28"/>
-        </w:rPr>
-      </w:pPr>
-      <w:proofErr w:type="spellStart"/>
-      <w:r>
-        <w:rPr>
-          <w:sz w:val="28"/>
-          <w:szCs w:val="28"/>
-        </w:rPr>
-        <w:t>sys.exit</w:t>
-      </w:r>
-      <w:proofErr w:type="spellEnd"/>
-      <w:r>
-        <w:rPr>
-          <w:sz w:val="28"/>
-          <w:szCs w:val="28"/>
-        </w:rPr>
-        <w:t>(</w:t>
-      </w:r>
-      <w:proofErr w:type="spellStart"/>
-      <w:r>
-        <w:rPr>
-          <w:sz w:val="28"/>
-          <w:szCs w:val="28"/>
-        </w:rPr>
-        <w:t>app.exec</w:t>
-      </w:r>
-      <w:proofErr w:type="spellEnd"/>
-      <w:r>
-        <w:rPr>
-          <w:sz w:val="28"/>
-          <w:szCs w:val="28"/>
-        </w:rPr>
-        <w:t>())</w:t>
+        <w:t>app=QApplication(sys.argv)</w:t>
+      </w:r>
+    </w:p>
+    <w:p>
+      <w:pPr>
+        <w:pStyle w:val="ListParagraph"/>
+        <w:ind w:left="360" w:firstLine="360"/>
+        <w:rPr>
+          <w:sz w:val="28"/>
+          <w:szCs w:val="28"/>
+        </w:rPr>
+      </w:pPr>
+      <w:r>
+        <w:rPr>
+          <w:sz w:val="28"/>
+          <w:szCs w:val="28"/>
+        </w:rPr>
+        <w:t>window=QMainWindow()</w:t>
+      </w:r>
+    </w:p>
+    <w:p>
+      <w:pPr>
+        <w:pStyle w:val="ListParagraph"/>
+        <w:ind w:left="360" w:firstLine="360"/>
+        <w:rPr>
+          <w:sz w:val="28"/>
+          <w:szCs w:val="28"/>
+        </w:rPr>
+      </w:pPr>
+      <w:r>
+        <w:rPr>
+          <w:sz w:val="28"/>
+          <w:szCs w:val="28"/>
+        </w:rPr>
+        <w:t>window.setWindowTitle("voice typing notepad")</w:t>
+      </w:r>
+    </w:p>
+    <w:p>
+      <w:pPr>
+        <w:pStyle w:val="ListParagraph"/>
+        <w:ind w:left="360" w:firstLine="360"/>
+        <w:rPr>
+          <w:sz w:val="28"/>
+          <w:szCs w:val="28"/>
+        </w:rPr>
+      </w:pPr>
+      <w:r>
+        <w:rPr>
+          <w:sz w:val="28"/>
+          <w:szCs w:val="28"/>
+        </w:rPr>
+        <w:t>window.setGeometry(500,500,600,700)</w:t>
+      </w:r>
+    </w:p>
+    <w:p>
+      <w:pPr>
+        <w:pStyle w:val="ListParagraph"/>
+        <w:ind w:left="360" w:firstLine="360"/>
+        <w:rPr>
+          <w:sz w:val="28"/>
+          <w:szCs w:val="28"/>
+        </w:rPr>
+      </w:pPr>
+      <w:r>
+        <w:rPr>
+          <w:sz w:val="28"/>
+          <w:szCs w:val="28"/>
+        </w:rPr>
+        <w:t>window.show()</w:t>
+      </w:r>
+    </w:p>
+    <w:p>
+      <w:pPr>
+        <w:pStyle w:val="ListParagraph"/>
+        <w:ind w:left="360" w:firstLine="360"/>
+        <w:rPr>
+          <w:sz w:val="28"/>
+          <w:szCs w:val="28"/>
+        </w:rPr>
+      </w:pPr>
+      <w:r>
+        <w:rPr>
+          <w:sz w:val="28"/>
+          <w:szCs w:val="28"/>
+        </w:rPr>
+        <w:t>sys.exit(app.exec())</w:t>
       </w:r>
     </w:p>
     <w:p>
@@ -3054,7 +2577,6 @@
           <w:szCs w:val="28"/>
         </w:rPr>
       </w:pPr>
-      <w:proofErr w:type="spellStart"/>
       <w:r>
         <w:rPr>
           <w:sz w:val="28"/>
@@ -3062,117 +2584,65 @@
         </w:rPr>
         <w:t>lable</w:t>
       </w:r>
-      <w:proofErr w:type="spellEnd"/>
-    </w:p>
-    <w:p>
-      <w:pPr>
-        <w:pStyle w:val="ListParagraph"/>
-        <w:ind w:left="360" w:firstLine="360"/>
-        <w:rPr>
-          <w:sz w:val="28"/>
-          <w:szCs w:val="28"/>
-        </w:rPr>
-      </w:pPr>
-      <w:proofErr w:type="spellStart"/>
-      <w:r>
-        <w:rPr>
-          <w:sz w:val="28"/>
-          <w:szCs w:val="28"/>
-        </w:rPr>
-        <w:t>lable</w:t>
-      </w:r>
-      <w:proofErr w:type="spellEnd"/>
-      <w:r>
-        <w:rPr>
-          <w:sz w:val="28"/>
-          <w:szCs w:val="28"/>
-        </w:rPr>
-        <w:t>=QLabel("</w:t>
-      </w:r>
-      <w:proofErr w:type="spellStart"/>
-      <w:r>
-        <w:rPr>
-          <w:sz w:val="28"/>
-          <w:szCs w:val="28"/>
-        </w:rPr>
-        <w:t>voise</w:t>
-      </w:r>
-      <w:proofErr w:type="spellEnd"/>
-      <w:r>
-        <w:rPr>
-          <w:sz w:val="28"/>
-          <w:szCs w:val="28"/>
-        </w:rPr>
-        <w:t xml:space="preserve"> typing </w:t>
-      </w:r>
-      <w:proofErr w:type="spellStart"/>
-      <w:r>
-        <w:rPr>
-          <w:sz w:val="28"/>
-          <w:szCs w:val="28"/>
-        </w:rPr>
-        <w:t>notepad",window</w:t>
-      </w:r>
-      <w:proofErr w:type="spellEnd"/>
-      <w:r>
-        <w:rPr>
-          <w:sz w:val="28"/>
-          <w:szCs w:val="28"/>
-        </w:rPr>
-        <w:t>)</w:t>
-      </w:r>
-    </w:p>
-    <w:p>
-      <w:pPr>
-        <w:pStyle w:val="ListParagraph"/>
-        <w:ind w:left="360" w:firstLine="360"/>
-        <w:rPr>
-          <w:sz w:val="28"/>
-          <w:szCs w:val="28"/>
-        </w:rPr>
-      </w:pPr>
-      <w:proofErr w:type="spellStart"/>
-      <w:r>
-        <w:rPr>
-          <w:sz w:val="28"/>
-          <w:szCs w:val="28"/>
-        </w:rPr>
-        <w:t>lable.setGeometry</w:t>
-      </w:r>
-      <w:proofErr w:type="spellEnd"/>
-      <w:r>
-        <w:rPr>
-          <w:sz w:val="28"/>
-          <w:szCs w:val="28"/>
-        </w:rPr>
-        <w:t>(10,10,400,30)</w:t>
-      </w:r>
-    </w:p>
-    <w:p>
-      <w:pPr>
-        <w:pStyle w:val="ListParagraph"/>
-        <w:ind w:left="360" w:firstLine="360"/>
-        <w:rPr>
-          <w:sz w:val="28"/>
-          <w:szCs w:val="28"/>
-        </w:rPr>
-      </w:pPr>
-    </w:p>
-    <w:p>
-      <w:pPr>
-        <w:pStyle w:val="ListParagraph"/>
-        <w:ind w:left="360" w:firstLine="360"/>
-        <w:rPr>
-          <w:sz w:val="28"/>
-          <w:szCs w:val="28"/>
-        </w:rPr>
-      </w:pPr>
-      <w:r>
-        <w:rPr>
-          <w:sz w:val="28"/>
-          <w:szCs w:val="28"/>
-        </w:rPr>
-        <w:lastRenderedPageBreak/>
+    </w:p>
+    <w:p>
+      <w:pPr>
+        <w:pStyle w:val="ListParagraph"/>
+        <w:ind w:left="360" w:firstLine="360"/>
+        <w:rPr>
+          <w:sz w:val="28"/>
+          <w:szCs w:val="28"/>
+        </w:rPr>
+      </w:pPr>
+      <w:r>
+        <w:rPr>
+          <w:sz w:val="28"/>
+          <w:szCs w:val="28"/>
+        </w:rPr>
+        <w:t>lable=QLabel("voise typing notepad",window)</w:t>
+      </w:r>
+    </w:p>
+    <w:p>
+      <w:pPr>
+        <w:pStyle w:val="ListParagraph"/>
+        <w:ind w:left="360" w:firstLine="360"/>
+        <w:rPr>
+          <w:sz w:val="28"/>
+          <w:szCs w:val="28"/>
+        </w:rPr>
+      </w:pPr>
+      <w:r>
+        <w:rPr>
+          <w:sz w:val="28"/>
+          <w:szCs w:val="28"/>
+        </w:rPr>
+        <w:t>lable.setGeometry(10,10,400,30)</w:t>
+      </w:r>
+    </w:p>
+    <w:p>
+      <w:pPr>
+        <w:pStyle w:val="ListParagraph"/>
+        <w:ind w:left="360" w:firstLine="360"/>
+        <w:rPr>
+          <w:sz w:val="28"/>
+          <w:szCs w:val="28"/>
+        </w:rPr>
+      </w:pPr>
+    </w:p>
+    <w:p>
+      <w:pPr>
+        <w:pStyle w:val="ListParagraph"/>
+        <w:ind w:left="360" w:firstLine="360"/>
+        <w:rPr>
+          <w:sz w:val="28"/>
+          <w:szCs w:val="28"/>
+        </w:rPr>
+      </w:pPr>
+      <w:r>
+        <w:rPr>
+          <w:sz w:val="28"/>
+          <w:szCs w:val="28"/>
+        </w:rPr>
         <w:t xml:space="preserve">to change the text </w:t>
       </w:r>
       <w:r>
@@ -3180,23 +2650,7 @@
           <w:sz w:val="28"/>
           <w:szCs w:val="28"/>
         </w:rPr>
-        <w:t>"</w:t>
-      </w:r>
-      <w:proofErr w:type="spellStart"/>
-      <w:r>
-        <w:rPr>
-          <w:sz w:val="28"/>
-          <w:szCs w:val="28"/>
-        </w:rPr>
-        <w:t>voise</w:t>
-      </w:r>
-      <w:proofErr w:type="spellEnd"/>
-      <w:r>
-        <w:rPr>
-          <w:sz w:val="28"/>
-          <w:szCs w:val="28"/>
-        </w:rPr>
-        <w:t xml:space="preserve"> typing notepad"</w:t>
+        <w:t>"voise typing notepad"</w:t>
       </w:r>
       <w:r>
         <w:rPr>
@@ -3215,21 +2669,12 @@
           <w:szCs w:val="28"/>
         </w:rPr>
       </w:pPr>
-      <w:proofErr w:type="spellStart"/>
-      <w:r>
-        <w:rPr>
-          <w:sz w:val="28"/>
-          <w:szCs w:val="28"/>
-        </w:rPr>
-        <w:t>label.setText</w:t>
-      </w:r>
-      <w:proofErr w:type="spellEnd"/>
-      <w:r>
-        <w:rPr>
-          <w:sz w:val="28"/>
-          <w:szCs w:val="28"/>
-        </w:rPr>
-        <w:t>("no text to save!")</w:t>
+      <w:r>
+        <w:rPr>
+          <w:sz w:val="28"/>
+          <w:szCs w:val="28"/>
+        </w:rPr>
+        <w:t>label.setText("no text to save!")</w:t>
       </w:r>
     </w:p>
     <w:p>
@@ -3244,7 +2689,6 @@
           <w:szCs w:val="28"/>
         </w:rPr>
       </w:pPr>
-      <w:proofErr w:type="spellStart"/>
       <w:r>
         <w:rPr>
           <w:sz w:val="28"/>
@@ -3252,32 +2696,22 @@
         </w:rPr>
         <w:t>toload</w:t>
       </w:r>
-      <w:proofErr w:type="spellEnd"/>
-    </w:p>
-    <w:p>
-      <w:pPr>
-        <w:pStyle w:val="ListParagraph"/>
-        <w:ind w:left="360" w:firstLine="360"/>
-        <w:rPr>
-          <w:sz w:val="28"/>
-          <w:szCs w:val="28"/>
-        </w:rPr>
-      </w:pPr>
-      <w:proofErr w:type="spellStart"/>
-      <w:r>
-        <w:rPr>
-          <w:sz w:val="28"/>
-          <w:szCs w:val="28"/>
-        </w:rPr>
-        <w:t>QApplication.processEvents</w:t>
-      </w:r>
-      <w:proofErr w:type="spellEnd"/>
-      <w:r>
-        <w:rPr>
-          <w:sz w:val="28"/>
-          <w:szCs w:val="28"/>
-        </w:rPr>
-        <w:t>()</w:t>
+    </w:p>
+    <w:p>
+      <w:pPr>
+        <w:pStyle w:val="ListParagraph"/>
+        <w:ind w:left="360" w:firstLine="360"/>
+        <w:rPr>
+          <w:sz w:val="28"/>
+          <w:szCs w:val="28"/>
+        </w:rPr>
+      </w:pPr>
+      <w:r>
+        <w:rPr>
+          <w:sz w:val="28"/>
+          <w:szCs w:val="28"/>
+        </w:rPr>
+        <w:t>QApplication.processEvents()</w:t>
       </w:r>
     </w:p>
     <w:p>
@@ -3314,23 +2748,7 @@
           <w:sz w:val="28"/>
           <w:szCs w:val="28"/>
         </w:rPr>
-        <w:t>textbox=</w:t>
-      </w:r>
-      <w:proofErr w:type="spellStart"/>
-      <w:r>
-        <w:rPr>
-          <w:sz w:val="28"/>
-          <w:szCs w:val="28"/>
-        </w:rPr>
-        <w:t>QTextEdit</w:t>
-      </w:r>
-      <w:proofErr w:type="spellEnd"/>
-      <w:r>
-        <w:rPr>
-          <w:sz w:val="28"/>
-          <w:szCs w:val="28"/>
-        </w:rPr>
-        <w:t>(window)</w:t>
+        <w:t>textbox=QTextEdit(window)</w:t>
       </w:r>
     </w:p>
     <w:p>
@@ -3377,21 +2795,12 @@
           <w:szCs w:val="28"/>
         </w:rPr>
       </w:pPr>
-      <w:proofErr w:type="spellStart"/>
-      <w:r>
-        <w:rPr>
-          <w:sz w:val="28"/>
-          <w:szCs w:val="28"/>
-        </w:rPr>
-        <w:t>textbox.append</w:t>
-      </w:r>
-      <w:proofErr w:type="spellEnd"/>
-      <w:r>
-        <w:rPr>
-          <w:sz w:val="28"/>
-          <w:szCs w:val="28"/>
-        </w:rPr>
-        <w:t>(text)</w:t>
+      <w:r>
+        <w:rPr>
+          <w:sz w:val="28"/>
+          <w:szCs w:val="28"/>
+        </w:rPr>
+        <w:t>textbox.append(text)</w:t>
       </w:r>
     </w:p>
     <w:p>
@@ -3423,37 +2832,12 @@
           <w:szCs w:val="28"/>
         </w:rPr>
       </w:pPr>
-      <w:proofErr w:type="spellStart"/>
-      <w:r>
-        <w:rPr>
-          <w:sz w:val="28"/>
-          <w:szCs w:val="28"/>
-        </w:rPr>
-        <w:t>listenbutton</w:t>
-      </w:r>
-      <w:proofErr w:type="spellEnd"/>
-      <w:r>
-        <w:rPr>
-          <w:sz w:val="28"/>
-          <w:szCs w:val="28"/>
-        </w:rPr>
-        <w:t>=</w:t>
-      </w:r>
-      <w:proofErr w:type="spellStart"/>
-      <w:r>
-        <w:rPr>
-          <w:sz w:val="28"/>
-          <w:szCs w:val="28"/>
-        </w:rPr>
-        <w:t>QPushButton</w:t>
-      </w:r>
-      <w:proofErr w:type="spellEnd"/>
-      <w:r>
-        <w:rPr>
-          <w:sz w:val="28"/>
-          <w:szCs w:val="28"/>
-        </w:rPr>
-        <w:t xml:space="preserve">("start listening </w:t>
+      <w:r>
+        <w:rPr>
+          <w:sz w:val="28"/>
+          <w:szCs w:val="28"/>
+        </w:rPr>
+        <w:t xml:space="preserve">listenbutton=QPushButton("start listening </w:t>
       </w:r>
       <w:r>
         <w:rPr>
@@ -3479,37 +2863,12 @@
           <w:szCs w:val="28"/>
         </w:rPr>
       </w:pPr>
-      <w:proofErr w:type="spellStart"/>
-      <w:r>
-        <w:rPr>
-          <w:sz w:val="28"/>
-          <w:szCs w:val="28"/>
-        </w:rPr>
-        <w:t>listenbutton.clicked.connect</w:t>
-      </w:r>
-      <w:proofErr w:type="spellEnd"/>
-      <w:r>
-        <w:rPr>
-          <w:sz w:val="28"/>
-          <w:szCs w:val="28"/>
-        </w:rPr>
-        <w:t>(lambda: hear(</w:t>
-      </w:r>
-      <w:proofErr w:type="spellStart"/>
-      <w:r>
-        <w:rPr>
-          <w:sz w:val="28"/>
-          <w:szCs w:val="28"/>
-        </w:rPr>
-        <w:t>lable,textbox</w:t>
-      </w:r>
-      <w:proofErr w:type="spellEnd"/>
-      <w:r>
-        <w:rPr>
-          <w:sz w:val="28"/>
-          <w:szCs w:val="28"/>
-        </w:rPr>
-        <w:t>))  </w:t>
+      <w:r>
+        <w:rPr>
+          <w:sz w:val="28"/>
+          <w:szCs w:val="28"/>
+        </w:rPr>
+        <w:t>listenbutton.clicked.connect(lambda: hear(lable,textbox))  </w:t>
       </w:r>
     </w:p>
     <w:p>
@@ -3541,7 +2900,6 @@
           <w:szCs w:val="28"/>
         </w:rPr>
       </w:pPr>
-      <w:proofErr w:type="spellStart"/>
       <w:r>
         <w:rPr>
           <w:sz w:val="28"/>
@@ -3549,7 +2907,6 @@
         </w:rPr>
         <w:t>app.quit</w:t>
       </w:r>
-      <w:proofErr w:type="spellEnd"/>
     </w:p>
     <w:p>
       <w:pPr>
@@ -3580,79 +2937,29 @@
           <w:szCs w:val="28"/>
         </w:rPr>
       </w:pPr>
-      <w:proofErr w:type="spellStart"/>
-      <w:r>
-        <w:rPr>
-          <w:sz w:val="28"/>
-          <w:szCs w:val="28"/>
-        </w:rPr>
-        <w:t>combobox</w:t>
-      </w:r>
-      <w:proofErr w:type="spellEnd"/>
-      <w:r>
-        <w:rPr>
-          <w:sz w:val="28"/>
-          <w:szCs w:val="28"/>
-        </w:rPr>
-        <w:t>=</w:t>
-      </w:r>
-      <w:proofErr w:type="spellStart"/>
-      <w:r>
-        <w:rPr>
-          <w:sz w:val="28"/>
-          <w:szCs w:val="28"/>
-        </w:rPr>
-        <w:t>QComboBox</w:t>
-      </w:r>
-      <w:proofErr w:type="spellEnd"/>
-      <w:r>
-        <w:rPr>
-          <w:sz w:val="28"/>
-          <w:szCs w:val="28"/>
-        </w:rPr>
-        <w:t>(window)</w:t>
-      </w:r>
-    </w:p>
-    <w:p>
-      <w:pPr>
-        <w:pStyle w:val="ListParagraph"/>
-        <w:ind w:left="360" w:firstLine="360"/>
-        <w:rPr>
-          <w:sz w:val="28"/>
-          <w:szCs w:val="28"/>
-        </w:rPr>
-      </w:pPr>
-      <w:proofErr w:type="spellStart"/>
-      <w:r>
-        <w:rPr>
-          <w:sz w:val="28"/>
-          <w:szCs w:val="28"/>
-        </w:rPr>
-        <w:t>combobox.addItems</w:t>
-      </w:r>
-      <w:proofErr w:type="spellEnd"/>
-      <w:r>
-        <w:rPr>
-          <w:sz w:val="28"/>
-          <w:szCs w:val="28"/>
-        </w:rPr>
-        <w:t xml:space="preserve">(["select your </w:t>
-      </w:r>
-      <w:proofErr w:type="spellStart"/>
-      <w:r>
-        <w:rPr>
-          <w:sz w:val="28"/>
-          <w:szCs w:val="28"/>
-        </w:rPr>
-        <w:t>emotion","Happy","Sad","Energetic</w:t>
-      </w:r>
-      <w:proofErr w:type="spellEnd"/>
-      <w:r>
-        <w:rPr>
-          <w:sz w:val="28"/>
-          <w:szCs w:val="28"/>
-        </w:rPr>
-        <w:t>"])</w:t>
+      <w:r>
+        <w:rPr>
+          <w:sz w:val="28"/>
+          <w:szCs w:val="28"/>
+        </w:rPr>
+        <w:t>combobox=QComboBox(window)</w:t>
+      </w:r>
+    </w:p>
+    <w:p>
+      <w:pPr>
+        <w:pStyle w:val="ListParagraph"/>
+        <w:ind w:left="360" w:firstLine="360"/>
+        <w:rPr>
+          <w:sz w:val="28"/>
+          <w:szCs w:val="28"/>
+        </w:rPr>
+      </w:pPr>
+      <w:r>
+        <w:rPr>
+          <w:sz w:val="28"/>
+          <w:szCs w:val="28"/>
+        </w:rPr>
+        <w:t>combobox.addItems(["select your emotion","Happy","Sad","Energetic"])</w:t>
       </w:r>
     </w:p>
     <w:p>
@@ -3672,49 +2979,24 @@
           <w:sz w:val="28"/>
           <w:szCs w:val="28"/>
         </w:rPr>
-        <w:t xml:space="preserve">get text from </w:t>
-      </w:r>
-      <w:proofErr w:type="spellStart"/>
-      <w:r>
-        <w:rPr>
-          <w:sz w:val="28"/>
-          <w:szCs w:val="28"/>
-        </w:rPr>
-        <w:t>combobox</w:t>
-      </w:r>
-      <w:proofErr w:type="spellEnd"/>
-    </w:p>
-    <w:p>
-      <w:pPr>
-        <w:pStyle w:val="ListParagraph"/>
-        <w:ind w:left="360" w:firstLine="360"/>
-        <w:rPr>
-          <w:sz w:val="28"/>
-          <w:szCs w:val="28"/>
-        </w:rPr>
-      </w:pPr>
-      <w:r>
-        <w:rPr>
-          <w:sz w:val="28"/>
-          <w:szCs w:val="28"/>
-        </w:rPr>
-        <w:t>text=</w:t>
-      </w:r>
-      <w:proofErr w:type="spellStart"/>
-      <w:r>
-        <w:rPr>
-          <w:sz w:val="28"/>
-          <w:szCs w:val="28"/>
-        </w:rPr>
-        <w:t>combobox.currentText</w:t>
-      </w:r>
-      <w:proofErr w:type="spellEnd"/>
-      <w:r>
-        <w:rPr>
-          <w:sz w:val="28"/>
-          <w:szCs w:val="28"/>
-        </w:rPr>
-        <w:t>()</w:t>
+        <w:t>get text from combobox</w:t>
+      </w:r>
+    </w:p>
+    <w:p>
+      <w:pPr>
+        <w:pStyle w:val="ListParagraph"/>
+        <w:ind w:left="360" w:firstLine="360"/>
+        <w:rPr>
+          <w:sz w:val="28"/>
+          <w:szCs w:val="28"/>
+        </w:rPr>
+      </w:pPr>
+      <w:r>
+        <w:rPr>
+          <w:sz w:val="28"/>
+          <w:szCs w:val="28"/>
+        </w:rPr>
+        <w:t>text=combobox.currentText()</w:t>
       </w:r>
     </w:p>
     <w:p>
@@ -3774,6 +3056,7 @@
           <w:sz w:val="40"/>
           <w:szCs w:val="40"/>
         </w:rPr>
+        <w:lastRenderedPageBreak/>
         <w:t>Speech recognize</w:t>
       </w:r>
     </w:p>
@@ -3807,238 +3090,125 @@
           <w:szCs w:val="28"/>
         </w:rPr>
       </w:pPr>
-      <w:proofErr w:type="spellStart"/>
-      <w:r>
-        <w:rPr>
-          <w:sz w:val="28"/>
-          <w:szCs w:val="28"/>
-        </w:rPr>
-        <w:t>recognize_bing</w:t>
-      </w:r>
-      <w:proofErr w:type="spellEnd"/>
-      <w:r>
-        <w:rPr>
-          <w:sz w:val="28"/>
-          <w:szCs w:val="28"/>
-        </w:rPr>
-        <w:t>(): Microsoft Bing Speech</w:t>
-      </w:r>
-    </w:p>
-    <w:p>
-      <w:pPr>
-        <w:rPr>
-          <w:sz w:val="28"/>
-          <w:szCs w:val="28"/>
-        </w:rPr>
-      </w:pPr>
-      <w:proofErr w:type="spellStart"/>
-      <w:r>
-        <w:rPr>
-          <w:sz w:val="28"/>
-          <w:szCs w:val="28"/>
-        </w:rPr>
-        <w:t>recognize_google</w:t>
-      </w:r>
-      <w:proofErr w:type="spellEnd"/>
-      <w:r>
-        <w:rPr>
-          <w:sz w:val="28"/>
-          <w:szCs w:val="28"/>
-        </w:rPr>
-        <w:t>(): Google Web Speech API</w:t>
-      </w:r>
-    </w:p>
-    <w:p>
-      <w:pPr>
-        <w:rPr>
-          <w:sz w:val="28"/>
-          <w:szCs w:val="28"/>
-        </w:rPr>
-      </w:pPr>
-      <w:proofErr w:type="spellStart"/>
-      <w:r>
-        <w:rPr>
-          <w:sz w:val="28"/>
-          <w:szCs w:val="28"/>
-        </w:rPr>
-        <w:t>recognize_google_cloud</w:t>
-      </w:r>
-      <w:proofErr w:type="spellEnd"/>
-      <w:r>
-        <w:rPr>
-          <w:sz w:val="28"/>
-          <w:szCs w:val="28"/>
-        </w:rPr>
-        <w:t>(): Google Cloud Speech - requires installation of the google-cloud-speech package</w:t>
-      </w:r>
-    </w:p>
-    <w:p>
-      <w:pPr>
-        <w:rPr>
-          <w:sz w:val="28"/>
-          <w:szCs w:val="28"/>
-        </w:rPr>
-      </w:pPr>
-      <w:proofErr w:type="spellStart"/>
-      <w:r>
-        <w:rPr>
-          <w:sz w:val="28"/>
-          <w:szCs w:val="28"/>
-        </w:rPr>
-        <w:t>recognize_houndify</w:t>
-      </w:r>
-      <w:proofErr w:type="spellEnd"/>
-      <w:r>
-        <w:rPr>
-          <w:sz w:val="28"/>
-          <w:szCs w:val="28"/>
-        </w:rPr>
-        <w:t xml:space="preserve">(): </w:t>
-      </w:r>
-      <w:proofErr w:type="spellStart"/>
-      <w:r>
-        <w:rPr>
-          <w:sz w:val="28"/>
-          <w:szCs w:val="28"/>
-        </w:rPr>
-        <w:t>Houndify</w:t>
-      </w:r>
-      <w:proofErr w:type="spellEnd"/>
-      <w:r>
-        <w:rPr>
-          <w:sz w:val="28"/>
-          <w:szCs w:val="28"/>
-        </w:rPr>
-        <w:t xml:space="preserve"> by </w:t>
-      </w:r>
-      <w:proofErr w:type="spellStart"/>
-      <w:r>
-        <w:rPr>
-          <w:sz w:val="28"/>
-          <w:szCs w:val="28"/>
-        </w:rPr>
-        <w:t>SoundHound</w:t>
-      </w:r>
-      <w:proofErr w:type="spellEnd"/>
-    </w:p>
-    <w:p>
-      <w:pPr>
-        <w:rPr>
-          <w:sz w:val="28"/>
-          <w:szCs w:val="28"/>
-        </w:rPr>
-      </w:pPr>
-      <w:proofErr w:type="spellStart"/>
-      <w:r>
-        <w:rPr>
-          <w:sz w:val="28"/>
-          <w:szCs w:val="28"/>
-        </w:rPr>
-        <w:t>recognize_ibm</w:t>
-      </w:r>
-      <w:proofErr w:type="spellEnd"/>
-      <w:r>
-        <w:rPr>
-          <w:sz w:val="28"/>
-          <w:szCs w:val="28"/>
-        </w:rPr>
-        <w:t>(): IBM Speech to Text</w:t>
-      </w:r>
-    </w:p>
-    <w:p>
-      <w:pPr>
-        <w:rPr>
-          <w:sz w:val="28"/>
-          <w:szCs w:val="28"/>
-        </w:rPr>
-      </w:pPr>
-      <w:proofErr w:type="spellStart"/>
-      <w:r>
-        <w:rPr>
-          <w:sz w:val="28"/>
-          <w:szCs w:val="28"/>
-        </w:rPr>
-        <w:t>recognize_sphinx</w:t>
-      </w:r>
-      <w:proofErr w:type="spellEnd"/>
-      <w:r>
-        <w:rPr>
-          <w:sz w:val="28"/>
-          <w:szCs w:val="28"/>
-        </w:rPr>
-        <w:t xml:space="preserve">(): CMU Sphinx - requires installing </w:t>
-      </w:r>
-      <w:proofErr w:type="spellStart"/>
-      <w:r>
-        <w:rPr>
-          <w:sz w:val="28"/>
-          <w:szCs w:val="28"/>
-        </w:rPr>
-        <w:t>PocketSphinx</w:t>
-      </w:r>
-      <w:proofErr w:type="spellEnd"/>
-    </w:p>
-    <w:p>
-      <w:pPr>
-        <w:rPr>
-          <w:sz w:val="28"/>
-          <w:szCs w:val="28"/>
-        </w:rPr>
-      </w:pPr>
-      <w:proofErr w:type="spellStart"/>
-      <w:r>
-        <w:rPr>
-          <w:sz w:val="28"/>
-          <w:szCs w:val="28"/>
-        </w:rPr>
-        <w:t>recognize_wit</w:t>
-      </w:r>
-      <w:proofErr w:type="spellEnd"/>
-      <w:r>
-        <w:rPr>
-          <w:sz w:val="28"/>
-          <w:szCs w:val="28"/>
-        </w:rPr>
-        <w:t>(): Wit.ai</w:t>
-      </w:r>
-    </w:p>
-    <w:p>
-      <w:pPr>
-        <w:rPr>
-          <w:sz w:val="28"/>
-          <w:szCs w:val="28"/>
-        </w:rPr>
-      </w:pPr>
-    </w:p>
-    <w:p>
-      <w:pPr>
-        <w:rPr>
-          <w:sz w:val="28"/>
-          <w:szCs w:val="28"/>
-        </w:rPr>
-      </w:pPr>
-      <w:r>
-        <w:rPr>
-          <w:sz w:val="28"/>
-          <w:szCs w:val="28"/>
-        </w:rPr>
-        <w:t xml:space="preserve">Of the seven, only </w:t>
-      </w:r>
-      <w:proofErr w:type="spellStart"/>
-      <w:r>
-        <w:rPr>
-          <w:sz w:val="28"/>
-          <w:szCs w:val="28"/>
-        </w:rPr>
-        <w:t>recognize_sphinx</w:t>
-      </w:r>
-      <w:proofErr w:type="spellEnd"/>
-      <w:r>
-        <w:rPr>
-          <w:sz w:val="28"/>
-          <w:szCs w:val="28"/>
-        </w:rPr>
-        <w:t xml:space="preserve">() works offline with the CMU Sphinx engine. </w:t>
+      <w:r>
+        <w:rPr>
+          <w:sz w:val="28"/>
+          <w:szCs w:val="28"/>
+        </w:rPr>
+        <w:t>recognize_bing(): Microsoft Bing Speech</w:t>
+      </w:r>
+    </w:p>
+    <w:p>
+      <w:pPr>
+        <w:rPr>
+          <w:sz w:val="28"/>
+          <w:szCs w:val="28"/>
+        </w:rPr>
+      </w:pPr>
+      <w:r>
+        <w:rPr>
+          <w:sz w:val="28"/>
+          <w:szCs w:val="28"/>
+        </w:rPr>
+        <w:t>recognize_google(): Google Web Speech API</w:t>
+      </w:r>
+    </w:p>
+    <w:p>
+      <w:pPr>
+        <w:rPr>
+          <w:sz w:val="28"/>
+          <w:szCs w:val="28"/>
+        </w:rPr>
+      </w:pPr>
+      <w:r>
+        <w:rPr>
+          <w:sz w:val="28"/>
+          <w:szCs w:val="28"/>
+        </w:rPr>
+        <w:t>recognize_google_cloud(): Google Cloud Speech - requires installation of the google-cloud-speech package</w:t>
+      </w:r>
+    </w:p>
+    <w:p>
+      <w:pPr>
+        <w:rPr>
+          <w:sz w:val="28"/>
+          <w:szCs w:val="28"/>
+        </w:rPr>
+      </w:pPr>
+      <w:r>
+        <w:rPr>
+          <w:sz w:val="28"/>
+          <w:szCs w:val="28"/>
+        </w:rPr>
+        <w:t>recognize_houndify(): Houndify by SoundHound</w:t>
+      </w:r>
+    </w:p>
+    <w:p>
+      <w:pPr>
+        <w:rPr>
+          <w:sz w:val="28"/>
+          <w:szCs w:val="28"/>
+        </w:rPr>
+      </w:pPr>
+      <w:r>
+        <w:rPr>
+          <w:sz w:val="28"/>
+          <w:szCs w:val="28"/>
+        </w:rPr>
+        <w:t>recognize_ibm(): IBM Speech to Text</w:t>
+      </w:r>
+    </w:p>
+    <w:p>
+      <w:pPr>
+        <w:rPr>
+          <w:sz w:val="28"/>
+          <w:szCs w:val="28"/>
+        </w:rPr>
+      </w:pPr>
+      <w:r>
+        <w:rPr>
+          <w:sz w:val="28"/>
+          <w:szCs w:val="28"/>
+        </w:rPr>
+        <w:t>recognize_sphinx(): CMU Sphinx - requires installing PocketSphinx</w:t>
+      </w:r>
+    </w:p>
+    <w:p>
+      <w:pPr>
+        <w:rPr>
+          <w:sz w:val="28"/>
+          <w:szCs w:val="28"/>
+        </w:rPr>
+      </w:pPr>
+      <w:r>
+        <w:rPr>
+          <w:sz w:val="28"/>
+          <w:szCs w:val="28"/>
+        </w:rPr>
+        <w:t>recognize_wit(): Wit.ai</w:t>
+      </w:r>
+    </w:p>
+    <w:p>
+      <w:pPr>
+        <w:rPr>
+          <w:sz w:val="28"/>
+          <w:szCs w:val="28"/>
+        </w:rPr>
+      </w:pPr>
+    </w:p>
+    <w:p>
+      <w:pPr>
+        <w:rPr>
+          <w:sz w:val="28"/>
+          <w:szCs w:val="28"/>
+        </w:rPr>
+      </w:pPr>
+      <w:r>
+        <w:rPr>
+          <w:sz w:val="28"/>
+          <w:szCs w:val="28"/>
+        </w:rPr>
+        <w:t xml:space="preserve">Of the seven, only recognize_sphinx() works offline with the CMU Sphinx engine. </w:t>
       </w:r>
     </w:p>
     <w:p>
@@ -4076,33 +3246,8 @@
           <w:sz w:val="28"/>
           <w:szCs w:val="28"/>
         </w:rPr>
-        <w:t xml:space="preserve">import </w:t>
-      </w:r>
-      <w:proofErr w:type="spellStart"/>
-      <w:r>
-        <w:rPr>
-          <w:sz w:val="28"/>
-          <w:szCs w:val="28"/>
-        </w:rPr>
-        <w:t>speech_recognition</w:t>
-      </w:r>
-      <w:proofErr w:type="spellEnd"/>
-      <w:r>
-        <w:rPr>
-          <w:sz w:val="28"/>
-          <w:szCs w:val="28"/>
-        </w:rPr>
-        <w:t xml:space="preserve"> as </w:t>
-      </w:r>
-      <w:proofErr w:type="spellStart"/>
-      <w:r>
-        <w:rPr>
-          <w:sz w:val="28"/>
-          <w:szCs w:val="28"/>
-        </w:rPr>
-        <w:t>sr</w:t>
-      </w:r>
-      <w:proofErr w:type="spellEnd"/>
+        <w:t>import speech_recognition as sr</w:t>
+      </w:r>
     </w:p>
     <w:p>
       <w:pPr>
@@ -4121,23 +3266,7 @@
           <w:sz w:val="28"/>
           <w:szCs w:val="28"/>
         </w:rPr>
-        <w:t>r=</w:t>
-      </w:r>
-      <w:proofErr w:type="spellStart"/>
-      <w:r>
-        <w:rPr>
-          <w:sz w:val="28"/>
-          <w:szCs w:val="28"/>
-        </w:rPr>
-        <w:t>sr.Recognizer</w:t>
-      </w:r>
-      <w:proofErr w:type="spellEnd"/>
-      <w:r>
-        <w:rPr>
-          <w:sz w:val="28"/>
-          <w:szCs w:val="28"/>
-        </w:rPr>
-        <w:t>()</w:t>
+        <w:t>r=sr.Recognizer()</w:t>
       </w:r>
     </w:p>
     <w:p>
@@ -4157,23 +3286,7 @@
           <w:sz w:val="28"/>
           <w:szCs w:val="28"/>
         </w:rPr>
-        <w:t xml:space="preserve">mic = </w:t>
-      </w:r>
-      <w:proofErr w:type="spellStart"/>
-      <w:r>
-        <w:rPr>
-          <w:sz w:val="28"/>
-          <w:szCs w:val="28"/>
-        </w:rPr>
-        <w:t>sr.Microphone</w:t>
-      </w:r>
-      <w:proofErr w:type="spellEnd"/>
-      <w:r>
-        <w:rPr>
-          <w:sz w:val="28"/>
-          <w:szCs w:val="28"/>
-        </w:rPr>
-        <w:t>()</w:t>
+        <w:t>mic = sr.Microphone()</w:t>
       </w:r>
     </w:p>
     <w:p>
@@ -4193,72 +3306,24 @@
           <w:sz w:val="28"/>
           <w:szCs w:val="28"/>
         </w:rPr>
-        <w:t xml:space="preserve">to print </w:t>
-      </w:r>
-      <w:proofErr w:type="spellStart"/>
-      <w:r>
-        <w:rPr>
-          <w:sz w:val="28"/>
-          <w:szCs w:val="28"/>
-        </w:rPr>
-        <w:t>micphone</w:t>
-      </w:r>
-      <w:proofErr w:type="spellEnd"/>
-      <w:r>
-        <w:rPr>
-          <w:sz w:val="28"/>
-          <w:szCs w:val="28"/>
-        </w:rPr>
-        <w:t xml:space="preserve"> </w:t>
-      </w:r>
-      <w:proofErr w:type="spellStart"/>
-      <w:r>
-        <w:rPr>
-          <w:sz w:val="28"/>
-          <w:szCs w:val="28"/>
-        </w:rPr>
-        <w:t>avaliable</w:t>
-      </w:r>
-      <w:proofErr w:type="spellEnd"/>
-      <w:r>
-        <w:rPr>
-          <w:sz w:val="28"/>
-          <w:szCs w:val="28"/>
-        </w:rPr>
-        <w:t xml:space="preserve"> </w:t>
-      </w:r>
-    </w:p>
-    <w:p>
-      <w:pPr>
-        <w:pStyle w:val="ListParagraph"/>
-        <w:ind w:left="360" w:firstLine="360"/>
-        <w:rPr>
-          <w:sz w:val="28"/>
-          <w:szCs w:val="28"/>
-        </w:rPr>
-      </w:pPr>
-      <w:r>
-        <w:rPr>
-          <w:sz w:val="28"/>
-          <w:szCs w:val="28"/>
-        </w:rPr>
-        <w:t>print(</w:t>
-      </w:r>
-      <w:proofErr w:type="spellStart"/>
-      <w:r>
-        <w:rPr>
-          <w:sz w:val="28"/>
-          <w:szCs w:val="28"/>
-        </w:rPr>
-        <w:t>sr.Microphone.list_microphone_names</w:t>
-      </w:r>
-      <w:proofErr w:type="spellEnd"/>
-      <w:r>
-        <w:rPr>
-          <w:sz w:val="28"/>
-          <w:szCs w:val="28"/>
-        </w:rPr>
-        <w:t>())  </w:t>
+        <w:t xml:space="preserve">to print micphone avaliable </w:t>
+      </w:r>
+    </w:p>
+    <w:p>
+      <w:pPr>
+        <w:pStyle w:val="ListParagraph"/>
+        <w:ind w:left="360" w:firstLine="360"/>
+        <w:rPr>
+          <w:sz w:val="28"/>
+          <w:szCs w:val="28"/>
+        </w:rPr>
+      </w:pPr>
+      <w:r>
+        <w:rPr>
+          <w:sz w:val="28"/>
+          <w:szCs w:val="28"/>
+        </w:rPr>
+        <w:t>print(sr.Microphone.list_microphone_names())  </w:t>
       </w:r>
     </w:p>
     <w:p>
@@ -4290,21 +3355,12 @@
           <w:szCs w:val="28"/>
         </w:rPr>
       </w:pPr>
-      <w:proofErr w:type="spellStart"/>
-      <w:r>
-        <w:rPr>
-          <w:sz w:val="28"/>
-          <w:szCs w:val="28"/>
-        </w:rPr>
-        <w:t>r.adjust_for_ambient_noise</w:t>
-      </w:r>
-      <w:proofErr w:type="spellEnd"/>
-      <w:r>
-        <w:rPr>
-          <w:sz w:val="28"/>
-          <w:szCs w:val="28"/>
-        </w:rPr>
-        <w:t>(source)</w:t>
+      <w:r>
+        <w:rPr>
+          <w:sz w:val="28"/>
+          <w:szCs w:val="28"/>
+        </w:rPr>
+        <w:t>r.adjust_for_ambient_noise(source)</w:t>
       </w:r>
     </w:p>
     <w:p>
@@ -4341,56 +3397,24 @@
           <w:sz w:val="28"/>
           <w:szCs w:val="28"/>
         </w:rPr>
-        <w:t xml:space="preserve">audio = </w:t>
-      </w:r>
-      <w:proofErr w:type="spellStart"/>
-      <w:r>
-        <w:rPr>
-          <w:sz w:val="28"/>
-          <w:szCs w:val="28"/>
-        </w:rPr>
-        <w:t>r.listen</w:t>
-      </w:r>
-      <w:proofErr w:type="spellEnd"/>
-      <w:r>
-        <w:rPr>
-          <w:sz w:val="28"/>
-          <w:szCs w:val="28"/>
-        </w:rPr>
-        <w:t xml:space="preserve">(source, timeout=10) </w:t>
-      </w:r>
-    </w:p>
-    <w:p>
-      <w:pPr>
-        <w:pStyle w:val="ListParagraph"/>
-        <w:ind w:left="360" w:firstLine="360"/>
-        <w:rPr>
-          <w:sz w:val="28"/>
-          <w:szCs w:val="28"/>
-        </w:rPr>
-      </w:pPr>
-      <w:r>
-        <w:rPr>
-          <w:sz w:val="28"/>
-          <w:szCs w:val="28"/>
-        </w:rPr>
-        <w:t xml:space="preserve">text = </w:t>
-      </w:r>
-      <w:proofErr w:type="spellStart"/>
-      <w:r>
-        <w:rPr>
-          <w:sz w:val="28"/>
-          <w:szCs w:val="28"/>
-        </w:rPr>
-        <w:t>r.recognize_google</w:t>
-      </w:r>
-      <w:proofErr w:type="spellEnd"/>
-      <w:r>
-        <w:rPr>
-          <w:sz w:val="28"/>
-          <w:szCs w:val="28"/>
-        </w:rPr>
-        <w:t>(audio)</w:t>
+        <w:t xml:space="preserve">audio = r.listen(source, timeout=10) </w:t>
+      </w:r>
+    </w:p>
+    <w:p>
+      <w:pPr>
+        <w:pStyle w:val="ListParagraph"/>
+        <w:ind w:left="360" w:firstLine="360"/>
+        <w:rPr>
+          <w:sz w:val="28"/>
+          <w:szCs w:val="28"/>
+        </w:rPr>
+      </w:pPr>
+      <w:r>
+        <w:rPr>
+          <w:sz w:val="28"/>
+          <w:szCs w:val="28"/>
+        </w:rPr>
+        <w:t>text = r.recognize_google(audio)</w:t>
       </w:r>
     </w:p>
     <w:p>
@@ -4478,6 +3502,7 @@
           <w:sz w:val="40"/>
           <w:szCs w:val="40"/>
         </w:rPr>
+        <w:lastRenderedPageBreak/>
         <w:t>Time</w:t>
       </w:r>
     </w:p>
@@ -4508,21 +3533,12 @@
           <w:szCs w:val="28"/>
         </w:rPr>
       </w:pPr>
-      <w:proofErr w:type="spellStart"/>
-      <w:r>
-        <w:rPr>
-          <w:sz w:val="28"/>
-          <w:szCs w:val="28"/>
-        </w:rPr>
-        <w:t>Time.sleep</w:t>
-      </w:r>
-      <w:proofErr w:type="spellEnd"/>
-      <w:r>
-        <w:rPr>
-          <w:sz w:val="28"/>
-          <w:szCs w:val="28"/>
-        </w:rPr>
-        <w:t>(seconds)</w:t>
+      <w:r>
+        <w:rPr>
+          <w:sz w:val="28"/>
+          <w:szCs w:val="28"/>
+        </w:rPr>
+        <w:t>Time.sleep(seconds)</w:t>
       </w:r>
     </w:p>
     <w:p>
@@ -4758,6 +3774,7 @@
           <w:sz w:val="40"/>
           <w:szCs w:val="40"/>
         </w:rPr>
+        <w:lastRenderedPageBreak/>
         <w:t>Datetime</w:t>
       </w:r>
     </w:p>
@@ -4810,23 +3827,7 @@
           <w:sz w:val="28"/>
           <w:szCs w:val="28"/>
         </w:rPr>
-        <w:t xml:space="preserve">today = </w:t>
-      </w:r>
-      <w:proofErr w:type="spellStart"/>
-      <w:r>
-        <w:rPr>
-          <w:sz w:val="28"/>
-          <w:szCs w:val="28"/>
-        </w:rPr>
-        <w:t>datetime.date.today</w:t>
-      </w:r>
-      <w:proofErr w:type="spellEnd"/>
-      <w:r>
-        <w:rPr>
-          <w:sz w:val="28"/>
-          <w:szCs w:val="28"/>
-        </w:rPr>
-        <w:t>()</w:t>
+        <w:t>today = datetime.date.today()</w:t>
       </w:r>
     </w:p>
     <w:p>
@@ -4838,31 +3839,13 @@
           <w:szCs w:val="28"/>
         </w:rPr>
       </w:pPr>
-      <w:proofErr w:type="spellStart"/>
-      <w:r>
-        <w:rPr>
-          <w:sz w:val="28"/>
-          <w:szCs w:val="28"/>
-        </w:rPr>
-        <w:t>current_year</w:t>
-      </w:r>
-      <w:proofErr w:type="spellEnd"/>
-      <w:r>
-        <w:rPr>
-          <w:sz w:val="28"/>
-          <w:szCs w:val="28"/>
-        </w:rPr>
-        <w:t xml:space="preserve"> = </w:t>
-      </w:r>
-      <w:proofErr w:type="spellStart"/>
-      <w:r>
-        <w:rPr>
-          <w:sz w:val="28"/>
-          <w:szCs w:val="28"/>
-        </w:rPr>
-        <w:t>today.year</w:t>
-      </w:r>
-      <w:proofErr w:type="spellEnd"/>
+      <w:r>
+        <w:rPr>
+          <w:sz w:val="28"/>
+          <w:szCs w:val="28"/>
+        </w:rPr>
+        <w:t>current_year = today.year</w:t>
+      </w:r>
     </w:p>
     <w:p>
       <w:pPr>
@@ -4881,74 +3864,24 @@
           <w:sz w:val="28"/>
           <w:szCs w:val="28"/>
         </w:rPr>
-        <w:t xml:space="preserve">string to </w:t>
-      </w:r>
-      <w:proofErr w:type="spellStart"/>
-      <w:r>
-        <w:rPr>
-          <w:sz w:val="28"/>
-          <w:szCs w:val="28"/>
-        </w:rPr>
-        <w:t>formate</w:t>
-      </w:r>
-      <w:proofErr w:type="spellEnd"/>
-    </w:p>
-    <w:p>
-      <w:pPr>
-        <w:pStyle w:val="ListParagraph"/>
-        <w:ind w:left="360" w:firstLine="360"/>
-        <w:rPr>
-          <w:sz w:val="28"/>
-          <w:szCs w:val="28"/>
-        </w:rPr>
-      </w:pPr>
-      <w:proofErr w:type="spellStart"/>
-      <w:r>
-        <w:rPr>
-          <w:sz w:val="28"/>
-          <w:szCs w:val="28"/>
-        </w:rPr>
-        <w:t>fest_date</w:t>
-      </w:r>
-      <w:proofErr w:type="spellEnd"/>
-      <w:r>
-        <w:rPr>
-          <w:sz w:val="28"/>
-          <w:szCs w:val="28"/>
-        </w:rPr>
-        <w:t xml:space="preserve"> = </w:t>
-      </w:r>
-      <w:proofErr w:type="spellStart"/>
-      <w:r>
-        <w:rPr>
-          <w:sz w:val="28"/>
-          <w:szCs w:val="28"/>
-        </w:rPr>
-        <w:t>datetime.datetime.strptime</w:t>
-      </w:r>
-      <w:proofErr w:type="spellEnd"/>
-      <w:r>
-        <w:rPr>
-          <w:sz w:val="28"/>
-          <w:szCs w:val="28"/>
-        </w:rPr>
-        <w:t>(f"{</w:t>
-      </w:r>
-      <w:proofErr w:type="spellStart"/>
-      <w:r>
-        <w:rPr>
-          <w:sz w:val="28"/>
-          <w:szCs w:val="28"/>
-        </w:rPr>
-        <w:t>current_year</w:t>
-      </w:r>
-      <w:proofErr w:type="spellEnd"/>
-      <w:r>
-        <w:rPr>
-          <w:sz w:val="28"/>
-          <w:szCs w:val="28"/>
-        </w:rPr>
-        <w:t>}-{date}", "%Y-%m</w:t>
+        <w:t>string to formate</w:t>
+      </w:r>
+    </w:p>
+    <w:p>
+      <w:pPr>
+        <w:pStyle w:val="ListParagraph"/>
+        <w:ind w:left="360" w:firstLine="360"/>
+        <w:rPr>
+          <w:sz w:val="28"/>
+          <w:szCs w:val="28"/>
+        </w:rPr>
+      </w:pPr>
+      <w:r>
+        <w:rPr>
+          <w:sz w:val="28"/>
+          <w:szCs w:val="28"/>
+        </w:rPr>
+        <w:t>fest_date = datetime.datetime.strptime(f"{current_year}-{date}", "%Y-%m</w:t>
       </w:r>
       <w:r>
         <w:rPr>
@@ -4979,39 +3912,7 @@
           <w:sz w:val="28"/>
           <w:szCs w:val="28"/>
         </w:rPr>
-        <w:t>time=</w:t>
-      </w:r>
-      <w:proofErr w:type="spellStart"/>
-      <w:r>
-        <w:rPr>
-          <w:sz w:val="28"/>
-          <w:szCs w:val="28"/>
-        </w:rPr>
-        <w:t>datetime.datetime.now</w:t>
-      </w:r>
-      <w:proofErr w:type="spellEnd"/>
-      <w:r>
-        <w:rPr>
-          <w:sz w:val="28"/>
-          <w:szCs w:val="28"/>
-        </w:rPr>
-        <w:t>().</w:t>
-      </w:r>
-      <w:proofErr w:type="spellStart"/>
-      <w:r>
-        <w:rPr>
-          <w:sz w:val="28"/>
-          <w:szCs w:val="28"/>
-        </w:rPr>
-        <w:t>strftime</w:t>
-      </w:r>
-      <w:proofErr w:type="spellEnd"/>
-      <w:r>
-        <w:rPr>
-          <w:sz w:val="28"/>
-          <w:szCs w:val="28"/>
-        </w:rPr>
-        <w:t>("%Y-%m-%D %H:%M:%S")</w:t>
+        <w:t>time=datetime.datetime.now().strftime("%Y-%m-%D %H:%M:%S")</w:t>
       </w:r>
     </w:p>
     <w:p>
@@ -5048,39 +3949,7 @@
           <w:sz w:val="28"/>
           <w:szCs w:val="28"/>
         </w:rPr>
-        <w:t>current=(</w:t>
-      </w:r>
-      <w:proofErr w:type="spellStart"/>
-      <w:r>
-        <w:rPr>
-          <w:sz w:val="28"/>
-          <w:szCs w:val="28"/>
-        </w:rPr>
-        <w:t>datetime.datetime.now</w:t>
-      </w:r>
-      <w:proofErr w:type="spellEnd"/>
-      <w:r>
-        <w:rPr>
-          <w:sz w:val="28"/>
-          <w:szCs w:val="28"/>
-        </w:rPr>
-        <w:t>().</w:t>
-      </w:r>
-      <w:proofErr w:type="spellStart"/>
-      <w:r>
-        <w:rPr>
-          <w:sz w:val="28"/>
-          <w:szCs w:val="28"/>
-        </w:rPr>
-        <w:t>strftime</w:t>
-      </w:r>
-      <w:proofErr w:type="spellEnd"/>
-      <w:r>
-        <w:rPr>
-          <w:sz w:val="28"/>
-          <w:szCs w:val="28"/>
-        </w:rPr>
-        <w:t>("%A")).lower()</w:t>
+        <w:t>current=(datetime.datetime.now().strftime("%A")).lower()</w:t>
       </w:r>
     </w:p>
     <w:p>
@@ -5390,6 +4259,7 @@
           <w:sz w:val="40"/>
           <w:szCs w:val="40"/>
         </w:rPr>
+        <w:lastRenderedPageBreak/>
         <w:t>Seaborn</w:t>
       </w:r>
     </w:p>
@@ -5405,17 +4275,8 @@
           <w:sz w:val="28"/>
           <w:szCs w:val="28"/>
         </w:rPr>
-        <w:t xml:space="preserve">import seaborn as </w:t>
-      </w:r>
-      <w:proofErr w:type="spellStart"/>
-      <w:r>
-        <w:rPr>
-          <w:sz w:val="28"/>
-          <w:szCs w:val="28"/>
-        </w:rPr>
-        <w:t>sns</w:t>
-      </w:r>
-      <w:proofErr w:type="spellEnd"/>
+        <w:t>import seaborn as sns</w:t>
+      </w:r>
     </w:p>
     <w:p>
       <w:pPr>
@@ -5429,21 +4290,12 @@
           <w:szCs w:val="28"/>
         </w:rPr>
       </w:pPr>
-      <w:proofErr w:type="spellStart"/>
-      <w:r>
-        <w:rPr>
-          <w:sz w:val="28"/>
-          <w:szCs w:val="28"/>
-        </w:rPr>
-        <w:t>sns.histplot</w:t>
-      </w:r>
-      <w:proofErr w:type="spellEnd"/>
-      <w:r>
-        <w:rPr>
-          <w:sz w:val="28"/>
-          <w:szCs w:val="28"/>
-        </w:rPr>
-        <w:t>(ratings)</w:t>
+      <w:r>
+        <w:rPr>
+          <w:sz w:val="28"/>
+          <w:szCs w:val="28"/>
+        </w:rPr>
+        <w:t>sns.histplot(ratings)</w:t>
       </w:r>
     </w:p>
     <w:p>
@@ -5458,37 +4310,12 @@
           <w:szCs w:val="28"/>
         </w:rPr>
       </w:pPr>
-      <w:proofErr w:type="spellStart"/>
-      <w:r>
-        <w:rPr>
-          <w:sz w:val="28"/>
-          <w:szCs w:val="28"/>
-        </w:rPr>
-        <w:t>sb.lineplot</w:t>
-      </w:r>
-      <w:proofErr w:type="spellEnd"/>
-      <w:r>
-        <w:rPr>
-          <w:sz w:val="28"/>
-          <w:szCs w:val="28"/>
-        </w:rPr>
-        <w:t>(x=</w:t>
-      </w:r>
-      <w:proofErr w:type="spellStart"/>
-      <w:r>
-        <w:rPr>
-          <w:sz w:val="28"/>
-          <w:szCs w:val="28"/>
-        </w:rPr>
-        <w:t>x,y</w:t>
-      </w:r>
-      <w:proofErr w:type="spellEnd"/>
-      <w:r>
-        <w:rPr>
-          <w:sz w:val="28"/>
-          <w:szCs w:val="28"/>
-        </w:rPr>
-        <w:t>=y)</w:t>
+      <w:r>
+        <w:rPr>
+          <w:sz w:val="28"/>
+          <w:szCs w:val="28"/>
+        </w:rPr>
+        <w:t>sb.lineplot(x=x,y=y)</w:t>
       </w:r>
     </w:p>
     <w:p>
@@ -5708,6 +4535,7 @@
           <w:sz w:val="40"/>
           <w:szCs w:val="40"/>
         </w:rPr>
+        <w:lastRenderedPageBreak/>
         <w:t>Matplotlib</w:t>
       </w:r>
     </w:p>
@@ -5723,33 +4551,8 @@
           <w:sz w:val="28"/>
           <w:szCs w:val="28"/>
         </w:rPr>
-        <w:t xml:space="preserve">import </w:t>
-      </w:r>
-      <w:proofErr w:type="spellStart"/>
-      <w:r>
-        <w:rPr>
-          <w:sz w:val="28"/>
-          <w:szCs w:val="28"/>
-        </w:rPr>
-        <w:t>matplotlib.pyplot</w:t>
-      </w:r>
-      <w:proofErr w:type="spellEnd"/>
-      <w:r>
-        <w:rPr>
-          <w:sz w:val="28"/>
-          <w:szCs w:val="28"/>
-        </w:rPr>
-        <w:t xml:space="preserve"> as </w:t>
-      </w:r>
-      <w:proofErr w:type="spellStart"/>
-      <w:r>
-        <w:rPr>
-          <w:sz w:val="28"/>
-          <w:szCs w:val="28"/>
-        </w:rPr>
-        <w:t>plt</w:t>
-      </w:r>
-      <w:proofErr w:type="spellEnd"/>
+        <w:t>import matplotlib.pyplot as plt</w:t>
+      </w:r>
     </w:p>
     <w:p>
       <w:pPr>
@@ -5763,21 +4566,12 @@
           <w:szCs w:val="28"/>
         </w:rPr>
       </w:pPr>
-      <w:proofErr w:type="spellStart"/>
-      <w:r>
-        <w:rPr>
-          <w:sz w:val="28"/>
-          <w:szCs w:val="28"/>
-        </w:rPr>
-        <w:t>plt.title</w:t>
-      </w:r>
-      <w:proofErr w:type="spellEnd"/>
-      <w:r>
-        <w:rPr>
-          <w:sz w:val="28"/>
-          <w:szCs w:val="28"/>
-        </w:rPr>
-        <w:t>("distribution of movie ratings")</w:t>
+      <w:r>
+        <w:rPr>
+          <w:sz w:val="28"/>
+          <w:szCs w:val="28"/>
+        </w:rPr>
+        <w:t>plt.title("distribution of movie ratings")</w:t>
       </w:r>
     </w:p>
     <w:p>
@@ -5792,21 +4586,12 @@
           <w:szCs w:val="28"/>
         </w:rPr>
       </w:pPr>
-      <w:proofErr w:type="spellStart"/>
-      <w:r>
-        <w:rPr>
-          <w:sz w:val="28"/>
-          <w:szCs w:val="28"/>
-        </w:rPr>
-        <w:t>plt.xlabel</w:t>
-      </w:r>
-      <w:proofErr w:type="spellEnd"/>
-      <w:r>
-        <w:rPr>
-          <w:sz w:val="28"/>
-          <w:szCs w:val="28"/>
-        </w:rPr>
-        <w:t>("rating")</w:t>
+      <w:r>
+        <w:rPr>
+          <w:sz w:val="28"/>
+          <w:szCs w:val="28"/>
+        </w:rPr>
+        <w:t>plt.xlabel("rating")</w:t>
       </w:r>
     </w:p>
     <w:p>
@@ -5821,21 +4606,12 @@
           <w:szCs w:val="28"/>
         </w:rPr>
       </w:pPr>
-      <w:proofErr w:type="spellStart"/>
-      <w:r>
-        <w:rPr>
-          <w:sz w:val="28"/>
-          <w:szCs w:val="28"/>
-        </w:rPr>
-        <w:t>plt.ylabel</w:t>
-      </w:r>
-      <w:proofErr w:type="spellEnd"/>
-      <w:r>
-        <w:rPr>
-          <w:sz w:val="28"/>
-          <w:szCs w:val="28"/>
-        </w:rPr>
-        <w:t>("frequency")</w:t>
+      <w:r>
+        <w:rPr>
+          <w:sz w:val="28"/>
+          <w:szCs w:val="28"/>
+        </w:rPr>
+        <w:t>plt.ylabel("frequency")</w:t>
       </w:r>
     </w:p>
     <w:p>
@@ -5850,21 +4626,12 @@
           <w:szCs w:val="28"/>
         </w:rPr>
       </w:pPr>
-      <w:proofErr w:type="spellStart"/>
-      <w:r>
-        <w:rPr>
-          <w:sz w:val="28"/>
-          <w:szCs w:val="28"/>
-        </w:rPr>
-        <w:t>plt.show</w:t>
-      </w:r>
-      <w:proofErr w:type="spellEnd"/>
-      <w:r>
-        <w:rPr>
-          <w:sz w:val="28"/>
-          <w:szCs w:val="28"/>
-        </w:rPr>
-        <w:t>()</w:t>
+      <w:r>
+        <w:rPr>
+          <w:sz w:val="28"/>
+          <w:szCs w:val="28"/>
+        </w:rPr>
+        <w:t>plt.show()</w:t>
       </w:r>
     </w:p>
     <w:p>
@@ -6077,7 +4844,6 @@
           <w:szCs w:val="40"/>
         </w:rPr>
       </w:pPr>
-      <w:proofErr w:type="spellStart"/>
       <w:r>
         <w:rPr>
           <w:b/>
@@ -6085,9 +4851,9 @@
           <w:sz w:val="40"/>
           <w:szCs w:val="40"/>
         </w:rPr>
+        <w:lastRenderedPageBreak/>
         <w:t>api</w:t>
       </w:r>
-      <w:proofErr w:type="spellEnd"/>
     </w:p>
     <w:p>
       <w:pPr>
@@ -6118,37 +4884,12 @@
           <w:szCs w:val="28"/>
         </w:rPr>
       </w:pPr>
-      <w:proofErr w:type="spellStart"/>
-      <w:r>
-        <w:rPr>
-          <w:sz w:val="28"/>
-          <w:szCs w:val="28"/>
-        </w:rPr>
-        <w:t>url</w:t>
-      </w:r>
-      <w:proofErr w:type="spellEnd"/>
-      <w:r>
-        <w:rPr>
-          <w:sz w:val="28"/>
-          <w:szCs w:val="28"/>
-        </w:rPr>
-        <w:t xml:space="preserve"> = </w:t>
-      </w:r>
-      <w:proofErr w:type="spellStart"/>
-      <w:r>
-        <w:rPr>
-          <w:sz w:val="28"/>
-          <w:szCs w:val="28"/>
-        </w:rPr>
-        <w:t>f"https</w:t>
-      </w:r>
-      <w:proofErr w:type="spellEnd"/>
-      <w:r>
-        <w:rPr>
-          <w:sz w:val="28"/>
-          <w:szCs w:val="28"/>
-        </w:rPr>
-        <w:t>://api.exchangerate-api.com/v4/latest/{currency}"</w:t>
+      <w:r>
+        <w:rPr>
+          <w:sz w:val="28"/>
+          <w:szCs w:val="28"/>
+        </w:rPr>
+        <w:t>url = f"https://api.exchangerate-api.com/v4/latest/{currency}"</w:t>
       </w:r>
     </w:p>
     <w:p>
@@ -6180,36 +4921,65 @@
           <w:szCs w:val="28"/>
         </w:rPr>
       </w:pPr>
-      <w:proofErr w:type="spellStart"/>
-      <w:r>
-        <w:rPr>
-          <w:sz w:val="28"/>
-          <w:szCs w:val="28"/>
-        </w:rPr>
-        <w:t>url</w:t>
-      </w:r>
-      <w:proofErr w:type="spellEnd"/>
-      <w:r>
-        <w:rPr>
-          <w:sz w:val="28"/>
-          <w:szCs w:val="28"/>
-        </w:rPr>
-        <w:t xml:space="preserve"> =</w:t>
-      </w:r>
-      <w:r>
-        <w:rPr>
-          <w:sz w:val="28"/>
-          <w:szCs w:val="28"/>
-        </w:rPr>
-        <w:t xml:space="preserve"> </w:t>
-      </w:r>
-      <w:r>
-        <w:rPr>
-          <w:sz w:val="28"/>
-          <w:szCs w:val="28"/>
-        </w:rPr>
-        <w:t>f"https://api.openweathermap.org/data/2.5/weather?q={city}&amp;appid={API_KEY}&amp;units=metric"</w:t>
-      </w:r>
+      <w:r>
+        <w:rPr>
+          <w:sz w:val="28"/>
+          <w:szCs w:val="28"/>
+        </w:rPr>
+        <w:t>url =</w:t>
+      </w:r>
+      <w:r>
+        <w:rPr>
+          <w:sz w:val="28"/>
+          <w:szCs w:val="28"/>
+        </w:rPr>
+        <w:t>f”</w:t>
+      </w:r>
+      <w:hyperlink r:id="rId7" w:history="1">
+        <w:r>
+          <w:rPr>
+            <w:rStyle w:val="Hyperlink"/>
+            <w:sz w:val="28"/>
+            <w:szCs w:val="28"/>
+          </w:rPr>
+          <w:t>https://api.openweathermap.org/data/2.5/weather?q={city}&amp;appid={API_KEY}&amp;units=metric</w:t>
+        </w:r>
+      </w:hyperlink>
+      <w:r>
+        <w:rPr>
+          <w:sz w:val="28"/>
+          <w:szCs w:val="28"/>
+        </w:rPr>
+        <w:t>”</w:t>
+      </w:r>
+    </w:p>
+    <w:p>
+      <w:pPr>
+        <w:pStyle w:val="ListParagraph"/>
+        <w:numPr>
+          <w:ilvl w:val="0"/>
+          <w:numId w:val="14"/>
+        </w:numPr>
+        <w:rPr>
+          <w:sz w:val="28"/>
+          <w:szCs w:val="28"/>
+        </w:rPr>
+      </w:pPr>
+      <w:r>
+        <w:rPr>
+          <w:sz w:val="28"/>
+          <w:szCs w:val="28"/>
+        </w:rPr>
+        <w:t>http://127.0.0.1:8000/forecast/London</w:t>
+      </w:r>
+    </w:p>
+    <w:p>
+      <w:pPr>
+        <w:rPr>
+          <w:sz w:val="28"/>
+          <w:szCs w:val="28"/>
+        </w:rPr>
+      </w:pPr>
     </w:p>
     <w:p>
       <w:pPr>
@@ -6447,39 +5217,7 @@
           <w:sz w:val="28"/>
           <w:szCs w:val="28"/>
         </w:rPr>
-        <w:t xml:space="preserve">response = </w:t>
-      </w:r>
-      <w:proofErr w:type="spellStart"/>
-      <w:r>
-        <w:rPr>
-          <w:sz w:val="28"/>
-          <w:szCs w:val="28"/>
-        </w:rPr>
-        <w:t>requests.get</w:t>
-      </w:r>
-      <w:proofErr w:type="spellEnd"/>
-      <w:r>
-        <w:rPr>
-          <w:sz w:val="28"/>
-          <w:szCs w:val="28"/>
-        </w:rPr>
-        <w:t>(</w:t>
-      </w:r>
-      <w:proofErr w:type="spellStart"/>
-      <w:r>
-        <w:rPr>
-          <w:sz w:val="28"/>
-          <w:szCs w:val="28"/>
-        </w:rPr>
-        <w:t>url</w:t>
-      </w:r>
-      <w:proofErr w:type="spellEnd"/>
-      <w:r>
-        <w:rPr>
-          <w:sz w:val="28"/>
-          <w:szCs w:val="28"/>
-        </w:rPr>
-        <w:t>)</w:t>
+        <w:t>response = requests.get(url)</w:t>
       </w:r>
     </w:p>
     <w:p>
@@ -6494,21 +5232,12 @@
           <w:szCs w:val="28"/>
         </w:rPr>
       </w:pPr>
-      <w:proofErr w:type="spellStart"/>
-      <w:r>
-        <w:rPr>
-          <w:sz w:val="28"/>
-          <w:szCs w:val="28"/>
-        </w:rPr>
-        <w:t>response.json</w:t>
-      </w:r>
-      <w:proofErr w:type="spellEnd"/>
-      <w:r>
-        <w:rPr>
-          <w:sz w:val="28"/>
-          <w:szCs w:val="28"/>
-        </w:rPr>
-        <w:t>()</w:t>
+      <w:r>
+        <w:rPr>
+          <w:sz w:val="28"/>
+          <w:szCs w:val="28"/>
+        </w:rPr>
+        <w:t>response.json()</w:t>
       </w:r>
     </w:p>
     <w:p>
@@ -6758,21 +5487,12 @@
           <w:szCs w:val="28"/>
         </w:rPr>
       </w:pPr>
-      <w:proofErr w:type="spellStart"/>
-      <w:r>
-        <w:rPr>
-          <w:sz w:val="28"/>
-          <w:szCs w:val="28"/>
-        </w:rPr>
-        <w:t>re.search</w:t>
-      </w:r>
-      <w:proofErr w:type="spellEnd"/>
-      <w:r>
-        <w:rPr>
-          <w:sz w:val="28"/>
-          <w:szCs w:val="28"/>
-        </w:rPr>
-        <w:t>(r"[A-Z]", password))</w:t>
+      <w:r>
+        <w:rPr>
+          <w:sz w:val="28"/>
+          <w:szCs w:val="28"/>
+        </w:rPr>
+        <w:t>re.search(r"[A-Z]", password))</w:t>
       </w:r>
     </w:p>
     <w:p>
@@ -6787,21 +5507,12 @@
           <w:szCs w:val="28"/>
         </w:rPr>
       </w:pPr>
-      <w:proofErr w:type="spellStart"/>
-      <w:r>
-        <w:rPr>
-          <w:sz w:val="28"/>
-          <w:szCs w:val="28"/>
-        </w:rPr>
-        <w:t>re.search</w:t>
-      </w:r>
-      <w:proofErr w:type="spellEnd"/>
-      <w:r>
-        <w:rPr>
-          <w:sz w:val="28"/>
-          <w:szCs w:val="28"/>
-        </w:rPr>
-        <w:t>(r"[a-z]", password))</w:t>
+      <w:r>
+        <w:rPr>
+          <w:sz w:val="28"/>
+          <w:szCs w:val="28"/>
+        </w:rPr>
+        <w:t>re.search(r"[a-z]", password))</w:t>
       </w:r>
     </w:p>
     <w:p>
@@ -6816,21 +5527,12 @@
           <w:szCs w:val="28"/>
         </w:rPr>
       </w:pPr>
-      <w:proofErr w:type="spellStart"/>
-      <w:r>
-        <w:rPr>
-          <w:sz w:val="28"/>
-          <w:szCs w:val="28"/>
-        </w:rPr>
-        <w:t>re.search</w:t>
-      </w:r>
-      <w:proofErr w:type="spellEnd"/>
-      <w:r>
-        <w:rPr>
-          <w:sz w:val="28"/>
-          <w:szCs w:val="28"/>
-        </w:rPr>
-        <w:t>(r"\d", password))</w:t>
+      <w:r>
+        <w:rPr>
+          <w:sz w:val="28"/>
+          <w:szCs w:val="28"/>
+        </w:rPr>
+        <w:t>re.search(r"\d", password))</w:t>
       </w:r>
     </w:p>
     <w:p>
@@ -6845,53 +5547,12 @@
           <w:szCs w:val="28"/>
         </w:rPr>
       </w:pPr>
-      <w:proofErr w:type="spellStart"/>
-      <w:r>
-        <w:rPr>
-          <w:sz w:val="28"/>
-          <w:szCs w:val="28"/>
-        </w:rPr>
-        <w:t>re.search</w:t>
-      </w:r>
-      <w:proofErr w:type="spellEnd"/>
-      <w:r>
-        <w:rPr>
-          <w:sz w:val="28"/>
-          <w:szCs w:val="28"/>
-        </w:rPr>
-        <w:t>(rf"[{</w:t>
-      </w:r>
-      <w:proofErr w:type="spellStart"/>
-      <w:r>
-        <w:rPr>
-          <w:sz w:val="28"/>
-          <w:szCs w:val="28"/>
-        </w:rPr>
-        <w:t>re.escape</w:t>
-      </w:r>
-      <w:proofErr w:type="spellEnd"/>
-      <w:r>
-        <w:rPr>
-          <w:sz w:val="28"/>
-          <w:szCs w:val="28"/>
-        </w:rPr>
-        <w:t>(</w:t>
-      </w:r>
-      <w:proofErr w:type="spellStart"/>
-      <w:r>
-        <w:rPr>
-          <w:sz w:val="28"/>
-          <w:szCs w:val="28"/>
-        </w:rPr>
-        <w:t>string.punctuation</w:t>
-      </w:r>
-      <w:proofErr w:type="spellEnd"/>
-      <w:r>
-        <w:rPr>
-          <w:sz w:val="28"/>
-          <w:szCs w:val="28"/>
-        </w:rPr>
-        <w:t>)}]", password)</w:t>
+      <w:r>
+        <w:rPr>
+          <w:sz w:val="28"/>
+          <w:szCs w:val="28"/>
+        </w:rPr>
+        <w:t>re.search(rf"[{re.escape(string.punctuation)}]", password)</w:t>
       </w:r>
     </w:p>
     <w:p>
@@ -7102,6 +5763,7 @@
           <w:sz w:val="40"/>
           <w:szCs w:val="40"/>
         </w:rPr>
+        <w:lastRenderedPageBreak/>
         <w:t>string</w:t>
       </w:r>
     </w:p>
@@ -7132,7 +5794,6 @@
           <w:szCs w:val="28"/>
         </w:rPr>
       </w:pPr>
-      <w:proofErr w:type="spellStart"/>
       <w:r>
         <w:rPr>
           <w:sz w:val="28"/>
@@ -7140,7 +5801,6 @@
         </w:rPr>
         <w:t>string.ascii_uppercase</w:t>
       </w:r>
-      <w:proofErr w:type="spellEnd"/>
     </w:p>
     <w:p>
       <w:pPr>
@@ -7154,7 +5814,6 @@
           <w:szCs w:val="28"/>
         </w:rPr>
       </w:pPr>
-      <w:proofErr w:type="spellStart"/>
       <w:r>
         <w:rPr>
           <w:sz w:val="28"/>
@@ -7162,7 +5821,6 @@
         </w:rPr>
         <w:t>string.ascii_lowercase</w:t>
       </w:r>
-      <w:proofErr w:type="spellEnd"/>
     </w:p>
     <w:p>
       <w:pPr>
@@ -7176,7 +5834,6 @@
           <w:szCs w:val="28"/>
         </w:rPr>
       </w:pPr>
-      <w:proofErr w:type="spellStart"/>
       <w:r>
         <w:rPr>
           <w:sz w:val="28"/>
@@ -7184,7 +5841,6 @@
         </w:rPr>
         <w:t>string.punctuation</w:t>
       </w:r>
-      <w:proofErr w:type="spellEnd"/>
     </w:p>
     <w:p>
       <w:pPr>
@@ -7198,7 +5854,6 @@
           <w:szCs w:val="28"/>
         </w:rPr>
       </w:pPr>
-      <w:proofErr w:type="spellStart"/>
       <w:r>
         <w:rPr>
           <w:sz w:val="28"/>
@@ -7206,7 +5861,6 @@
         </w:rPr>
         <w:t>string.digits</w:t>
       </w:r>
-      <w:proofErr w:type="spellEnd"/>
     </w:p>
     <w:p>
       <w:pPr>
@@ -9682,6 +8336,7 @@
   <w:style w:type="character" w:default="1" w:styleId="DefaultParagraphFont">
     <w:name w:val="Default Paragraph Font"/>
     <w:uiPriority w:val="1"/>
+    <w:semiHidden/>
     <w:unhideWhenUsed/>
   </w:style>
   <w:style w:type="table" w:default="1" w:styleId="TableNormal">
@@ -10039,6 +8694,29 @@
     <w:uiPriority w:val="99"/>
     <w:rsid w:val="00427760"/>
   </w:style>
+  <w:style w:type="character" w:styleId="Hyperlink">
+    <w:name w:val="Hyperlink"/>
+    <w:basedOn w:val="DefaultParagraphFont"/>
+    <w:uiPriority w:val="99"/>
+    <w:unhideWhenUsed/>
+    <w:rsid w:val="009906AF"/>
+    <w:rPr>
+      <w:color w:val="0563C1" w:themeColor="hyperlink"/>
+      <w:u w:val="single"/>
+    </w:rPr>
+  </w:style>
+  <w:style w:type="character" w:styleId="UnresolvedMention">
+    <w:name w:val="Unresolved Mention"/>
+    <w:basedOn w:val="DefaultParagraphFont"/>
+    <w:uiPriority w:val="99"/>
+    <w:semiHidden/>
+    <w:unhideWhenUsed/>
+    <w:rsid w:val="009906AF"/>
+    <w:rPr>
+      <w:color w:val="605E5C"/>
+      <w:shd w:val="clear" w:color="auto" w:fill="E1DFDD"/>
+    </w:rPr>
+  </w:style>
 </w:styles>
 </file>
 
